--- a/6_semester/ResearchPractice/Отчет.docx
+++ b/6_semester/ResearchPractice/Отчет.docx
@@ -418,21 +418,12 @@
             </w:pPr>
             <w:bookmarkStart w:id="1" w:name="_heading=h.30j0zll" w:colFirst="0" w:colLast="0"/>
             <w:bookmarkEnd w:id="1"/>
-            <w:proofErr w:type="spellStart"/>
-            <w:r>
-              <w:rPr>
-                <w:sz w:val="28"/>
-                <w:szCs w:val="28"/>
-              </w:rPr>
-              <w:t>Шаврин</w:t>
-            </w:r>
-            <w:proofErr w:type="spellEnd"/>
-            <w:r>
-              <w:rPr>
-                <w:sz w:val="28"/>
-                <w:szCs w:val="28"/>
-              </w:rPr>
-              <w:t xml:space="preserve"> А.П.</w:t>
+            <w:r>
+              <w:rPr>
+                <w:sz w:val="28"/>
+                <w:szCs w:val="28"/>
+              </w:rPr>
+              <w:t>Шаврин А.П.</w:t>
             </w:r>
           </w:p>
         </w:tc>
@@ -567,21 +558,12 @@
             </w:pPr>
             <w:bookmarkStart w:id="3" w:name="_heading=h.3znysh7" w:colFirst="0" w:colLast="0"/>
             <w:bookmarkEnd w:id="3"/>
-            <w:proofErr w:type="spellStart"/>
-            <w:r>
-              <w:rPr>
-                <w:sz w:val="28"/>
-                <w:szCs w:val="28"/>
-              </w:rPr>
-              <w:t>Макки</w:t>
-            </w:r>
-            <w:proofErr w:type="spellEnd"/>
-            <w:r>
-              <w:rPr>
-                <w:sz w:val="28"/>
-                <w:szCs w:val="28"/>
-              </w:rPr>
-              <w:t xml:space="preserve"> К.Ю.</w:t>
+            <w:r>
+              <w:rPr>
+                <w:sz w:val="28"/>
+                <w:szCs w:val="28"/>
+              </w:rPr>
+              <w:t>Макки К.Ю.</w:t>
             </w:r>
           </w:p>
         </w:tc>
@@ -805,23 +787,7 @@
                 <w:sz w:val="28"/>
                 <w:szCs w:val="28"/>
               </w:rPr>
-              <w:t xml:space="preserve">Студент </w:t>
-            </w:r>
-            <w:proofErr w:type="spellStart"/>
-            <w:r>
-              <w:rPr>
-                <w:sz w:val="28"/>
-                <w:szCs w:val="28"/>
-              </w:rPr>
-              <w:t>Шаврин</w:t>
-            </w:r>
-            <w:proofErr w:type="spellEnd"/>
-            <w:r>
-              <w:rPr>
-                <w:sz w:val="28"/>
-                <w:szCs w:val="28"/>
-              </w:rPr>
-              <w:t xml:space="preserve"> А.П.</w:t>
+              <w:t>Студент Шаврин А.П.</w:t>
             </w:r>
           </w:p>
         </w:tc>
@@ -871,23 +837,7 @@
                 <w:sz w:val="28"/>
                 <w:szCs w:val="28"/>
               </w:rPr>
-              <w:t xml:space="preserve">Студент </w:t>
-            </w:r>
-            <w:proofErr w:type="spellStart"/>
-            <w:r>
-              <w:rPr>
-                <w:sz w:val="28"/>
-                <w:szCs w:val="28"/>
-              </w:rPr>
-              <w:t>Макки</w:t>
-            </w:r>
-            <w:proofErr w:type="spellEnd"/>
-            <w:r>
-              <w:rPr>
-                <w:sz w:val="28"/>
-                <w:szCs w:val="28"/>
-              </w:rPr>
-              <w:t xml:space="preserve"> К.Ю.</w:t>
+              <w:t>Студент Макки К.Ю.</w:t>
             </w:r>
           </w:p>
         </w:tc>
@@ -1345,21 +1295,12 @@
                 <w:szCs w:val="28"/>
               </w:rPr>
             </w:pPr>
-            <w:proofErr w:type="spellStart"/>
-            <w:r>
-              <w:rPr>
-                <w:sz w:val="28"/>
-                <w:szCs w:val="28"/>
-              </w:rPr>
-              <w:t>Шаврин</w:t>
-            </w:r>
-            <w:proofErr w:type="spellEnd"/>
-            <w:r>
-              <w:rPr>
-                <w:sz w:val="28"/>
-                <w:szCs w:val="28"/>
-              </w:rPr>
-              <w:t xml:space="preserve"> А.П.</w:t>
+            <w:r>
+              <w:rPr>
+                <w:sz w:val="28"/>
+                <w:szCs w:val="28"/>
+              </w:rPr>
+              <w:t>Шаврин А.П.</w:t>
             </w:r>
           </w:p>
         </w:tc>
@@ -1494,21 +1435,12 @@
                 <w:szCs w:val="28"/>
               </w:rPr>
             </w:pPr>
-            <w:proofErr w:type="spellStart"/>
-            <w:r>
-              <w:rPr>
-                <w:sz w:val="28"/>
-                <w:szCs w:val="28"/>
-              </w:rPr>
-              <w:t>Макки</w:t>
-            </w:r>
-            <w:proofErr w:type="spellEnd"/>
-            <w:r>
-              <w:rPr>
-                <w:sz w:val="28"/>
-                <w:szCs w:val="28"/>
-              </w:rPr>
-              <w:t xml:space="preserve"> К.Ю.</w:t>
+            <w:r>
+              <w:rPr>
+                <w:sz w:val="28"/>
+                <w:szCs w:val="28"/>
+              </w:rPr>
+              <w:t>Макки К.Ю.</w:t>
             </w:r>
           </w:p>
         </w:tc>
@@ -1734,103 +1666,7 @@
           <w:sz w:val="28"/>
           <w:szCs w:val="28"/>
         </w:rPr>
-        <w:t xml:space="preserve">Авторы исследуемой статьи: </w:t>
-      </w:r>
-      <w:proofErr w:type="spellStart"/>
-      <w:r>
-        <w:rPr>
-          <w:sz w:val="28"/>
-          <w:szCs w:val="28"/>
-        </w:rPr>
-        <w:t>Maximilian</w:t>
-      </w:r>
-      <w:proofErr w:type="spellEnd"/>
-      <w:r>
-        <w:rPr>
-          <w:sz w:val="28"/>
-          <w:szCs w:val="28"/>
-        </w:rPr>
-        <w:t xml:space="preserve"> </w:t>
-      </w:r>
-      <w:proofErr w:type="spellStart"/>
-      <w:r>
-        <w:rPr>
-          <w:sz w:val="28"/>
-          <w:szCs w:val="28"/>
-        </w:rPr>
-        <w:t>Geisslinger</w:t>
-      </w:r>
-      <w:proofErr w:type="spellEnd"/>
-      <w:r>
-        <w:rPr>
-          <w:sz w:val="28"/>
-          <w:szCs w:val="28"/>
-        </w:rPr>
-        <w:t xml:space="preserve">, </w:t>
-      </w:r>
-      <w:proofErr w:type="spellStart"/>
-      <w:r>
-        <w:rPr>
-          <w:sz w:val="28"/>
-          <w:szCs w:val="28"/>
-        </w:rPr>
-        <w:t>Franziska</w:t>
-      </w:r>
-      <w:proofErr w:type="spellEnd"/>
-      <w:r>
-        <w:rPr>
-          <w:sz w:val="28"/>
-          <w:szCs w:val="28"/>
-        </w:rPr>
-        <w:t xml:space="preserve"> </w:t>
-      </w:r>
-      <w:proofErr w:type="spellStart"/>
-      <w:r>
-        <w:rPr>
-          <w:sz w:val="28"/>
-          <w:szCs w:val="28"/>
-        </w:rPr>
-        <w:t>Poszler</w:t>
-      </w:r>
-      <w:proofErr w:type="spellEnd"/>
-      <w:r>
-        <w:rPr>
-          <w:sz w:val="28"/>
-          <w:szCs w:val="28"/>
-        </w:rPr>
-        <w:t xml:space="preserve">, </w:t>
-      </w:r>
-      <w:proofErr w:type="spellStart"/>
-      <w:r>
-        <w:rPr>
-          <w:sz w:val="28"/>
-          <w:szCs w:val="28"/>
-        </w:rPr>
-        <w:t>Markus</w:t>
-      </w:r>
-      <w:proofErr w:type="spellEnd"/>
-      <w:r>
-        <w:rPr>
-          <w:sz w:val="28"/>
-          <w:szCs w:val="28"/>
-        </w:rPr>
-        <w:t xml:space="preserve"> </w:t>
-      </w:r>
-      <w:proofErr w:type="spellStart"/>
-      <w:r>
-        <w:rPr>
-          <w:sz w:val="28"/>
-          <w:szCs w:val="28"/>
-        </w:rPr>
-        <w:t>Lienkamp</w:t>
-      </w:r>
-      <w:proofErr w:type="spellEnd"/>
-      <w:r>
-        <w:rPr>
-          <w:sz w:val="28"/>
-          <w:szCs w:val="28"/>
-        </w:rPr>
-        <w:t>.</w:t>
+        <w:t>Авторы исследуемой статьи: Maximilian Geisslinger, Franziska Poszler, Markus Lienkamp.</w:t>
       </w:r>
     </w:p>
     <w:p>
@@ -1988,101 +1824,12 @@
           <w:szCs w:val="28"/>
         </w:rPr>
       </w:pPr>
-      <w:proofErr w:type="spellStart"/>
-      <w:r>
-        <w:rPr>
-          <w:sz w:val="28"/>
-          <w:szCs w:val="28"/>
-        </w:rPr>
-        <w:t>Russian</w:t>
-      </w:r>
-      <w:proofErr w:type="spellEnd"/>
-      <w:r>
-        <w:rPr>
-          <w:sz w:val="28"/>
-          <w:szCs w:val="28"/>
-        </w:rPr>
-        <w:t xml:space="preserve"> </w:t>
-      </w:r>
-      <w:proofErr w:type="spellStart"/>
-      <w:r>
-        <w:rPr>
-          <w:sz w:val="28"/>
-          <w:szCs w:val="28"/>
-        </w:rPr>
-        <w:t>title</w:t>
-      </w:r>
-      <w:proofErr w:type="spellEnd"/>
-      <w:r>
-        <w:rPr>
-          <w:sz w:val="28"/>
-          <w:szCs w:val="28"/>
-        </w:rPr>
-        <w:t xml:space="preserve"> </w:t>
-      </w:r>
-      <w:proofErr w:type="spellStart"/>
-      <w:r>
-        <w:rPr>
-          <w:sz w:val="28"/>
-          <w:szCs w:val="28"/>
-        </w:rPr>
-        <w:t>of</w:t>
-      </w:r>
-      <w:proofErr w:type="spellEnd"/>
-      <w:r>
-        <w:rPr>
-          <w:sz w:val="28"/>
-          <w:szCs w:val="28"/>
-        </w:rPr>
-        <w:t xml:space="preserve"> </w:t>
-      </w:r>
-      <w:proofErr w:type="spellStart"/>
-      <w:r>
-        <w:rPr>
-          <w:sz w:val="28"/>
-          <w:szCs w:val="28"/>
-        </w:rPr>
-        <w:t>the</w:t>
-      </w:r>
-      <w:proofErr w:type="spellEnd"/>
-      <w:r>
-        <w:rPr>
-          <w:sz w:val="28"/>
-          <w:szCs w:val="28"/>
-        </w:rPr>
-        <w:t xml:space="preserve"> </w:t>
-      </w:r>
-      <w:proofErr w:type="spellStart"/>
-      <w:r>
-        <w:rPr>
-          <w:sz w:val="28"/>
-          <w:szCs w:val="28"/>
-        </w:rPr>
-        <w:t>researched</w:t>
-      </w:r>
-      <w:proofErr w:type="spellEnd"/>
-      <w:r>
-        <w:rPr>
-          <w:sz w:val="28"/>
-          <w:szCs w:val="28"/>
-        </w:rPr>
-        <w:t xml:space="preserve"> </w:t>
-      </w:r>
-      <w:proofErr w:type="spellStart"/>
-      <w:r>
-        <w:rPr>
-          <w:sz w:val="28"/>
-          <w:szCs w:val="28"/>
-        </w:rPr>
-        <w:t>article</w:t>
-      </w:r>
-      <w:proofErr w:type="spellEnd"/>
-      <w:r>
-        <w:rPr>
-          <w:sz w:val="28"/>
-          <w:szCs w:val="28"/>
-        </w:rPr>
-        <w:t>: Алгоритм этического планирования траектории для автономных транспортных средств.</w:t>
+      <w:r>
+        <w:rPr>
+          <w:sz w:val="28"/>
+          <w:szCs w:val="28"/>
+        </w:rPr>
+        <w:t>Russian title of the researched article: Алгоритм этического планирования траектории для автономных транспортных средств.</w:t>
       </w:r>
     </w:p>
     <w:p>
@@ -2102,79 +1849,7 @@
           <w:szCs w:val="28"/>
           <w:lang w:val="en-US"/>
         </w:rPr>
-        <w:t xml:space="preserve">Authors of the researched article: Maximilian </w:t>
-      </w:r>
-      <w:proofErr w:type="spellStart"/>
-      <w:r>
-        <w:rPr>
-          <w:sz w:val="28"/>
-          <w:szCs w:val="28"/>
-          <w:lang w:val="en-US"/>
-        </w:rPr>
-        <w:t>Geisslinger</w:t>
-      </w:r>
-      <w:proofErr w:type="spellEnd"/>
-      <w:r>
-        <w:rPr>
-          <w:sz w:val="28"/>
-          <w:szCs w:val="28"/>
-          <w:lang w:val="en-US"/>
-        </w:rPr>
-        <w:t xml:space="preserve">, </w:t>
-      </w:r>
-      <w:proofErr w:type="spellStart"/>
-      <w:r>
-        <w:rPr>
-          <w:sz w:val="28"/>
-          <w:szCs w:val="28"/>
-          <w:lang w:val="en-US"/>
-        </w:rPr>
-        <w:t>Franziska</w:t>
-      </w:r>
-      <w:proofErr w:type="spellEnd"/>
-      <w:r>
-        <w:rPr>
-          <w:sz w:val="28"/>
-          <w:szCs w:val="28"/>
-          <w:lang w:val="en-US"/>
-        </w:rPr>
-        <w:t xml:space="preserve"> </w:t>
-      </w:r>
-      <w:proofErr w:type="spellStart"/>
-      <w:r>
-        <w:rPr>
-          <w:sz w:val="28"/>
-          <w:szCs w:val="28"/>
-          <w:lang w:val="en-US"/>
-        </w:rPr>
-        <w:t>Poszler</w:t>
-      </w:r>
-      <w:proofErr w:type="spellEnd"/>
-      <w:r>
-        <w:rPr>
-          <w:sz w:val="28"/>
-          <w:szCs w:val="28"/>
-          <w:lang w:val="en-US"/>
-        </w:rPr>
-        <w:t xml:space="preserve">, Markus </w:t>
-      </w:r>
-      <w:proofErr w:type="spellStart"/>
-      <w:r>
-        <w:rPr>
-          <w:sz w:val="28"/>
-          <w:szCs w:val="28"/>
-          <w:lang w:val="en-US"/>
-        </w:rPr>
-        <w:t>Lienkamp</w:t>
-      </w:r>
-      <w:proofErr w:type="spellEnd"/>
-      <w:r>
-        <w:rPr>
-          <w:sz w:val="28"/>
-          <w:szCs w:val="28"/>
-          <w:lang w:val="en-US"/>
-        </w:rPr>
-        <w:t>.</w:t>
+        <w:t>Authors of the researched article: Maximilian Geisslinger, Franziska Poszler, Markus Lienkamp.</w:t>
       </w:r>
     </w:p>
     <w:p>
@@ -2863,8 +2538,6 @@
               </w:rPr>
               <w:t>12</w:t>
             </w:r>
-            <w:bookmarkStart w:id="16" w:name="_GoBack"/>
-            <w:bookmarkEnd w:id="16"/>
           </w:p>
         </w:tc>
       </w:tr>
@@ -2902,8 +2575,8 @@
                 <w:szCs w:val="28"/>
               </w:rPr>
             </w:pPr>
-            <w:bookmarkStart w:id="17" w:name="_heading=h.44sinio" w:colFirst="0" w:colLast="0"/>
-            <w:bookmarkEnd w:id="17"/>
+            <w:bookmarkStart w:id="16" w:name="_heading=h.44sinio" w:colFirst="0" w:colLast="0"/>
+            <w:bookmarkEnd w:id="16"/>
             <w:r>
               <w:rPr>
                 <w:sz w:val="28"/>
@@ -2971,8 +2644,8 @@
                 <w:szCs w:val="28"/>
               </w:rPr>
             </w:pPr>
-            <w:bookmarkStart w:id="18" w:name="_heading=h.2jxsxqh" w:colFirst="0" w:colLast="0"/>
-            <w:bookmarkEnd w:id="18"/>
+            <w:bookmarkStart w:id="17" w:name="_heading=h.2jxsxqh" w:colFirst="0" w:colLast="0"/>
+            <w:bookmarkEnd w:id="17"/>
             <w:r>
               <w:rPr>
                 <w:sz w:val="28"/>
@@ -3040,8 +2713,8 @@
                 <w:szCs w:val="28"/>
               </w:rPr>
             </w:pPr>
-            <w:bookmarkStart w:id="19" w:name="_heading=h.3j2qqm3" w:colFirst="0" w:colLast="0"/>
-            <w:bookmarkEnd w:id="19"/>
+            <w:bookmarkStart w:id="18" w:name="_heading=h.3j2qqm3" w:colFirst="0" w:colLast="0"/>
+            <w:bookmarkEnd w:id="18"/>
             <w:r>
               <w:rPr>
                 <w:sz w:val="28"/>
@@ -3108,8 +2781,8 @@
                 <w:szCs w:val="28"/>
               </w:rPr>
             </w:pPr>
-            <w:bookmarkStart w:id="20" w:name="_heading=h.1y810tw" w:colFirst="0" w:colLast="0"/>
-            <w:bookmarkEnd w:id="20"/>
+            <w:bookmarkStart w:id="19" w:name="_heading=h.1y810tw" w:colFirst="0" w:colLast="0"/>
+            <w:bookmarkEnd w:id="19"/>
             <w:r>
               <w:rPr>
                 <w:sz w:val="28"/>
@@ -3706,8 +3379,8 @@
                 <w:szCs w:val="28"/>
               </w:rPr>
             </w:pPr>
-            <w:bookmarkStart w:id="21" w:name="_heading=h.4i7ojhp" w:colFirst="0" w:colLast="0"/>
-            <w:bookmarkEnd w:id="21"/>
+            <w:bookmarkStart w:id="20" w:name="_heading=h.4i7ojhp" w:colFirst="0" w:colLast="0"/>
+            <w:bookmarkEnd w:id="20"/>
             <w:r>
               <w:rPr>
                 <w:sz w:val="28"/>
@@ -3791,8 +3464,8 @@
                 <w:lang w:val="en-US"/>
               </w:rPr>
             </w:pPr>
-            <w:bookmarkStart w:id="22" w:name="_heading=h.2xcytpi" w:colFirst="0" w:colLast="0"/>
-            <w:bookmarkEnd w:id="22"/>
+            <w:bookmarkStart w:id="21" w:name="_heading=h.2xcytpi" w:colFirst="0" w:colLast="0"/>
+            <w:bookmarkEnd w:id="21"/>
             <w:r>
               <w:rPr>
                 <w:sz w:val="28"/>
@@ -4091,39 +3764,7 @@
           <w:sz w:val="28"/>
           <w:szCs w:val="28"/>
         </w:rPr>
-        <w:t xml:space="preserve">Для решения первой задачи, в разделе "Расчет риска" авторы выбирают несколько траекторий в системе координат </w:t>
-      </w:r>
-      <w:proofErr w:type="spellStart"/>
-      <w:r>
-        <w:rPr>
-          <w:sz w:val="28"/>
-          <w:szCs w:val="28"/>
-        </w:rPr>
-        <w:t>Френе</w:t>
-      </w:r>
-      <w:proofErr w:type="spellEnd"/>
-      <w:r>
-        <w:rPr>
-          <w:sz w:val="28"/>
-          <w:szCs w:val="28"/>
-        </w:rPr>
-        <w:t xml:space="preserve">, учитывая текущее состояние АТС, и определяют уровень риска для каждой из них (произведение вероятности столкновения и предполагаемого вреда от этого столкновения). Они используют вероятность столкновения, вычисляемую с помощью </w:t>
-      </w:r>
-      <w:proofErr w:type="spellStart"/>
-      <w:r>
-        <w:rPr>
-          <w:sz w:val="28"/>
-          <w:szCs w:val="28"/>
-        </w:rPr>
-        <w:t>нейросетевой</w:t>
-      </w:r>
-      <w:proofErr w:type="spellEnd"/>
-      <w:r>
-        <w:rPr>
-          <w:sz w:val="28"/>
-          <w:szCs w:val="28"/>
-        </w:rPr>
-        <w:t xml:space="preserve"> модели, а оценка предполагаемого вреда основывается на массе, скорости и других факторах, учитывая различие между защищенными и незащищенными участниками дорожного движения. Благодаря абстракции данной модели обеспечивается этическая нейтральность. Это позволяет учесть распределение рисков при планировании траектории как важный аспект принятия этических решений.</w:t>
+        <w:t>Для решения первой задачи, в разделе "Расчет риска" авторы выбирают несколько траекторий в системе координат Френе, учитывая текущее состояние АТС, и определяют уровень риска для каждой из них (произведение вероятности столкновения и предполагаемого вреда от этого столкновения). Они используют вероятность столкновения, вычисляемую с помощью нейросетевой модели, а оценка предполагаемого вреда основывается на массе, скорости и других факторах, учитывая различие между защищенными и незащищенными участниками дорожного движения. Благодаря абстракции данной модели обеспечивается этическая нейтральность. Это позволяет учесть распределение рисков при планировании траектории как важный аспект принятия этических решений.</w:t>
       </w:r>
     </w:p>
     <w:p>
@@ -4146,103 +3787,7 @@
           <w:szCs w:val="28"/>
         </w:rPr>
         <w:lastRenderedPageBreak/>
-        <w:t>Для выполнения второй задачи, в разделе “Максимальный допустимый риск” (</w:t>
-      </w:r>
-      <w:proofErr w:type="spellStart"/>
-      <w:r>
-        <w:rPr>
-          <w:sz w:val="28"/>
-          <w:szCs w:val="28"/>
-        </w:rPr>
-        <w:t>ориг</w:t>
-      </w:r>
-      <w:proofErr w:type="spellEnd"/>
-      <w:r>
-        <w:rPr>
-          <w:sz w:val="28"/>
-          <w:szCs w:val="28"/>
-        </w:rPr>
-        <w:t>. “</w:t>
-      </w:r>
-      <w:proofErr w:type="spellStart"/>
-      <w:r>
-        <w:rPr>
-          <w:sz w:val="28"/>
-          <w:szCs w:val="28"/>
-        </w:rPr>
-        <w:t>Maximum</w:t>
-      </w:r>
-      <w:proofErr w:type="spellEnd"/>
-      <w:r>
-        <w:rPr>
-          <w:sz w:val="28"/>
-          <w:szCs w:val="28"/>
-        </w:rPr>
-        <w:t xml:space="preserve"> </w:t>
-      </w:r>
-      <w:proofErr w:type="spellStart"/>
-      <w:r>
-        <w:rPr>
-          <w:sz w:val="28"/>
-          <w:szCs w:val="28"/>
-        </w:rPr>
-        <w:t>Acceptable</w:t>
-      </w:r>
-      <w:proofErr w:type="spellEnd"/>
-      <w:r>
-        <w:rPr>
-          <w:sz w:val="28"/>
-          <w:szCs w:val="28"/>
-        </w:rPr>
-        <w:t xml:space="preserve"> </w:t>
-      </w:r>
-      <w:proofErr w:type="spellStart"/>
-      <w:r>
-        <w:rPr>
-          <w:sz w:val="28"/>
-          <w:szCs w:val="28"/>
-        </w:rPr>
-        <w:t>Risk</w:t>
-      </w:r>
-      <w:proofErr w:type="spellEnd"/>
-      <w:r>
-        <w:rPr>
-          <w:sz w:val="28"/>
-          <w:szCs w:val="28"/>
-        </w:rPr>
-        <w:t xml:space="preserve">”) авторы вводят понятие максимально допустимого риска, который определяет, какая траектория разрешена, а какая - только при отсутствии других вариантов. Согласно этой концепции, траектории классифицируются на четыре уровня </w:t>
-      </w:r>
-      <w:proofErr w:type="spellStart"/>
-      <w:r>
-        <w:rPr>
-          <w:sz w:val="28"/>
-          <w:szCs w:val="28"/>
-        </w:rPr>
-        <w:t>валидности</w:t>
-      </w:r>
-      <w:proofErr w:type="spellEnd"/>
-      <w:r>
-        <w:rPr>
-          <w:sz w:val="28"/>
-          <w:szCs w:val="28"/>
-        </w:rPr>
-        <w:t xml:space="preserve">, и выбор должен осуществляться с самого высокого уровня </w:t>
-      </w:r>
-      <w:proofErr w:type="spellStart"/>
-      <w:r>
-        <w:rPr>
-          <w:sz w:val="28"/>
-          <w:szCs w:val="28"/>
-        </w:rPr>
-        <w:t>валидности</w:t>
-      </w:r>
-      <w:proofErr w:type="spellEnd"/>
-      <w:r>
-        <w:rPr>
-          <w:sz w:val="28"/>
-          <w:szCs w:val="28"/>
-        </w:rPr>
-        <w:t>. Таким образом гарантируется, что решение будет найдено, даже в случае невыполнения всех критериев качества.</w:t>
+        <w:t>Для выполнения второй задачи, в разделе “Максимальный допустимый риск” (ориг. “Maximum Acceptable Risk”) авторы вводят понятие максимально допустимого риска, который определяет, какая траектория разрешена, а какая - только при отсутствии других вариантов. Согласно этой концепции, траектории классифицируются на четыре уровня валидности, и выбор должен осуществляться с самого высокого уровня валидности. Таким образом гарантируется, что решение будет найдено, даже в случае невыполнения всех критериев качества.</w:t>
       </w:r>
     </w:p>
     <w:p>
@@ -4264,71 +3809,7 @@
           <w:sz w:val="28"/>
           <w:szCs w:val="28"/>
         </w:rPr>
-        <w:t>Для решений третьей задачи, в разделе “Распределение рисков” (</w:t>
-      </w:r>
-      <w:proofErr w:type="spellStart"/>
-      <w:r>
-        <w:rPr>
-          <w:sz w:val="28"/>
-          <w:szCs w:val="28"/>
-        </w:rPr>
-        <w:t>ориг</w:t>
-      </w:r>
-      <w:proofErr w:type="spellEnd"/>
-      <w:r>
-        <w:rPr>
-          <w:sz w:val="28"/>
-          <w:szCs w:val="28"/>
-        </w:rPr>
-        <w:t>. “</w:t>
-      </w:r>
-      <w:proofErr w:type="spellStart"/>
-      <w:r>
-        <w:rPr>
-          <w:sz w:val="28"/>
-          <w:szCs w:val="28"/>
-        </w:rPr>
-        <w:t>Risk</w:t>
-      </w:r>
-      <w:proofErr w:type="spellEnd"/>
-      <w:r>
-        <w:rPr>
-          <w:sz w:val="28"/>
-          <w:szCs w:val="28"/>
-        </w:rPr>
-        <w:t xml:space="preserve"> </w:t>
-      </w:r>
-      <w:proofErr w:type="spellStart"/>
-      <w:r>
-        <w:rPr>
-          <w:sz w:val="28"/>
-          <w:szCs w:val="28"/>
-        </w:rPr>
-        <w:t>Distribution</w:t>
-      </w:r>
-      <w:proofErr w:type="spellEnd"/>
-      <w:r>
-        <w:rPr>
-          <w:sz w:val="28"/>
-          <w:szCs w:val="28"/>
-        </w:rPr>
-        <w:t xml:space="preserve">”) авторы вычисляют функции этической стоимости для траекторий, находящихся в пределах наивысшего доступного уровня </w:t>
-      </w:r>
-      <w:proofErr w:type="spellStart"/>
-      <w:r>
-        <w:rPr>
-          <w:sz w:val="28"/>
-          <w:szCs w:val="28"/>
-        </w:rPr>
-        <w:t>валидности</w:t>
-      </w:r>
-      <w:proofErr w:type="spellEnd"/>
-      <w:r>
-        <w:rPr>
-          <w:sz w:val="28"/>
-          <w:szCs w:val="28"/>
-        </w:rPr>
-        <w:t>. Были выделены три критерия, влияющих на оценку маршрута: мобильность, безопасность и комфорт. Функция стоимости безопасности является взвешенной суммой четырех этических принципов: байесовский, равенства, максимина и ответственности. Исходя из расчетов выбирается траектория с наиболее приемлемыми значениями.</w:t>
+        <w:t>Для решений третьей задачи, в разделе “Распределение рисков” (ориг. “Risk Distribution”) авторы вычисляют функции этической стоимости для траекторий, находящихся в пределах наивысшего доступного уровня валидности. Были выделены три критерия, влияющих на оценку маршрута: мобильность, безопасность и комфорт. Функция стоимости безопасности является взвешенной суммой четырех этических принципов: байесовский, равенства, максимина и ответственности. Исходя из расчетов выбирается траектория с наиболее приемлемыми значениями.</w:t>
       </w:r>
     </w:p>
     <w:p>
@@ -4350,55 +3831,7 @@
           <w:sz w:val="28"/>
           <w:szCs w:val="28"/>
         </w:rPr>
-        <w:t>В завершение, в разделе "Результаты" (</w:t>
-      </w:r>
-      <w:proofErr w:type="spellStart"/>
-      <w:r>
-        <w:rPr>
-          <w:sz w:val="28"/>
-          <w:szCs w:val="28"/>
-        </w:rPr>
-        <w:t>ориг</w:t>
-      </w:r>
-      <w:proofErr w:type="spellEnd"/>
-      <w:r>
-        <w:rPr>
-          <w:sz w:val="28"/>
-          <w:szCs w:val="28"/>
-        </w:rPr>
-        <w:t>. “</w:t>
-      </w:r>
-      <w:proofErr w:type="spellStart"/>
-      <w:r>
-        <w:rPr>
-          <w:sz w:val="28"/>
-          <w:szCs w:val="28"/>
-        </w:rPr>
-        <w:t>Results</w:t>
-      </w:r>
-      <w:proofErr w:type="spellEnd"/>
-      <w:r>
-        <w:rPr>
-          <w:sz w:val="28"/>
-          <w:szCs w:val="28"/>
-        </w:rPr>
-        <w:t xml:space="preserve">”) авторы проводят сравнительный анализ этического алгоритма с эгоистичным и стандартным алгоритмами в 2000 </w:t>
-      </w:r>
-      <w:proofErr w:type="spellStart"/>
-      <w:r>
-        <w:rPr>
-          <w:sz w:val="28"/>
-          <w:szCs w:val="28"/>
-        </w:rPr>
-        <w:t>симуляционных</w:t>
-      </w:r>
-      <w:proofErr w:type="spellEnd"/>
-      <w:r>
-        <w:rPr>
-          <w:sz w:val="28"/>
-          <w:szCs w:val="28"/>
-        </w:rPr>
-        <w:t xml:space="preserve"> сценариях. Авторы анализируют риски, возникающие в результате различных подходов к планированию, а также смоделированные несчастные случаи и связанного с ними вреда с целью определения эффективности и справедливости разработанного алгоритма.</w:t>
+        <w:t>В завершение, в разделе "Результаты" (ориг. “Results”) авторы проводят сравнительный анализ этического алгоритма с эгоистичным и стандартным алгоритмами в 2000 симуляционных сценариях. Авторы анализируют риски, возникающие в результате различных подходов к планированию, а также смоделированные несчастные случаи и связанного с ними вреда с целью определения эффективности и справедливости разработанного алгоритма.</w:t>
       </w:r>
     </w:p>
     <w:p>
@@ -4502,17 +3935,17 @@
           <w:szCs w:val="28"/>
         </w:rPr>
       </w:pPr>
-      <w:bookmarkStart w:id="23" w:name="_heading=h.ev2lddxprjj6" w:colFirst="0" w:colLast="0"/>
+      <w:bookmarkStart w:id="22" w:name="_heading=h.ev2lddxprjj6" w:colFirst="0" w:colLast="0"/>
+      <w:bookmarkEnd w:id="22"/>
+      <w:r>
+        <w:rPr>
+          <w:sz w:val="28"/>
+          <w:szCs w:val="28"/>
+        </w:rPr>
+        <w:t>Данная статья рассматривает этические проблемы в области автономной техники.</w:t>
+      </w:r>
+      <w:bookmarkStart w:id="23" w:name="_heading=h.r7z4ls7gq4it" w:colFirst="0" w:colLast="0"/>
       <w:bookmarkEnd w:id="23"/>
-      <w:r>
-        <w:rPr>
-          <w:sz w:val="28"/>
-          <w:szCs w:val="28"/>
-        </w:rPr>
-        <w:t>Данная статья рассматривает этические проблемы в области автономной техники.</w:t>
-      </w:r>
-      <w:bookmarkStart w:id="24" w:name="_heading=h.r7z4ls7gq4it" w:colFirst="0" w:colLast="0"/>
-      <w:bookmarkEnd w:id="24"/>
       <w:r>
         <w:rPr>
           <w:sz w:val="28"/>
@@ -4560,8 +3993,8 @@
           <w:szCs w:val="28"/>
         </w:rPr>
       </w:pPr>
-      <w:bookmarkStart w:id="25" w:name="_heading=h.1ci93xb" w:colFirst="0" w:colLast="0"/>
-      <w:bookmarkEnd w:id="25"/>
+      <w:bookmarkStart w:id="24" w:name="_heading=h.1ci93xb" w:colFirst="0" w:colLast="0"/>
+      <w:bookmarkEnd w:id="24"/>
       <w:r>
         <w:rPr>
           <w:sz w:val="28"/>
@@ -4641,23 +4074,7 @@
           <w:sz w:val="28"/>
           <w:szCs w:val="28"/>
         </w:rPr>
-        <w:t xml:space="preserve">Для оценки безопасности траектории авторы использовали этические принципы (байесовский, равенства, максимина и ответственности), представляющие собой математические функции. Для оценки эффективности алгоритма использовались эмпирические методы оценки, представляющие собой сравнивание результатов работы этического алгоритма с другими методами планирования траектории в большом количестве </w:t>
-      </w:r>
-      <w:proofErr w:type="spellStart"/>
-      <w:r>
-        <w:rPr>
-          <w:sz w:val="28"/>
-          <w:szCs w:val="28"/>
-        </w:rPr>
-        <w:t>симуляционных</w:t>
-      </w:r>
-      <w:proofErr w:type="spellEnd"/>
-      <w:r>
-        <w:rPr>
-          <w:sz w:val="28"/>
-          <w:szCs w:val="28"/>
-        </w:rPr>
-        <w:t xml:space="preserve"> сценариев.</w:t>
+        <w:t>Для оценки безопасности траектории авторы использовали этические принципы (байесовский, равенства, максимина и ответственности), представляющие собой математические функции. Для оценки эффективности алгоритма использовались эмпирические методы оценки, представляющие собой сравнивание результатов работы этического алгоритма с другими методами планирования траектории в большом количестве симуляционных сценариев.</w:t>
       </w:r>
     </w:p>
     <w:p>
@@ -4676,9 +4093,61 @@
           <w:sz w:val="28"/>
           <w:szCs w:val="28"/>
         </w:rPr>
-        <w:t>Использование этических принципов оценки подтверждается в разделах “Распределение рисков” (</w:t>
-      </w:r>
-      <w:proofErr w:type="spellStart"/>
+        <w:t xml:space="preserve">Использование этических принципов оценки подтверждается в разделах “Распределение рисков” (ориг. “Risk Distribution”), а каждый принцип подробно описывается в разделах “Байес, Равенство и Принцип максимина” (ориг. </w:t>
+      </w:r>
+      <w:r>
+        <w:rPr>
+          <w:sz w:val="28"/>
+          <w:szCs w:val="28"/>
+          <w:lang w:val="en-US"/>
+        </w:rPr>
+        <w:t xml:space="preserve">“Bayes, Equality &amp; Maximin Principle”) </w:t>
+      </w:r>
+      <w:r>
+        <w:rPr>
+          <w:sz w:val="28"/>
+          <w:szCs w:val="28"/>
+        </w:rPr>
+        <w:t>и</w:t>
+      </w:r>
+      <w:r>
+        <w:rPr>
+          <w:sz w:val="28"/>
+          <w:szCs w:val="28"/>
+          <w:lang w:val="en-US"/>
+        </w:rPr>
+        <w:t xml:space="preserve"> “</w:t>
+      </w:r>
+      <w:r>
+        <w:rPr>
+          <w:sz w:val="28"/>
+          <w:szCs w:val="28"/>
+        </w:rPr>
+        <w:t>Принцип</w:t>
+      </w:r>
+      <w:r>
+        <w:rPr>
+          <w:sz w:val="28"/>
+          <w:szCs w:val="28"/>
+          <w:lang w:val="en-US"/>
+        </w:rPr>
+        <w:t xml:space="preserve"> </w:t>
+      </w:r>
+      <w:r>
+        <w:rPr>
+          <w:sz w:val="28"/>
+          <w:szCs w:val="28"/>
+        </w:rPr>
+        <w:t>ответственности</w:t>
+      </w:r>
+      <w:r>
+        <w:rPr>
+          <w:sz w:val="28"/>
+          <w:szCs w:val="28"/>
+          <w:lang w:val="en-US"/>
+        </w:rPr>
+        <w:t>” (</w:t>
+      </w:r>
       <w:r>
         <w:rPr>
           <w:sz w:val="28"/>
@@ -4686,142 +4155,6 @@
         </w:rPr>
         <w:t>ориг</w:t>
       </w:r>
-      <w:proofErr w:type="spellEnd"/>
-      <w:r>
-        <w:rPr>
-          <w:sz w:val="28"/>
-          <w:szCs w:val="28"/>
-        </w:rPr>
-        <w:t>. “</w:t>
-      </w:r>
-      <w:proofErr w:type="spellStart"/>
-      <w:r>
-        <w:rPr>
-          <w:sz w:val="28"/>
-          <w:szCs w:val="28"/>
-        </w:rPr>
-        <w:t>Risk</w:t>
-      </w:r>
-      <w:proofErr w:type="spellEnd"/>
-      <w:r>
-        <w:rPr>
-          <w:sz w:val="28"/>
-          <w:szCs w:val="28"/>
-        </w:rPr>
-        <w:t xml:space="preserve"> </w:t>
-      </w:r>
-      <w:proofErr w:type="spellStart"/>
-      <w:r>
-        <w:rPr>
-          <w:sz w:val="28"/>
-          <w:szCs w:val="28"/>
-        </w:rPr>
-        <w:t>Distribution</w:t>
-      </w:r>
-      <w:proofErr w:type="spellEnd"/>
-      <w:r>
-        <w:rPr>
-          <w:sz w:val="28"/>
-          <w:szCs w:val="28"/>
-        </w:rPr>
-        <w:t>”), а каждый принцип подробно описывается в разделах “Байес, Равенство и Принцип максимина” (</w:t>
-      </w:r>
-      <w:proofErr w:type="spellStart"/>
-      <w:r>
-        <w:rPr>
-          <w:sz w:val="28"/>
-          <w:szCs w:val="28"/>
-        </w:rPr>
-        <w:t>ориг</w:t>
-      </w:r>
-      <w:proofErr w:type="spellEnd"/>
-      <w:r>
-        <w:rPr>
-          <w:sz w:val="28"/>
-          <w:szCs w:val="28"/>
-        </w:rPr>
-        <w:t xml:space="preserve">. </w:t>
-      </w:r>
-      <w:r>
-        <w:rPr>
-          <w:sz w:val="28"/>
-          <w:szCs w:val="28"/>
-          <w:lang w:val="en-US"/>
-        </w:rPr>
-        <w:t xml:space="preserve">“Bayes, Equality &amp; </w:t>
-      </w:r>
-      <w:proofErr w:type="spellStart"/>
-      <w:r>
-        <w:rPr>
-          <w:sz w:val="28"/>
-          <w:szCs w:val="28"/>
-          <w:lang w:val="en-US"/>
-        </w:rPr>
-        <w:t>Maximin</w:t>
-      </w:r>
-      <w:proofErr w:type="spellEnd"/>
-      <w:r>
-        <w:rPr>
-          <w:sz w:val="28"/>
-          <w:szCs w:val="28"/>
-          <w:lang w:val="en-US"/>
-        </w:rPr>
-        <w:t xml:space="preserve"> Principle”) </w:t>
-      </w:r>
-      <w:r>
-        <w:rPr>
-          <w:sz w:val="28"/>
-          <w:szCs w:val="28"/>
-        </w:rPr>
-        <w:t>и</w:t>
-      </w:r>
-      <w:r>
-        <w:rPr>
-          <w:sz w:val="28"/>
-          <w:szCs w:val="28"/>
-          <w:lang w:val="en-US"/>
-        </w:rPr>
-        <w:t xml:space="preserve"> “</w:t>
-      </w:r>
-      <w:r>
-        <w:rPr>
-          <w:sz w:val="28"/>
-          <w:szCs w:val="28"/>
-        </w:rPr>
-        <w:t>Принцип</w:t>
-      </w:r>
-      <w:r>
-        <w:rPr>
-          <w:sz w:val="28"/>
-          <w:szCs w:val="28"/>
-          <w:lang w:val="en-US"/>
-        </w:rPr>
-        <w:t xml:space="preserve"> </w:t>
-      </w:r>
-      <w:r>
-        <w:rPr>
-          <w:sz w:val="28"/>
-          <w:szCs w:val="28"/>
-        </w:rPr>
-        <w:t>ответственности</w:t>
-      </w:r>
-      <w:r>
-        <w:rPr>
-          <w:sz w:val="28"/>
-          <w:szCs w:val="28"/>
-          <w:lang w:val="en-US"/>
-        </w:rPr>
-        <w:t>” (</w:t>
-      </w:r>
-      <w:proofErr w:type="spellStart"/>
-      <w:r>
-        <w:rPr>
-          <w:sz w:val="28"/>
-          <w:szCs w:val="28"/>
-        </w:rPr>
-        <w:t>ориг</w:t>
-      </w:r>
-      <w:proofErr w:type="spellEnd"/>
       <w:r>
         <w:rPr>
           <w:sz w:val="28"/>
@@ -4859,27 +4192,7 @@
           <w:szCs w:val="28"/>
           <w:lang w:val="en-US"/>
         </w:rPr>
-        <w:t xml:space="preserve">s costs for the Bayes principle, the equality principle, </w:t>
-      </w:r>
-      <w:proofErr w:type="spellStart"/>
-      <w:r>
-        <w:rPr>
-          <w:i/>
-          <w:sz w:val="28"/>
-          <w:szCs w:val="28"/>
-          <w:lang w:val="en-US"/>
-        </w:rPr>
-        <w:t>maximin</w:t>
-      </w:r>
-      <w:proofErr w:type="spellEnd"/>
-      <w:r>
-        <w:rPr>
-          <w:i/>
-          <w:sz w:val="28"/>
-          <w:szCs w:val="28"/>
-          <w:lang w:val="en-US"/>
-        </w:rPr>
-        <w:t xml:space="preserve"> principle</w:t>
+        <w:t>s costs for the Bayes principle, the equality principle, maximin principle</w:t>
       </w:r>
       <w:r>
         <w:rPr>
@@ -4923,55 +4236,7 @@
           <w:sz w:val="28"/>
           <w:szCs w:val="28"/>
         </w:rPr>
-        <w:t>Использование эмпирических методов оценки подтверждается в разделе "Результаты" (</w:t>
-      </w:r>
-      <w:proofErr w:type="spellStart"/>
-      <w:r>
-        <w:rPr>
-          <w:sz w:val="28"/>
-          <w:szCs w:val="28"/>
-        </w:rPr>
-        <w:t>ориг</w:t>
-      </w:r>
-      <w:proofErr w:type="spellEnd"/>
-      <w:r>
-        <w:rPr>
-          <w:sz w:val="28"/>
-          <w:szCs w:val="28"/>
-        </w:rPr>
-        <w:t>. “</w:t>
-      </w:r>
-      <w:proofErr w:type="spellStart"/>
-      <w:r>
-        <w:rPr>
-          <w:sz w:val="28"/>
-          <w:szCs w:val="28"/>
-        </w:rPr>
-        <w:t>Results</w:t>
-      </w:r>
-      <w:proofErr w:type="spellEnd"/>
-      <w:r>
-        <w:rPr>
-          <w:sz w:val="28"/>
-          <w:szCs w:val="28"/>
-        </w:rPr>
-        <w:t xml:space="preserve">”), где описывается проведенное сравнение алгоритмов и их эмпирическая оценка на 2000 </w:t>
-      </w:r>
-      <w:proofErr w:type="spellStart"/>
-      <w:r>
-        <w:rPr>
-          <w:sz w:val="28"/>
-          <w:szCs w:val="28"/>
-        </w:rPr>
-        <w:t>симуляционных</w:t>
-      </w:r>
-      <w:proofErr w:type="spellEnd"/>
-      <w:r>
-        <w:rPr>
-          <w:sz w:val="28"/>
-          <w:szCs w:val="28"/>
-        </w:rPr>
-        <w:t xml:space="preserve"> сценариях.</w:t>
+        <w:t>Использование эмпирических методов оценки подтверждается в разделе "Результаты" (ориг. “Results”), где описывается проведенное сравнение алгоритмов и их эмпирическая оценка на 2000 симуляционных сценариях.</w:t>
       </w:r>
     </w:p>
     <w:p>
@@ -4993,27 +4258,7 @@
           <w:szCs w:val="28"/>
           <w:lang w:val="en-US"/>
         </w:rPr>
-        <w:t xml:space="preserve">“For this purpose, we compare our ethical algorithm with a selfish algorithm and a standard algorithm. The selfish algorithm strives to minimize the AV’s risk and does not account for the risks of other road users, while the standard algorithm does not consider risk at all. For our empiric evaluation, we run these three types of algorithms in 2000 simulation scenarios using </w:t>
-      </w:r>
-      <w:proofErr w:type="spellStart"/>
-      <w:r>
-        <w:rPr>
-          <w:i/>
-          <w:sz w:val="28"/>
-          <w:szCs w:val="28"/>
-          <w:lang w:val="en-US"/>
-        </w:rPr>
-        <w:t>CommonRoad</w:t>
-      </w:r>
-      <w:proofErr w:type="spellEnd"/>
-      <w:r>
-        <w:rPr>
-          <w:i/>
-          <w:sz w:val="28"/>
-          <w:szCs w:val="28"/>
-          <w:lang w:val="en-US"/>
-        </w:rPr>
-        <w:t>”.</w:t>
+        <w:t>“For this purpose, we compare our ethical algorithm with a selfish algorithm and a standard algorithm. The selfish algorithm strives to minimize the AV’s risk and does not account for the risks of other road users, while the standard algorithm does not consider risk at all. For our empiric evaluation, we run these three types of algorithms in 2000 simulation scenarios using CommonRoad”.</w:t>
       </w:r>
     </w:p>
     <w:p>
@@ -5146,23 +4391,7 @@
           <w:sz w:val="28"/>
           <w:szCs w:val="28"/>
         </w:rPr>
-        <w:t xml:space="preserve">В исследовании использовались данные о движении автономных транспортных средств (АТС) в различных сценариях дорожного движения предоставляемые </w:t>
-      </w:r>
-      <w:proofErr w:type="spellStart"/>
-      <w:r>
-        <w:rPr>
-          <w:sz w:val="28"/>
-          <w:szCs w:val="28"/>
-        </w:rPr>
-        <w:t>CommonRoad</w:t>
-      </w:r>
-      <w:proofErr w:type="spellEnd"/>
-      <w:r>
-        <w:rPr>
-          <w:sz w:val="28"/>
-          <w:szCs w:val="28"/>
-        </w:rPr>
-        <w:t xml:space="preserve">. Эти сценарии включают в себя информацию о скорости, ускорении, расстоянии до других объектов на дороге и других параметрах движения. Для формирования сценариев использовались различные подходы: часть из них была записана в реальных дорожных условиях, в то время как другие создавались вручную с целью создания экстремальных ситуаций, наиболее репрезентативных для анализа безопасности. Эти сценарии охватывают разнообразные условия движения и были смоделированы в различных регионах мира. Такой подход позволяет учесть разнообразие </w:t>
+        <w:t xml:space="preserve">В исследовании использовались данные о движении автономных транспортных средств (АТС) в различных сценариях дорожного движения предоставляемые CommonRoad. Эти сценарии включают в себя информацию о скорости, ускорении, расстоянии до других объектов на дороге и других параметрах движения. Для формирования сценариев использовались различные подходы: часть из них была записана в реальных дорожных условиях, в то время как другие создавались вручную с целью создания экстремальных ситуаций, наиболее репрезентативных для анализа безопасности. Эти сценарии охватывают разнообразные условия движения и были смоделированы в различных регионах мира. Такой подход позволяет учесть разнообразие </w:t>
       </w:r>
       <w:r>
         <w:rPr>
@@ -5170,23 +4399,7 @@
           <w:szCs w:val="28"/>
         </w:rPr>
         <w:lastRenderedPageBreak/>
-        <w:t xml:space="preserve">дорожных ситуаций и обеспечить более всесторонний анализ предложенных алгоритмов. В статье отсутствует подробное описание вручную создаваемых экстремальных сценариев, поскольку это лишь общее описание данных, предоставляемых </w:t>
-      </w:r>
-      <w:proofErr w:type="spellStart"/>
-      <w:r>
-        <w:rPr>
-          <w:sz w:val="28"/>
-          <w:szCs w:val="28"/>
-        </w:rPr>
-        <w:t>CommonRoad</w:t>
-      </w:r>
-      <w:proofErr w:type="spellEnd"/>
-      <w:r>
-        <w:rPr>
-          <w:sz w:val="28"/>
-          <w:szCs w:val="28"/>
-        </w:rPr>
-        <w:t>.</w:t>
+        <w:t>дорожных ситуаций и обеспечить более всесторонний анализ предложенных алгоритмов. В статье отсутствует подробное описание вручную создаваемых экстремальных сценариев, поскольку это лишь общее описание данных, предоставляемых CommonRoad.</w:t>
       </w:r>
     </w:p>
     <w:p>
@@ -5280,23 +4493,7 @@
           <w:sz w:val="28"/>
           <w:szCs w:val="28"/>
         </w:rPr>
-        <w:t xml:space="preserve">Был проведён сравнительный анализ трех алгоритмов планирования траектории движения АТС, включая </w:t>
-      </w:r>
-      <w:proofErr w:type="gramStart"/>
-      <w:r>
-        <w:rPr>
-          <w:sz w:val="28"/>
-          <w:szCs w:val="28"/>
-        </w:rPr>
-        <w:t>алгоритм</w:t>
-      </w:r>
-      <w:proofErr w:type="gramEnd"/>
-      <w:r>
-        <w:rPr>
-          <w:sz w:val="28"/>
-          <w:szCs w:val="28"/>
-        </w:rPr>
-        <w:t xml:space="preserve"> разработанный авторами, на сценариях описанных выше. Авторы сравнивают три группы участников дорожного движения: сам беспилотный автомобиль, все остальные участники дорожного движения, кроме АТС, и уязвимые участники дорожного движения.</w:t>
+        <w:t>Был проведён сравнительный анализ трех алгоритмов планирования траектории движения АТС, включая алгоритм разработанный авторами, на сценариях описанных выше. Авторы сравнивают три группы участников дорожного движения: сам беспилотный автомобиль, все остальные участники дорожного движения, кроме АТС, и уязвимые участники дорожного движения.</w:t>
       </w:r>
     </w:p>
     <w:p>
@@ -5390,23 +4587,7 @@
           <w:sz w:val="28"/>
           <w:szCs w:val="28"/>
         </w:rPr>
-        <w:t xml:space="preserve">Вероятность столкновения вычисляется с помощью </w:t>
-      </w:r>
-      <w:proofErr w:type="spellStart"/>
-      <w:r>
-        <w:rPr>
-          <w:sz w:val="28"/>
-          <w:szCs w:val="28"/>
-        </w:rPr>
-        <w:t>нейросетевой</w:t>
-      </w:r>
-      <w:proofErr w:type="spellEnd"/>
-      <w:r>
-        <w:rPr>
-          <w:sz w:val="28"/>
-          <w:szCs w:val="28"/>
-        </w:rPr>
-        <w:t xml:space="preserve"> модели, а оценка предполагаемого вреда основывается на массе, скорости, учитывая различие между защищенными и незащищенными участниками дорожного движения.</w:t>
+        <w:t>Вероятность столкновения вычисляется с помощью нейросетевой модели, а оценка предполагаемого вреда основывается на массе, скорости, учитывая различие между защищенными и незащищенными участниками дорожного движения.</w:t>
       </w:r>
     </w:p>
     <w:p>
@@ -6151,39 +5332,7 @@
           <w:sz w:val="28"/>
           <w:szCs w:val="28"/>
         </w:rPr>
-        <w:t>Итогом работы авторов стал разработанный этический алгоритм для планирования траектории АТС. Справедливость распределения риска была подтверждена эмпирически в разделе “Результаты (</w:t>
-      </w:r>
-      <w:proofErr w:type="spellStart"/>
-      <w:r>
-        <w:rPr>
-          <w:sz w:val="28"/>
-          <w:szCs w:val="28"/>
-        </w:rPr>
-        <w:t>ориг</w:t>
-      </w:r>
-      <w:proofErr w:type="spellEnd"/>
-      <w:r>
-        <w:rPr>
-          <w:sz w:val="28"/>
-          <w:szCs w:val="28"/>
-        </w:rPr>
-        <w:t xml:space="preserve">. </w:t>
-      </w:r>
-      <w:proofErr w:type="spellStart"/>
-      <w:r>
-        <w:rPr>
-          <w:sz w:val="28"/>
-          <w:szCs w:val="28"/>
-        </w:rPr>
-        <w:t>Results</w:t>
-      </w:r>
-      <w:proofErr w:type="spellEnd"/>
-      <w:r>
-        <w:rPr>
-          <w:sz w:val="28"/>
-          <w:szCs w:val="28"/>
-        </w:rPr>
-        <w:t>)” - этический алгоритм способствует снижению общего риска для всех участников дорожного движения при планировании траектории в сравнении с эгоистичным и стандартным. Таким образом, поставленная цель была достигнута.</w:t>
+        <w:t>Итогом работы авторов стал разработанный этический алгоритм для планирования траектории АТС. Справедливость распределения риска была подтверждена эмпирически в разделе “Результаты (ориг. Results)” - этический алгоритм способствует снижению общего риска для всех участников дорожного движения при планировании траектории в сравнении с эгоистичным и стандартным. Таким образом, поставленная цель была достигнута.</w:t>
       </w:r>
     </w:p>
     <w:p>
@@ -6200,48 +5349,7 @@
           <w:sz w:val="28"/>
           <w:szCs w:val="28"/>
         </w:rPr>
-        <w:t>Результат поставленной цели в статье раскрыт подробно в разделе “Обсуждение (</w:t>
-      </w:r>
-      <w:proofErr w:type="spellStart"/>
-      <w:r>
-        <w:rPr>
-          <w:sz w:val="28"/>
-          <w:szCs w:val="28"/>
-        </w:rPr>
-        <w:t>ориг</w:t>
-      </w:r>
-      <w:proofErr w:type="spellEnd"/>
-      <w:r>
-        <w:rPr>
-          <w:sz w:val="28"/>
-          <w:szCs w:val="28"/>
-        </w:rPr>
-        <w:t xml:space="preserve">. </w:t>
-      </w:r>
-      <w:proofErr w:type="spellStart"/>
-      <w:proofErr w:type="gramStart"/>
-      <w:r>
-        <w:rPr>
-          <w:sz w:val="28"/>
-          <w:szCs w:val="28"/>
-        </w:rPr>
-        <w:t>Discussion</w:t>
-      </w:r>
-      <w:proofErr w:type="spellEnd"/>
-      <w:r>
-        <w:rPr>
-          <w:sz w:val="28"/>
-          <w:szCs w:val="28"/>
-        </w:rPr>
-        <w:t xml:space="preserve"> )</w:t>
-      </w:r>
-      <w:proofErr w:type="gramEnd"/>
-      <w:r>
-        <w:rPr>
-          <w:sz w:val="28"/>
-          <w:szCs w:val="28"/>
-        </w:rPr>
-        <w:t>”. Авторы пришли к выводу, что они обеспечивают основу для этического планирования траектории с помощью разработанного алгоритма, который позволяет правильно представить сложную среду беспилотных транспортных средств. Принятые ими этические принципы обеспечивают прозрачность принятия решений и будущем они также могут представлять интерес для других приложений ИИ.</w:t>
+        <w:t>Результат поставленной цели в статье раскрыт подробно в разделе “Обсуждение (ориг. Discussion )”. Авторы пришли к выводу, что они обеспечивают основу для этического планирования траектории с помощью разработанного алгоритма, который позволяет правильно представить сложную среду беспилотных транспортных средств. Принятые ими этические принципы обеспечивают прозрачность принятия решений и будущем они также могут представлять интерес для других приложений ИИ.</w:t>
       </w:r>
     </w:p>
     <w:p>
@@ -6299,87 +5407,7 @@
           <w:sz w:val="28"/>
           <w:szCs w:val="28"/>
         </w:rPr>
-        <w:t>В разделе “Расчеты Риска (</w:t>
-      </w:r>
-      <w:proofErr w:type="spellStart"/>
-      <w:r>
-        <w:rPr>
-          <w:sz w:val="28"/>
-          <w:szCs w:val="28"/>
-        </w:rPr>
-        <w:t>ориг</w:t>
-      </w:r>
-      <w:proofErr w:type="spellEnd"/>
-      <w:r>
-        <w:rPr>
-          <w:sz w:val="28"/>
-          <w:szCs w:val="28"/>
-        </w:rPr>
-        <w:t xml:space="preserve">. </w:t>
-      </w:r>
-      <w:proofErr w:type="spellStart"/>
-      <w:r>
-        <w:rPr>
-          <w:sz w:val="28"/>
-          <w:szCs w:val="28"/>
-        </w:rPr>
-        <w:t>Risk</w:t>
-      </w:r>
-      <w:proofErr w:type="spellEnd"/>
-      <w:r>
-        <w:rPr>
-          <w:sz w:val="28"/>
-          <w:szCs w:val="28"/>
-        </w:rPr>
-        <w:t xml:space="preserve"> </w:t>
-      </w:r>
-      <w:proofErr w:type="spellStart"/>
-      <w:r>
-        <w:rPr>
-          <w:sz w:val="28"/>
-          <w:szCs w:val="28"/>
-        </w:rPr>
-        <w:t>Calculation</w:t>
-      </w:r>
-      <w:proofErr w:type="spellEnd"/>
-      <w:r>
-        <w:rPr>
-          <w:sz w:val="28"/>
-          <w:szCs w:val="28"/>
-        </w:rPr>
-        <w:t xml:space="preserve">)” авторы сгенерировали все траектории движения АТС с помощью </w:t>
-      </w:r>
-      <w:proofErr w:type="spellStart"/>
-      <w:r>
-        <w:rPr>
-          <w:sz w:val="28"/>
-          <w:szCs w:val="28"/>
-        </w:rPr>
-        <w:t>нейросетевой</w:t>
-      </w:r>
-      <w:proofErr w:type="spellEnd"/>
-      <w:r>
-        <w:rPr>
-          <w:sz w:val="28"/>
-          <w:szCs w:val="28"/>
-        </w:rPr>
-        <w:t xml:space="preserve"> модели. Для каждой траектории авторы </w:t>
-      </w:r>
-      <w:proofErr w:type="spellStart"/>
-      <w:r>
-        <w:rPr>
-          <w:sz w:val="28"/>
-          <w:szCs w:val="28"/>
-        </w:rPr>
-        <w:t>расчитали</w:t>
-      </w:r>
-      <w:proofErr w:type="spellEnd"/>
-      <w:r>
-        <w:rPr>
-          <w:sz w:val="28"/>
-          <w:szCs w:val="28"/>
-        </w:rPr>
-        <w:t xml:space="preserve"> этически-нейтральные значения риска по выведенным математическим формулам. Таким образом, первая задача была выполнена.</w:t>
+        <w:t>В разделе “Расчеты Риска (ориг. Risk Calculation)” авторы сгенерировали все траектории движения АТС с помощью нейросетевой модели. Для каждой траектории авторы расчитали этически-нейтральные значения риска по выведенным математическим формулам. Таким образом, первая задача была выполнена.</w:t>
       </w:r>
       <w:r>
         <w:rPr>
@@ -6435,103 +5463,7 @@
           <w:sz w:val="28"/>
           <w:szCs w:val="28"/>
         </w:rPr>
-        <w:t>В разделе “Максимально Допустимый Риск (</w:t>
-      </w:r>
-      <w:proofErr w:type="spellStart"/>
-      <w:r>
-        <w:rPr>
-          <w:sz w:val="28"/>
-          <w:szCs w:val="28"/>
-        </w:rPr>
-        <w:t>ориг</w:t>
-      </w:r>
-      <w:proofErr w:type="spellEnd"/>
-      <w:r>
-        <w:rPr>
-          <w:sz w:val="28"/>
-          <w:szCs w:val="28"/>
-        </w:rPr>
-        <w:t xml:space="preserve">. </w:t>
-      </w:r>
-      <w:proofErr w:type="spellStart"/>
-      <w:r>
-        <w:rPr>
-          <w:sz w:val="28"/>
-          <w:szCs w:val="28"/>
-        </w:rPr>
-        <w:t>Maximum</w:t>
-      </w:r>
-      <w:proofErr w:type="spellEnd"/>
-      <w:r>
-        <w:rPr>
-          <w:sz w:val="28"/>
-          <w:szCs w:val="28"/>
-        </w:rPr>
-        <w:t xml:space="preserve"> </w:t>
-      </w:r>
-      <w:proofErr w:type="spellStart"/>
-      <w:r>
-        <w:rPr>
-          <w:sz w:val="28"/>
-          <w:szCs w:val="28"/>
-        </w:rPr>
-        <w:t>Acceptable</w:t>
-      </w:r>
-      <w:proofErr w:type="spellEnd"/>
-      <w:r>
-        <w:rPr>
-          <w:sz w:val="28"/>
-          <w:szCs w:val="28"/>
-        </w:rPr>
-        <w:t xml:space="preserve"> </w:t>
-      </w:r>
-      <w:proofErr w:type="spellStart"/>
-      <w:r>
-        <w:rPr>
-          <w:sz w:val="28"/>
-          <w:szCs w:val="28"/>
-        </w:rPr>
-        <w:t>Risk</w:t>
-      </w:r>
-      <w:proofErr w:type="spellEnd"/>
-      <w:r>
-        <w:rPr>
-          <w:sz w:val="28"/>
-          <w:szCs w:val="28"/>
-        </w:rPr>
-        <w:t xml:space="preserve">)” авторы ввели понятие максимально допустимого риска, который определяет, какая траектория разрешена, а какая - только при отсутствии других вариантов. Согласно этой концепции, авторы классифицируют траектории на четыре уровня </w:t>
-      </w:r>
-      <w:proofErr w:type="spellStart"/>
-      <w:r>
-        <w:rPr>
-          <w:sz w:val="28"/>
-          <w:szCs w:val="28"/>
-        </w:rPr>
-        <w:t>валидности</w:t>
-      </w:r>
-      <w:proofErr w:type="spellEnd"/>
-      <w:r>
-        <w:rPr>
-          <w:sz w:val="28"/>
-          <w:szCs w:val="28"/>
-        </w:rPr>
-        <w:t xml:space="preserve">. Выбор наиболее благоприятной траектории осуществляется с самого высокого уровня </w:t>
-      </w:r>
-      <w:proofErr w:type="spellStart"/>
-      <w:r>
-        <w:rPr>
-          <w:sz w:val="28"/>
-          <w:szCs w:val="28"/>
-        </w:rPr>
-        <w:t>валидности</w:t>
-      </w:r>
-      <w:proofErr w:type="spellEnd"/>
-      <w:r>
-        <w:rPr>
-          <w:sz w:val="28"/>
-          <w:szCs w:val="28"/>
-        </w:rPr>
-        <w:t>. Таким образом</w:t>
+        <w:t>В разделе “Максимально Допустимый Риск (ориг. Maximum Acceptable Risk)” авторы ввели понятие максимально допустимого риска, который определяет, какая траектория разрешена, а какая - только при отсутствии других вариантов. Согласно этой концепции, авторы классифицируют траектории на четыре уровня валидности. Выбор наиболее благоприятной траектории осуществляется с самого высокого уровня валидности. Таким образом</w:t>
       </w:r>
       <w:r>
         <w:rPr>
@@ -6590,199 +5522,7 @@
           <w:szCs w:val="28"/>
         </w:rPr>
         <w:tab/>
-        <w:t>В разделе “Распределение рисков (</w:t>
-      </w:r>
-      <w:proofErr w:type="spellStart"/>
-      <w:r>
-        <w:rPr>
-          <w:sz w:val="28"/>
-          <w:szCs w:val="28"/>
-        </w:rPr>
-        <w:t>ориг</w:t>
-      </w:r>
-      <w:proofErr w:type="spellEnd"/>
-      <w:r>
-        <w:rPr>
-          <w:sz w:val="28"/>
-          <w:szCs w:val="28"/>
-        </w:rPr>
-        <w:t xml:space="preserve">. </w:t>
-      </w:r>
-      <w:proofErr w:type="spellStart"/>
-      <w:r>
-        <w:rPr>
-          <w:sz w:val="28"/>
-          <w:szCs w:val="28"/>
-        </w:rPr>
-        <w:t>Risk</w:t>
-      </w:r>
-      <w:proofErr w:type="spellEnd"/>
-      <w:r>
-        <w:rPr>
-          <w:sz w:val="28"/>
-          <w:szCs w:val="28"/>
-        </w:rPr>
-        <w:t xml:space="preserve"> </w:t>
-      </w:r>
-      <w:proofErr w:type="spellStart"/>
-      <w:r>
-        <w:rPr>
-          <w:sz w:val="28"/>
-          <w:szCs w:val="28"/>
-        </w:rPr>
-        <w:t>Distribution</w:t>
-      </w:r>
-      <w:proofErr w:type="spellEnd"/>
-      <w:r>
-        <w:rPr>
-          <w:sz w:val="28"/>
-          <w:szCs w:val="28"/>
-        </w:rPr>
-        <w:t xml:space="preserve">)” авторы рассчитали суммарные издержки для траекторий, находящихся в пределах наивысшего доступного уровня </w:t>
-      </w:r>
-      <w:proofErr w:type="spellStart"/>
-      <w:r>
-        <w:rPr>
-          <w:sz w:val="28"/>
-          <w:szCs w:val="28"/>
-        </w:rPr>
-        <w:t>валидности</w:t>
-      </w:r>
-      <w:proofErr w:type="spellEnd"/>
-      <w:r>
-        <w:rPr>
-          <w:sz w:val="28"/>
-          <w:szCs w:val="28"/>
-        </w:rPr>
-        <w:t>. Были выделены критерии, влияющие на оценку маршрута: мобильность, безопасность и комфорт. Для расчета стоимости безопасности была использована взвешенная сумма четырех этических принципов: Байесовский, Равенства и Максимина, описанных в разделе “Принцип Байеса, Равенства и Максимина (</w:t>
-      </w:r>
-      <w:proofErr w:type="spellStart"/>
-      <w:r>
-        <w:rPr>
-          <w:sz w:val="28"/>
-          <w:szCs w:val="28"/>
-        </w:rPr>
-        <w:t>ориг</w:t>
-      </w:r>
-      <w:proofErr w:type="spellEnd"/>
-      <w:r>
-        <w:rPr>
-          <w:sz w:val="28"/>
-          <w:szCs w:val="28"/>
-        </w:rPr>
-        <w:t xml:space="preserve">. </w:t>
-      </w:r>
-      <w:proofErr w:type="spellStart"/>
-      <w:r>
-        <w:rPr>
-          <w:sz w:val="28"/>
-          <w:szCs w:val="28"/>
-        </w:rPr>
-        <w:t>Bayes</w:t>
-      </w:r>
-      <w:proofErr w:type="spellEnd"/>
-      <w:r>
-        <w:rPr>
-          <w:sz w:val="28"/>
-          <w:szCs w:val="28"/>
-        </w:rPr>
-        <w:t xml:space="preserve">, </w:t>
-      </w:r>
-      <w:proofErr w:type="spellStart"/>
-      <w:r>
-        <w:rPr>
-          <w:sz w:val="28"/>
-          <w:szCs w:val="28"/>
-        </w:rPr>
-        <w:t>Equality</w:t>
-      </w:r>
-      <w:proofErr w:type="spellEnd"/>
-      <w:r>
-        <w:rPr>
-          <w:sz w:val="28"/>
-          <w:szCs w:val="28"/>
-        </w:rPr>
-        <w:t xml:space="preserve"> &amp; </w:t>
-      </w:r>
-      <w:proofErr w:type="spellStart"/>
-      <w:r>
-        <w:rPr>
-          <w:sz w:val="28"/>
-          <w:szCs w:val="28"/>
-        </w:rPr>
-        <w:t>Maximin</w:t>
-      </w:r>
-      <w:proofErr w:type="spellEnd"/>
-      <w:r>
-        <w:rPr>
-          <w:sz w:val="28"/>
-          <w:szCs w:val="28"/>
-        </w:rPr>
-        <w:t xml:space="preserve"> </w:t>
-      </w:r>
-      <w:proofErr w:type="spellStart"/>
-      <w:r>
-        <w:rPr>
-          <w:sz w:val="28"/>
-          <w:szCs w:val="28"/>
-        </w:rPr>
-        <w:t>Principle</w:t>
-      </w:r>
-      <w:proofErr w:type="spellEnd"/>
-      <w:r>
-        <w:rPr>
-          <w:sz w:val="28"/>
-          <w:szCs w:val="28"/>
-        </w:rPr>
-        <w:t>)”, а также Принцип Ответственности из одноименного раздела (</w:t>
-      </w:r>
-      <w:proofErr w:type="spellStart"/>
-      <w:r>
-        <w:rPr>
-          <w:sz w:val="28"/>
-          <w:szCs w:val="28"/>
-        </w:rPr>
-        <w:t>ориг</w:t>
-      </w:r>
-      <w:proofErr w:type="spellEnd"/>
-      <w:r>
-        <w:rPr>
-          <w:sz w:val="28"/>
-          <w:szCs w:val="28"/>
-        </w:rPr>
-        <w:t xml:space="preserve">. </w:t>
-      </w:r>
-      <w:proofErr w:type="spellStart"/>
-      <w:r>
-        <w:rPr>
-          <w:sz w:val="28"/>
-          <w:szCs w:val="28"/>
-        </w:rPr>
-        <w:t>Responsibility</w:t>
-      </w:r>
-      <w:proofErr w:type="spellEnd"/>
-      <w:r>
-        <w:rPr>
-          <w:sz w:val="28"/>
-          <w:szCs w:val="28"/>
-        </w:rPr>
-        <w:t xml:space="preserve"> </w:t>
-      </w:r>
-      <w:proofErr w:type="spellStart"/>
-      <w:r>
-        <w:rPr>
-          <w:sz w:val="28"/>
-          <w:szCs w:val="28"/>
-        </w:rPr>
-        <w:t>Principle</w:t>
-      </w:r>
-      <w:proofErr w:type="spellEnd"/>
-      <w:r>
-        <w:rPr>
-          <w:sz w:val="28"/>
-          <w:szCs w:val="28"/>
-        </w:rPr>
-        <w:t>). Таким образом, третья задача была выполнена.</w:t>
+        <w:t>В разделе “Распределение рисков (ориг. Risk Distribution)” авторы рассчитали суммарные издержки для траекторий, находящихся в пределах наивысшего доступного уровня валидности. Были выделены критерии, влияющие на оценку маршрута: мобильность, безопасность и комфорт. Для расчета стоимости безопасности была использована взвешенная сумма четырех этических принципов: Байесовский, Равенства и Максимина, описанных в разделе “Принцип Байеса, Равенства и Максимина (ориг. Bayes, Equality &amp; Maximin Principle)”, а также Принцип Ответственности из одноименного раздела (ориг. Responsibility Principle). Таким образом, третья задача была выполнена.</w:t>
       </w:r>
       <w:r>
         <w:rPr>
@@ -6846,55 +5586,7 @@
           <w:szCs w:val="28"/>
         </w:rPr>
         <w:lastRenderedPageBreak/>
-        <w:t>В разделе “Результаты (</w:t>
-      </w:r>
-      <w:proofErr w:type="spellStart"/>
-      <w:r>
-        <w:rPr>
-          <w:sz w:val="28"/>
-          <w:szCs w:val="28"/>
-        </w:rPr>
-        <w:t>ориг</w:t>
-      </w:r>
-      <w:proofErr w:type="spellEnd"/>
-      <w:r>
-        <w:rPr>
-          <w:sz w:val="28"/>
-          <w:szCs w:val="28"/>
-        </w:rPr>
-        <w:t xml:space="preserve">. </w:t>
-      </w:r>
-      <w:proofErr w:type="spellStart"/>
-      <w:r>
-        <w:rPr>
-          <w:sz w:val="28"/>
-          <w:szCs w:val="28"/>
-        </w:rPr>
-        <w:t>Results</w:t>
-      </w:r>
-      <w:proofErr w:type="spellEnd"/>
-      <w:r>
-        <w:rPr>
-          <w:sz w:val="28"/>
-          <w:szCs w:val="28"/>
-        </w:rPr>
-        <w:t xml:space="preserve">)” авторы провели сравнительный анализ этического алгоритма с эгоистичным и стандартным алгоритмами в 2000 </w:t>
-      </w:r>
-      <w:proofErr w:type="spellStart"/>
-      <w:r>
-        <w:rPr>
-          <w:sz w:val="28"/>
-          <w:szCs w:val="28"/>
-        </w:rPr>
-        <w:t>симуляционных</w:t>
-      </w:r>
-      <w:proofErr w:type="spellEnd"/>
-      <w:r>
-        <w:rPr>
-          <w:sz w:val="28"/>
-          <w:szCs w:val="28"/>
-        </w:rPr>
-        <w:t xml:space="preserve"> сценариях. Были проанализированы риски, возникающие в результате различных подходов к планированию, а также смоделированные несчастные случаи и связанный с ними ущерб. Для наглядности анализа были приведены соответствующие графики - График Риска и График Суммарного Ущерба. Результаты показали, что разработанный алгоритм эффективнее и справедливее по сравнению с другими. Таким образом, ч</w:t>
+        <w:t>В разделе “Результаты (ориг. Results)” авторы провели сравнительный анализ этического алгоритма с эгоистичным и стандартным алгоритмами в 2000 симуляционных сценариях. Были проанализированы риски, возникающие в результате различных подходов к планированию, а также смоделированные несчастные случаи и связанный с ними ущерб. Для наглядности анализа были приведены соответствующие графики - График Риска и График Суммарного Ущерба. Результаты показали, что разработанный алгоритм эффективнее и справедливее по сравнению с другими. Таким образом, ч</w:t>
       </w:r>
       <w:r>
         <w:rPr>
@@ -6934,39 +5626,7 @@
           <w:sz w:val="28"/>
           <w:szCs w:val="28"/>
         </w:rPr>
-        <w:t>Подводя итог, ожидаемые результаты действительно были достигнуты. В разделе “Обсуждение (</w:t>
-      </w:r>
-      <w:proofErr w:type="spellStart"/>
-      <w:r>
-        <w:rPr>
-          <w:sz w:val="28"/>
-          <w:szCs w:val="28"/>
-        </w:rPr>
-        <w:t>ориг</w:t>
-      </w:r>
-      <w:proofErr w:type="spellEnd"/>
-      <w:r>
-        <w:rPr>
-          <w:sz w:val="28"/>
-          <w:szCs w:val="28"/>
-        </w:rPr>
-        <w:t xml:space="preserve">. </w:t>
-      </w:r>
-      <w:proofErr w:type="spellStart"/>
-      <w:r>
-        <w:rPr>
-          <w:sz w:val="28"/>
-          <w:szCs w:val="28"/>
-        </w:rPr>
-        <w:t>Discussion</w:t>
-      </w:r>
-      <w:proofErr w:type="spellEnd"/>
-      <w:r>
-        <w:rPr>
-          <w:sz w:val="28"/>
-          <w:szCs w:val="28"/>
-        </w:rPr>
-        <w:t>)” авторы ставят точку, кратко описывая полученный в ходе исследования алгоритм, а также обозначают направления для дальнейших исследований.</w:t>
+        <w:t>Подводя итог, ожидаемые результаты действительно были достигнуты. В разделе “Обсуждение (ориг. Discussion)” авторы ставят точку, кратко описывая полученный в ходе исследования алгоритм, а также обозначают направления для дальнейших исследований.</w:t>
       </w:r>
     </w:p>
     <w:p>
@@ -7095,23 +5755,7 @@
           <w:sz w:val="28"/>
           <w:szCs w:val="28"/>
         </w:rPr>
-        <w:t xml:space="preserve">В алгоритме авторы оставляют возможность для принятия маневра, повышающего риски, но выполнимого в случае невозможности выполнения более безопасных траекторий. Они оставляют возможность для исследования и определения порога </w:t>
-      </w:r>
-      <w:proofErr w:type="gramStart"/>
-      <w:r>
-        <w:rPr>
-          <w:sz w:val="28"/>
-          <w:szCs w:val="28"/>
-        </w:rPr>
-        <w:t>риска</w:t>
-      </w:r>
-      <w:proofErr w:type="gramEnd"/>
-      <w:r>
-        <w:rPr>
-          <w:sz w:val="28"/>
-          <w:szCs w:val="28"/>
-        </w:rPr>
-        <w:t xml:space="preserve"> при котором маневр является допустимым при наличии более безопасной траектории.</w:t>
+        <w:t>В алгоритме авторы оставляют возможность для принятия маневра, повышающего риски, но выполнимого в случае невозможности выполнения более безопасных траекторий. Они оставляют возможность для исследования и определения порога риска при котором маневр является допустимым при наличии более безопасной траектории.</w:t>
       </w:r>
     </w:p>
     <w:p>
@@ -7200,71 +5844,7 @@
           <w:sz w:val="28"/>
           <w:szCs w:val="28"/>
         </w:rPr>
-        <w:t>В упомянутом разделе “Обсуждение (</w:t>
-      </w:r>
-      <w:proofErr w:type="spellStart"/>
-      <w:r>
-        <w:rPr>
-          <w:sz w:val="28"/>
-          <w:szCs w:val="28"/>
-        </w:rPr>
-        <w:t>ориг</w:t>
-      </w:r>
-      <w:proofErr w:type="spellEnd"/>
-      <w:r>
-        <w:rPr>
-          <w:sz w:val="28"/>
-          <w:szCs w:val="28"/>
-        </w:rPr>
-        <w:t xml:space="preserve">. </w:t>
-      </w:r>
-      <w:proofErr w:type="spellStart"/>
-      <w:r>
-        <w:rPr>
-          <w:sz w:val="28"/>
-          <w:szCs w:val="28"/>
-        </w:rPr>
-        <w:t>Discussion</w:t>
-      </w:r>
-      <w:proofErr w:type="spellEnd"/>
-      <w:r>
-        <w:rPr>
-          <w:sz w:val="28"/>
-          <w:szCs w:val="28"/>
-        </w:rPr>
-        <w:t>)” авторы кратко описывают результаты своего исследования. Однако более подробно он описан в разделе “Результаты (</w:t>
-      </w:r>
-      <w:proofErr w:type="spellStart"/>
-      <w:r>
-        <w:rPr>
-          <w:sz w:val="28"/>
-          <w:szCs w:val="28"/>
-        </w:rPr>
-        <w:t>ориг</w:t>
-      </w:r>
-      <w:proofErr w:type="spellEnd"/>
-      <w:r>
-        <w:rPr>
-          <w:sz w:val="28"/>
-          <w:szCs w:val="28"/>
-        </w:rPr>
-        <w:t xml:space="preserve">. </w:t>
-      </w:r>
-      <w:proofErr w:type="spellStart"/>
-      <w:r>
-        <w:rPr>
-          <w:sz w:val="28"/>
-          <w:szCs w:val="28"/>
-        </w:rPr>
-        <w:t>Results</w:t>
-      </w:r>
-      <w:proofErr w:type="spellEnd"/>
-      <w:r>
-        <w:rPr>
-          <w:sz w:val="28"/>
-          <w:szCs w:val="28"/>
-        </w:rPr>
-        <w:t>)”</w:t>
+        <w:t>В упомянутом разделе “Обсуждение (ориг. Discussion)” авторы кратко описывают результаты своего исследования. Однако более подробно он описан в разделе “Результаты (ориг. Results)”</w:t>
       </w:r>
     </w:p>
     <w:p>
@@ -7379,7 +5959,6 @@
           <w:numId w:val="4"/>
         </w:numPr>
         <w:spacing w:line="360" w:lineRule="auto"/>
-        <w:ind w:left="0" w:firstLine="0"/>
         <w:jc w:val="both"/>
         <w:rPr>
           <w:sz w:val="28"/>
@@ -7401,7 +5980,6 @@
           <w:numId w:val="4"/>
         </w:numPr>
         <w:spacing w:line="360" w:lineRule="auto"/>
-        <w:ind w:left="0" w:firstLine="0"/>
         <w:jc w:val="both"/>
         <w:rPr>
           <w:sz w:val="28"/>
@@ -7423,7 +6001,6 @@
           <w:numId w:val="4"/>
         </w:numPr>
         <w:spacing w:line="360" w:lineRule="auto"/>
-        <w:ind w:left="0" w:firstLine="0"/>
         <w:jc w:val="both"/>
         <w:rPr>
           <w:sz w:val="28"/>
@@ -7479,23 +6056,7 @@
           <w:sz w:val="28"/>
           <w:szCs w:val="28"/>
         </w:rPr>
-        <w:t xml:space="preserve">Использование различных стоимостных функций в зависимости от наивысшего доступного уровня </w:t>
-      </w:r>
-      <w:proofErr w:type="spellStart"/>
-      <w:r>
-        <w:rPr>
-          <w:sz w:val="28"/>
-          <w:szCs w:val="28"/>
-        </w:rPr>
-        <w:t>валидности</w:t>
-      </w:r>
-      <w:proofErr w:type="spellEnd"/>
-      <w:r>
-        <w:rPr>
-          <w:sz w:val="28"/>
-          <w:szCs w:val="28"/>
-        </w:rPr>
-        <w:t xml:space="preserve"> траектории.</w:t>
+        <w:t>Использование различных стоимостных функций в зависимости от наивысшего доступного уровня валидности траектории.</w:t>
       </w:r>
     </w:p>
     <w:p>
@@ -7527,7 +6088,6 @@
           <w:numId w:val="4"/>
         </w:numPr>
         <w:spacing w:line="360" w:lineRule="auto"/>
-        <w:ind w:left="0" w:firstLine="0"/>
         <w:jc w:val="both"/>
         <w:rPr>
           <w:sz w:val="28"/>
@@ -7549,7 +6109,6 @@
           <w:numId w:val="4"/>
         </w:numPr>
         <w:spacing w:line="360" w:lineRule="auto"/>
-        <w:ind w:left="0" w:firstLine="0"/>
         <w:jc w:val="both"/>
         <w:rPr>
           <w:sz w:val="28"/>
@@ -7571,7 +6130,6 @@
           <w:numId w:val="4"/>
         </w:numPr>
         <w:spacing w:line="360" w:lineRule="auto"/>
-        <w:ind w:left="0" w:firstLine="0"/>
         <w:jc w:val="both"/>
         <w:rPr>
           <w:sz w:val="28"/>
@@ -7583,6 +6141,7 @@
           <w:sz w:val="28"/>
           <w:szCs w:val="28"/>
         </w:rPr>
+        <w:lastRenderedPageBreak/>
         <w:t>Использование принципа максимина для раздельного рассмотрения вероятности столкновения и вреда.</w:t>
       </w:r>
     </w:p>
@@ -7593,7 +6152,6 @@
           <w:numId w:val="4"/>
         </w:numPr>
         <w:spacing w:line="360" w:lineRule="auto"/>
-        <w:ind w:left="0" w:firstLine="0"/>
         <w:jc w:val="both"/>
         <w:rPr>
           <w:sz w:val="28"/>
@@ -7605,7 +6163,6 @@
           <w:sz w:val="28"/>
           <w:szCs w:val="28"/>
         </w:rPr>
-        <w:lastRenderedPageBreak/>
         <w:t>Использование моральной ответственности для учета справедливости и гарантии, что участники дорожного движения ведут себя ответственно.</w:t>
       </w:r>
     </w:p>
@@ -7691,25 +6248,7 @@
           <w:szCs w:val="28"/>
           <w:lang w:val="en-US"/>
         </w:rPr>
-        <w:t xml:space="preserve">» - Ethics of Connected and Automated Vehicles: recommendations on road safety, privacy, fairness, </w:t>
-      </w:r>
-      <w:proofErr w:type="spellStart"/>
-      <w:r>
-        <w:rPr>
-          <w:sz w:val="28"/>
-          <w:szCs w:val="28"/>
-          <w:lang w:val="en-US"/>
-        </w:rPr>
-        <w:t>explainability</w:t>
-      </w:r>
-      <w:proofErr w:type="spellEnd"/>
-      <w:r>
-        <w:rPr>
-          <w:sz w:val="28"/>
-          <w:szCs w:val="28"/>
-          <w:lang w:val="en-US"/>
-        </w:rPr>
-        <w:t xml:space="preserve"> and responsibility.</w:t>
+        <w:t>» - Ethics of Connected and Automated Vehicles: recommendations on road safety, privacy, fairness, explainability and responsibility.</w:t>
       </w:r>
     </w:p>
     <w:p>
@@ -7792,215 +6331,7 @@
           <w:sz w:val="28"/>
           <w:szCs w:val="28"/>
         </w:rPr>
-        <w:t xml:space="preserve">Экономическая комиссия Организации Объединенных Наций для Европы (ЕЭК ООН) - </w:t>
-      </w:r>
-      <w:proofErr w:type="spellStart"/>
-      <w:r>
-        <w:rPr>
-          <w:sz w:val="28"/>
-          <w:szCs w:val="28"/>
-        </w:rPr>
-        <w:t>World</w:t>
-      </w:r>
-      <w:proofErr w:type="spellEnd"/>
-      <w:r>
-        <w:rPr>
-          <w:sz w:val="28"/>
-          <w:szCs w:val="28"/>
-        </w:rPr>
-        <w:t xml:space="preserve"> </w:t>
-      </w:r>
-      <w:proofErr w:type="spellStart"/>
-      <w:r>
-        <w:rPr>
-          <w:sz w:val="28"/>
-          <w:szCs w:val="28"/>
-        </w:rPr>
-        <w:t>Forum</w:t>
-      </w:r>
-      <w:proofErr w:type="spellEnd"/>
-      <w:r>
-        <w:rPr>
-          <w:sz w:val="28"/>
-          <w:szCs w:val="28"/>
-        </w:rPr>
-        <w:t xml:space="preserve"> </w:t>
-      </w:r>
-      <w:proofErr w:type="spellStart"/>
-      <w:r>
-        <w:rPr>
-          <w:sz w:val="28"/>
-          <w:szCs w:val="28"/>
-        </w:rPr>
-        <w:t>for</w:t>
-      </w:r>
-      <w:proofErr w:type="spellEnd"/>
-      <w:r>
-        <w:rPr>
-          <w:sz w:val="28"/>
-          <w:szCs w:val="28"/>
-        </w:rPr>
-        <w:t xml:space="preserve"> </w:t>
-      </w:r>
-      <w:proofErr w:type="spellStart"/>
-      <w:r>
-        <w:rPr>
-          <w:sz w:val="28"/>
-          <w:szCs w:val="28"/>
-        </w:rPr>
-        <w:t>Harmonization</w:t>
-      </w:r>
-      <w:proofErr w:type="spellEnd"/>
-      <w:r>
-        <w:rPr>
-          <w:sz w:val="28"/>
-          <w:szCs w:val="28"/>
-        </w:rPr>
-        <w:t xml:space="preserve"> </w:t>
-      </w:r>
-      <w:proofErr w:type="spellStart"/>
-      <w:r>
-        <w:rPr>
-          <w:sz w:val="28"/>
-          <w:szCs w:val="28"/>
-        </w:rPr>
-        <w:t>of</w:t>
-      </w:r>
-      <w:proofErr w:type="spellEnd"/>
-      <w:r>
-        <w:rPr>
-          <w:sz w:val="28"/>
-          <w:szCs w:val="28"/>
-        </w:rPr>
-        <w:t xml:space="preserve"> </w:t>
-      </w:r>
-      <w:proofErr w:type="spellStart"/>
-      <w:r>
-        <w:rPr>
-          <w:sz w:val="28"/>
-          <w:szCs w:val="28"/>
-        </w:rPr>
-        <w:t>Vehicle</w:t>
-      </w:r>
-      <w:proofErr w:type="spellEnd"/>
-      <w:r>
-        <w:rPr>
-          <w:sz w:val="28"/>
-          <w:szCs w:val="28"/>
-        </w:rPr>
-        <w:t xml:space="preserve"> </w:t>
-      </w:r>
-      <w:proofErr w:type="spellStart"/>
-      <w:r>
-        <w:rPr>
-          <w:sz w:val="28"/>
-          <w:szCs w:val="28"/>
-        </w:rPr>
-        <w:t>Regulations</w:t>
-      </w:r>
-      <w:proofErr w:type="spellEnd"/>
-      <w:r>
-        <w:rPr>
-          <w:sz w:val="28"/>
-          <w:szCs w:val="28"/>
-        </w:rPr>
-        <w:t xml:space="preserve">. </w:t>
-      </w:r>
-      <w:proofErr w:type="spellStart"/>
-      <w:r>
-        <w:rPr>
-          <w:sz w:val="28"/>
-          <w:szCs w:val="28"/>
-        </w:rPr>
-        <w:t>Framework</w:t>
-      </w:r>
-      <w:proofErr w:type="spellEnd"/>
-      <w:r>
-        <w:rPr>
-          <w:sz w:val="28"/>
-          <w:szCs w:val="28"/>
-        </w:rPr>
-        <w:t xml:space="preserve"> </w:t>
-      </w:r>
-      <w:proofErr w:type="spellStart"/>
-      <w:r>
-        <w:rPr>
-          <w:sz w:val="28"/>
-          <w:szCs w:val="28"/>
-        </w:rPr>
-        <w:t>document</w:t>
-      </w:r>
-      <w:proofErr w:type="spellEnd"/>
-      <w:r>
-        <w:rPr>
-          <w:sz w:val="28"/>
-          <w:szCs w:val="28"/>
-        </w:rPr>
-        <w:t xml:space="preserve"> </w:t>
-      </w:r>
-      <w:proofErr w:type="spellStart"/>
-      <w:r>
-        <w:rPr>
-          <w:sz w:val="28"/>
-          <w:szCs w:val="28"/>
-        </w:rPr>
-        <w:t>on</w:t>
-      </w:r>
-      <w:proofErr w:type="spellEnd"/>
-      <w:r>
-        <w:rPr>
-          <w:sz w:val="28"/>
-          <w:szCs w:val="28"/>
-        </w:rPr>
-        <w:t xml:space="preserve"> </w:t>
-      </w:r>
-      <w:proofErr w:type="spellStart"/>
-      <w:r>
-        <w:rPr>
-          <w:sz w:val="28"/>
-          <w:szCs w:val="28"/>
-        </w:rPr>
-        <w:t>automated</w:t>
-      </w:r>
-      <w:proofErr w:type="spellEnd"/>
-      <w:r>
-        <w:rPr>
-          <w:sz w:val="28"/>
-          <w:szCs w:val="28"/>
-        </w:rPr>
-        <w:t>/</w:t>
-      </w:r>
-      <w:proofErr w:type="spellStart"/>
-      <w:r>
-        <w:rPr>
-          <w:sz w:val="28"/>
-          <w:szCs w:val="28"/>
-        </w:rPr>
-        <w:t>autonomous</w:t>
-      </w:r>
-      <w:proofErr w:type="spellEnd"/>
-      <w:r>
-        <w:rPr>
-          <w:sz w:val="28"/>
-          <w:szCs w:val="28"/>
-        </w:rPr>
-        <w:t xml:space="preserve"> </w:t>
-      </w:r>
-      <w:proofErr w:type="spellStart"/>
-      <w:r>
-        <w:rPr>
-          <w:sz w:val="28"/>
-          <w:szCs w:val="28"/>
-        </w:rPr>
-        <w:t>vehicles</w:t>
-      </w:r>
-      <w:proofErr w:type="spellEnd"/>
-      <w:r>
-        <w:rPr>
-          <w:sz w:val="28"/>
-          <w:szCs w:val="28"/>
-        </w:rPr>
-        <w:t>.</w:t>
+        <w:t>Экономическая комиссия Организации Объединенных Наций для Европы (ЕЭК ООН) - World Forum for Harmonization of Vehicle Regulations. Framework document on automated/autonomous vehicles.</w:t>
       </w:r>
     </w:p>
     <w:p>
@@ -8175,7 +6506,6 @@
           <w:sz w:val="28"/>
           <w:szCs w:val="28"/>
         </w:rPr>
-        <w:lastRenderedPageBreak/>
         <w:tab/>
         <w:t xml:space="preserve"> </w:t>
       </w:r>
@@ -8238,23 +6568,7 @@
           <w:szCs w:val="28"/>
         </w:rPr>
         <w:tab/>
-        <w:t xml:space="preserve">На основе данных, отображенных на рисунке 6 - рассчитанный ущерб для этического и эгоистичного алгоритмов аналогичны. Для АТС около 9 у.е. для этического и эгоистического алгоритма и 24 у.е. для стандартного. Для сторонних участников дорожного движения около 6.5 у.е. для этического и эгоистического алгоритма и 11 у.е. для стандартного. Для уязвимых около 2 у.е. для этического и около 3 </w:t>
-      </w:r>
-      <w:proofErr w:type="spellStart"/>
-      <w:r>
-        <w:rPr>
-          <w:sz w:val="28"/>
-          <w:szCs w:val="28"/>
-        </w:rPr>
-        <w:t>у.е</w:t>
-      </w:r>
-      <w:proofErr w:type="spellEnd"/>
-      <w:r>
-        <w:rPr>
-          <w:sz w:val="28"/>
-          <w:szCs w:val="28"/>
-        </w:rPr>
-        <w:t xml:space="preserve"> для эгоистического алгоритма, в то время как у </w:t>
+        <w:t xml:space="preserve">На основе данных, отображенных на рисунке 6 - рассчитанный ущерб для этического и эгоистичного алгоритмов аналогичны. Для АТС около 9 у.е. для этического и эгоистического алгоритма и 24 у.е. для стандартного. Для сторонних участников дорожного движения около 6.5 у.е. для этического и </w:t>
       </w:r>
       <w:r>
         <w:rPr>
@@ -8262,7 +6576,7 @@
           <w:szCs w:val="28"/>
         </w:rPr>
         <w:lastRenderedPageBreak/>
-        <w:t>стандартного значение около 6 у.е. В несчастных случаях этический алгоритм обеспечивает такой же уровень безопасности, как и эгоистический алгоритм, однако он выдает более благоприятные результаты для уязвимых групп.</w:t>
+        <w:t>эгоистического алгоритма и 11 у.е. для стандартного. Для уязвимых около 2 у.е. для этического и около 3 у.е для эгоистического алгоритма, в то время как у стандартного значение около 6 у.е. В несчастных случаях этический алгоритм обеспечивает такой же уровень безопасности, как и эгоистический алгоритм, однако он выдает более благоприятные результаты для уязвимых групп.</w:t>
       </w:r>
     </w:p>
     <w:p>
@@ -8271,7 +6585,7 @@
           <w:tab w:val="center" w:pos="4819"/>
         </w:tabs>
         <w:spacing w:line="360" w:lineRule="auto"/>
-        <w:jc w:val="both"/>
+        <w:jc w:val="center"/>
         <w:rPr>
           <w:sz w:val="28"/>
           <w:szCs w:val="28"/>
@@ -8326,9 +6640,12 @@
           <w:tab w:val="center" w:pos="4819"/>
         </w:tabs>
         <w:spacing w:line="360" w:lineRule="auto"/>
-        <w:jc w:val="both"/>
-      </w:pPr>
-      <w:r>
+        <w:jc w:val="center"/>
+      </w:pPr>
+      <w:r>
+        <w:rPr>
+          <w:sz w:val="28"/>
+        </w:rPr>
         <w:t>Рисунок 5 - Распределение рисков по 100 наиболее вероятным рискам.</w:t>
       </w:r>
     </w:p>
@@ -8347,7 +6664,7 @@
           <w:tab w:val="center" w:pos="4819"/>
         </w:tabs>
         <w:spacing w:line="360" w:lineRule="auto"/>
-        <w:jc w:val="both"/>
+        <w:jc w:val="center"/>
         <w:rPr>
           <w:sz w:val="28"/>
           <w:szCs w:val="28"/>
@@ -8402,26 +6719,33 @@
           <w:tab w:val="center" w:pos="4819"/>
         </w:tabs>
         <w:spacing w:line="360" w:lineRule="auto"/>
+        <w:jc w:val="center"/>
+        <w:rPr>
+          <w:sz w:val="28"/>
+        </w:rPr>
+      </w:pPr>
+      <w:r>
+        <w:rPr>
+          <w:sz w:val="28"/>
+        </w:rPr>
+        <w:t>Рисунок 6 - Совокупный личный ущерб, причиненный в результате несчастных случаев в течение 2000 смоделированных сценариев.</w:t>
+      </w:r>
+    </w:p>
+    <w:p>
+      <w:pPr>
+        <w:spacing w:line="360" w:lineRule="auto"/>
         <w:jc w:val="both"/>
-      </w:pPr>
-      <w:r>
-        <w:t>Рисунок 6 - Совокупный личный ущерб, причиненный в результате несчастных случаев в течение 2000 смоделированных сценариев.</w:t>
-      </w:r>
-    </w:p>
-    <w:p>
-      <w:pPr>
-        <w:spacing w:line="360" w:lineRule="auto"/>
-        <w:jc w:val="both"/>
-        <w:rPr>
-          <w:sz w:val="28"/>
-          <w:szCs w:val="28"/>
-        </w:rPr>
-      </w:pPr>
-      <w:r>
-        <w:rPr>
-          <w:sz w:val="28"/>
-          <w:szCs w:val="28"/>
-        </w:rPr>
+        <w:rPr>
+          <w:sz w:val="28"/>
+          <w:szCs w:val="28"/>
+        </w:rPr>
+      </w:pPr>
+      <w:r>
+        <w:rPr>
+          <w:sz w:val="28"/>
+          <w:szCs w:val="28"/>
+        </w:rPr>
+        <w:lastRenderedPageBreak/>
         <w:tab/>
       </w:r>
       <w:r>
@@ -8461,7 +6785,6 @@
           <w:sz w:val="28"/>
           <w:szCs w:val="28"/>
         </w:rPr>
-        <w:lastRenderedPageBreak/>
         <w:t>6.4. Границы применимости результата и степень его универсальности</w:t>
       </w:r>
     </w:p>
@@ -8683,6 +7006,7 @@
           <w:sz w:val="28"/>
           <w:szCs w:val="28"/>
         </w:rPr>
+        <w:lastRenderedPageBreak/>
         <w:tab/>
       </w:r>
       <w:r>
@@ -8717,37 +7041,7 @@
           <w:lang w:val="en-US"/>
         </w:rPr>
         <w:tab/>
-        <w:t xml:space="preserve">“As </w:t>
-      </w:r>
-      <w:proofErr w:type="spellStart"/>
-      <w:r>
-        <w:rPr>
-          <w:i/>
-          <w:sz w:val="28"/>
-          <w:szCs w:val="28"/>
-          <w:lang w:val="en-US"/>
-        </w:rPr>
-        <w:t>Kauppinen</w:t>
-      </w:r>
-      <w:proofErr w:type="spellEnd"/>
-      <w:r>
-        <w:rPr>
-          <w:i/>
-          <w:sz w:val="28"/>
-          <w:szCs w:val="28"/>
-          <w:lang w:val="en-US"/>
-        </w:rPr>
-        <w:t xml:space="preserve"> correctly notes, the determination of moral responsibility is arbitrarily complex. There is a difference between a pedestrian running </w:t>
-      </w:r>
-      <w:r>
-        <w:rPr>
-          <w:i/>
-          <w:sz w:val="28"/>
-          <w:szCs w:val="28"/>
-          <w:lang w:val="en-US"/>
-        </w:rPr>
-        <w:lastRenderedPageBreak/>
-        <w:t>into the street out of carelessness and someone being pursued and running for his life.”</w:t>
+        <w:t>“As Kauppinen correctly notes, the determination of moral responsibility is arbitrarily complex. There is a difference between a pedestrian running into the street out of carelessness and someone being pursued and running for his life.”</w:t>
       </w:r>
     </w:p>
     <w:p>
@@ -8905,23 +7199,7 @@
           <w:sz w:val="28"/>
           <w:szCs w:val="28"/>
         </w:rPr>
-        <w:t xml:space="preserve">Стоит отметить, что авторы постарались осветить важные темы в статье и сделать их понятными для читателя. Для этого могли быть использованы иллюстрации, а также ссылки на используемые литературные источники, как способ более глубокого раскрытия темы для читателя, например, когда авторы описывали используемые для моделирования сценарии </w:t>
-      </w:r>
-      <w:proofErr w:type="spellStart"/>
-      <w:r>
-        <w:rPr>
-          <w:sz w:val="28"/>
-          <w:szCs w:val="28"/>
-        </w:rPr>
-        <w:t>CommonRoad</w:t>
-      </w:r>
-      <w:proofErr w:type="spellEnd"/>
-      <w:r>
-        <w:rPr>
-          <w:sz w:val="28"/>
-          <w:szCs w:val="28"/>
-        </w:rPr>
-        <w:t>. К счастью, качество списка литературы действительно позволяет разобраться в некоторых опущенных темах, а качество иллюстраций наглядно демонстрирует ход рассуждений.</w:t>
+        <w:t>Стоит отметить, что авторы постарались осветить важные темы в статье и сделать их понятными для читателя. Для этого могли быть использованы иллюстрации, а также ссылки на используемые литературные источники, как способ более глубокого раскрытия темы для читателя, например, когда авторы описывали используемые для моделирования сценарии CommonRoad. К счастью, качество списка литературы действительно позволяет разобраться в некоторых опущенных темах, а качество иллюстраций наглядно демонстрирует ход рассуждений.</w:t>
       </w:r>
     </w:p>
     <w:p>
@@ -8968,71 +7246,7 @@
           <w:szCs w:val="28"/>
         </w:rPr>
         <w:tab/>
-        <w:t xml:space="preserve">Авторы привели список из 39 литературных источников, используемых в данной статье. Данный перечень отличается высоким качеством и актуальностью. Он включает в себя как классические работы, такие как "A </w:t>
-      </w:r>
-      <w:proofErr w:type="spellStart"/>
-      <w:r>
-        <w:rPr>
-          <w:sz w:val="28"/>
-          <w:szCs w:val="28"/>
-        </w:rPr>
-        <w:t>Theory</w:t>
-      </w:r>
-      <w:proofErr w:type="spellEnd"/>
-      <w:r>
-        <w:rPr>
-          <w:sz w:val="28"/>
-          <w:szCs w:val="28"/>
-        </w:rPr>
-        <w:t xml:space="preserve"> </w:t>
-      </w:r>
-      <w:proofErr w:type="spellStart"/>
-      <w:r>
-        <w:rPr>
-          <w:sz w:val="28"/>
-          <w:szCs w:val="28"/>
-        </w:rPr>
-        <w:t>of</w:t>
-      </w:r>
-      <w:proofErr w:type="spellEnd"/>
-      <w:r>
-        <w:rPr>
-          <w:sz w:val="28"/>
-          <w:szCs w:val="28"/>
-        </w:rPr>
-        <w:t xml:space="preserve"> </w:t>
-      </w:r>
-      <w:proofErr w:type="spellStart"/>
-      <w:r>
-        <w:rPr>
-          <w:sz w:val="28"/>
-          <w:szCs w:val="28"/>
-        </w:rPr>
-        <w:t>Justice</w:t>
-      </w:r>
-      <w:proofErr w:type="spellEnd"/>
-      <w:r>
-        <w:rPr>
-          <w:sz w:val="28"/>
-          <w:szCs w:val="28"/>
-        </w:rPr>
-        <w:t xml:space="preserve">" Джона </w:t>
-      </w:r>
-      <w:proofErr w:type="spellStart"/>
-      <w:r>
-        <w:rPr>
-          <w:sz w:val="28"/>
-          <w:szCs w:val="28"/>
-        </w:rPr>
-        <w:t>Ролза</w:t>
-      </w:r>
-      <w:proofErr w:type="spellEnd"/>
-      <w:r>
-        <w:rPr>
-          <w:sz w:val="28"/>
-          <w:szCs w:val="28"/>
-        </w:rPr>
-        <w:t xml:space="preserve"> 1971 года, так и современные исследования, опубликованные в ведущих научных журналах и конференциях в течение последних 15 лет</w:t>
+        <w:t>Авторы привели список из 39 литературных источников, используемых в данной статье. Данный перечень отличается высоким качеством и актуальностью. Он включает в себя как классические работы, такие как "A Theory of Justice" Джона Ролза 1971 года, так и современные исследования, опубликованные в ведущих научных журналах и конференциях в течение последних 15 лет</w:t>
       </w:r>
     </w:p>
     <w:p>
@@ -9076,6 +7290,8 @@
         <w:tab/>
         <w:t>Особое внимание уделено работам, посвященным этическим аспектам автономных транспортных средств и проблемам безопасности в контексте автоматизированного управления. Это позволяет статье охватить различные аспекты темы и представить читателям обширное представление о текущем состоянии исследований в данной области.</w:t>
       </w:r>
+      <w:bookmarkStart w:id="25" w:name="_GoBack"/>
+      <w:bookmarkEnd w:id="25"/>
     </w:p>
     <w:p>
       <w:pPr>
@@ -9095,6 +7311,6893 @@
         <w:t xml:space="preserve">Таким образом, использованная литература в статье отличается высоким уровнем достоверности, актуальности и разнообразия, что делает ее основой для качественного и информативного исследования. </w:t>
       </w:r>
     </w:p>
+    <w:p>
+      <w:pPr>
+        <w:spacing w:line="360" w:lineRule="auto"/>
+        <w:jc w:val="both"/>
+        <w:rPr>
+          <w:sz w:val="28"/>
+          <w:szCs w:val="28"/>
+        </w:rPr>
+      </w:pPr>
+      <w:r>
+        <w:rPr>
+          <w:sz w:val="28"/>
+          <w:szCs w:val="28"/>
+        </w:rPr>
+        <w:t>Таблица 1 – Список литературы</w:t>
+      </w:r>
+    </w:p>
+    <w:tbl>
+      <w:tblPr>
+        <w:tblW w:w="0" w:type="auto"/>
+        <w:tblCellMar>
+          <w:top w:w="15" w:type="dxa"/>
+          <w:left w:w="15" w:type="dxa"/>
+          <w:bottom w:w="15" w:type="dxa"/>
+          <w:right w:w="15" w:type="dxa"/>
+        </w:tblCellMar>
+        <w:tblLook w:val="04A0" w:firstRow="1" w:lastRow="0" w:firstColumn="1" w:lastColumn="0" w:noHBand="0" w:noVBand="1"/>
+      </w:tblPr>
+      <w:tblGrid>
+        <w:gridCol w:w="2766"/>
+        <w:gridCol w:w="706"/>
+        <w:gridCol w:w="3038"/>
+        <w:gridCol w:w="1922"/>
+        <w:gridCol w:w="1186"/>
+      </w:tblGrid>
+      <w:tr>
+        <w:tc>
+          <w:tcPr>
+            <w:tcW w:w="0" w:type="auto"/>
+            <w:tcBorders>
+              <w:top w:val="single" w:sz="8" w:space="0" w:color="000000"/>
+              <w:left w:val="single" w:sz="8" w:space="0" w:color="000000"/>
+              <w:bottom w:val="single" w:sz="8" w:space="0" w:color="000000"/>
+              <w:right w:val="single" w:sz="8" w:space="0" w:color="000000"/>
+            </w:tcBorders>
+            <w:tcMar>
+              <w:top w:w="100" w:type="dxa"/>
+              <w:left w:w="100" w:type="dxa"/>
+              <w:bottom w:w="100" w:type="dxa"/>
+              <w:right w:w="100" w:type="dxa"/>
+            </w:tcMar>
+            <w:hideMark/>
+          </w:tcPr>
+          <w:p>
+            <w:pPr>
+              <w:pStyle w:val="af1"/>
+              <w:spacing w:before="0" w:beforeAutospacing="0" w:after="0" w:afterAutospacing="0"/>
+              <w:jc w:val="center"/>
+            </w:pPr>
+            <w:r>
+              <w:rPr>
+                <w:b/>
+                <w:bCs/>
+                <w:color w:val="000000"/>
+                <w:sz w:val="22"/>
+                <w:szCs w:val="22"/>
+              </w:rPr>
+              <w:t>Источник</w:t>
+            </w:r>
+          </w:p>
+        </w:tc>
+        <w:tc>
+          <w:tcPr>
+            <w:tcW w:w="0" w:type="auto"/>
+            <w:tcBorders>
+              <w:top w:val="single" w:sz="8" w:space="0" w:color="000000"/>
+              <w:left w:val="single" w:sz="8" w:space="0" w:color="000000"/>
+              <w:bottom w:val="single" w:sz="8" w:space="0" w:color="000000"/>
+              <w:right w:val="single" w:sz="8" w:space="0" w:color="000000"/>
+            </w:tcBorders>
+            <w:tcMar>
+              <w:top w:w="100" w:type="dxa"/>
+              <w:left w:w="100" w:type="dxa"/>
+              <w:bottom w:w="100" w:type="dxa"/>
+              <w:right w:w="100" w:type="dxa"/>
+            </w:tcMar>
+            <w:hideMark/>
+          </w:tcPr>
+          <w:p>
+            <w:pPr>
+              <w:pStyle w:val="af1"/>
+              <w:spacing w:before="0" w:beforeAutospacing="0" w:after="0" w:afterAutospacing="0"/>
+              <w:jc w:val="center"/>
+            </w:pPr>
+            <w:r>
+              <w:rPr>
+                <w:b/>
+                <w:bCs/>
+                <w:color w:val="000000"/>
+                <w:sz w:val="22"/>
+                <w:szCs w:val="22"/>
+              </w:rPr>
+              <w:t>Год</w:t>
+            </w:r>
+          </w:p>
+        </w:tc>
+        <w:tc>
+          <w:tcPr>
+            <w:tcW w:w="0" w:type="auto"/>
+            <w:tcBorders>
+              <w:top w:val="single" w:sz="8" w:space="0" w:color="000000"/>
+              <w:left w:val="single" w:sz="8" w:space="0" w:color="000000"/>
+              <w:bottom w:val="single" w:sz="8" w:space="0" w:color="000000"/>
+              <w:right w:val="single" w:sz="8" w:space="0" w:color="000000"/>
+            </w:tcBorders>
+            <w:tcMar>
+              <w:top w:w="100" w:type="dxa"/>
+              <w:left w:w="100" w:type="dxa"/>
+              <w:bottom w:w="100" w:type="dxa"/>
+              <w:right w:w="100" w:type="dxa"/>
+            </w:tcMar>
+            <w:hideMark/>
+          </w:tcPr>
+          <w:p>
+            <w:pPr>
+              <w:pStyle w:val="af1"/>
+              <w:spacing w:before="0" w:beforeAutospacing="0" w:after="0" w:afterAutospacing="0"/>
+              <w:jc w:val="center"/>
+            </w:pPr>
+            <w:r>
+              <w:rPr>
+                <w:b/>
+                <w:bCs/>
+                <w:color w:val="000000"/>
+                <w:sz w:val="22"/>
+                <w:szCs w:val="22"/>
+              </w:rPr>
+              <w:t>Журнал/Издатель</w:t>
+            </w:r>
+          </w:p>
+        </w:tc>
+        <w:tc>
+          <w:tcPr>
+            <w:tcW w:w="0" w:type="auto"/>
+            <w:tcBorders>
+              <w:top w:val="single" w:sz="8" w:space="0" w:color="000000"/>
+              <w:left w:val="single" w:sz="8" w:space="0" w:color="000000"/>
+              <w:bottom w:val="single" w:sz="8" w:space="0" w:color="000000"/>
+              <w:right w:val="single" w:sz="8" w:space="0" w:color="000000"/>
+            </w:tcBorders>
+            <w:tcMar>
+              <w:top w:w="100" w:type="dxa"/>
+              <w:left w:w="100" w:type="dxa"/>
+              <w:bottom w:w="100" w:type="dxa"/>
+              <w:right w:w="100" w:type="dxa"/>
+            </w:tcMar>
+            <w:hideMark/>
+          </w:tcPr>
+          <w:p>
+            <w:pPr>
+              <w:pStyle w:val="af1"/>
+              <w:spacing w:before="0" w:beforeAutospacing="0" w:after="0" w:afterAutospacing="0"/>
+              <w:jc w:val="center"/>
+            </w:pPr>
+            <w:r>
+              <w:rPr>
+                <w:b/>
+                <w:bCs/>
+                <w:color w:val="000000"/>
+                <w:sz w:val="22"/>
+                <w:szCs w:val="22"/>
+              </w:rPr>
+              <w:t>Индексируется в Scopus</w:t>
+            </w:r>
+          </w:p>
+        </w:tc>
+        <w:tc>
+          <w:tcPr>
+            <w:tcW w:w="0" w:type="auto"/>
+            <w:tcBorders>
+              <w:top w:val="single" w:sz="8" w:space="0" w:color="000000"/>
+              <w:left w:val="single" w:sz="8" w:space="0" w:color="000000"/>
+              <w:bottom w:val="single" w:sz="8" w:space="0" w:color="000000"/>
+              <w:right w:val="single" w:sz="8" w:space="0" w:color="000000"/>
+            </w:tcBorders>
+            <w:tcMar>
+              <w:top w:w="100" w:type="dxa"/>
+              <w:left w:w="100" w:type="dxa"/>
+              <w:bottom w:w="100" w:type="dxa"/>
+              <w:right w:w="100" w:type="dxa"/>
+            </w:tcMar>
+            <w:hideMark/>
+          </w:tcPr>
+          <w:p>
+            <w:pPr>
+              <w:pStyle w:val="af1"/>
+              <w:spacing w:before="0" w:beforeAutospacing="0" w:after="0" w:afterAutospacing="0"/>
+              <w:jc w:val="center"/>
+            </w:pPr>
+            <w:r>
+              <w:rPr>
+                <w:b/>
+                <w:bCs/>
+                <w:color w:val="000000"/>
+                <w:sz w:val="22"/>
+                <w:szCs w:val="22"/>
+              </w:rPr>
+              <w:t>Квартиль</w:t>
+            </w:r>
+          </w:p>
+        </w:tc>
+      </w:tr>
+      <w:tr>
+        <w:tc>
+          <w:tcPr>
+            <w:tcW w:w="0" w:type="auto"/>
+            <w:tcBorders>
+              <w:top w:val="single" w:sz="8" w:space="0" w:color="000000"/>
+              <w:left w:val="single" w:sz="8" w:space="0" w:color="000000"/>
+              <w:bottom w:val="single" w:sz="8" w:space="0" w:color="000000"/>
+              <w:right w:val="single" w:sz="8" w:space="0" w:color="000000"/>
+            </w:tcBorders>
+            <w:tcMar>
+              <w:top w:w="100" w:type="dxa"/>
+              <w:left w:w="100" w:type="dxa"/>
+              <w:bottom w:w="100" w:type="dxa"/>
+              <w:right w:w="100" w:type="dxa"/>
+            </w:tcMar>
+            <w:hideMark/>
+          </w:tcPr>
+          <w:p>
+            <w:pPr>
+              <w:pStyle w:val="af1"/>
+              <w:spacing w:before="0" w:beforeAutospacing="0" w:after="0" w:afterAutospacing="0"/>
+              <w:jc w:val="both"/>
+            </w:pPr>
+            <w:r>
+              <w:rPr>
+                <w:color w:val="000000"/>
+                <w:sz w:val="22"/>
+                <w:szCs w:val="22"/>
+              </w:rPr>
+              <w:t>Lin, P.</w:t>
+            </w:r>
+          </w:p>
+        </w:tc>
+        <w:tc>
+          <w:tcPr>
+            <w:tcW w:w="0" w:type="auto"/>
+            <w:tcBorders>
+              <w:top w:val="single" w:sz="8" w:space="0" w:color="000000"/>
+              <w:left w:val="single" w:sz="8" w:space="0" w:color="000000"/>
+              <w:bottom w:val="single" w:sz="8" w:space="0" w:color="000000"/>
+              <w:right w:val="single" w:sz="8" w:space="0" w:color="000000"/>
+            </w:tcBorders>
+            <w:tcMar>
+              <w:top w:w="100" w:type="dxa"/>
+              <w:left w:w="100" w:type="dxa"/>
+              <w:bottom w:w="100" w:type="dxa"/>
+              <w:right w:w="100" w:type="dxa"/>
+            </w:tcMar>
+            <w:hideMark/>
+          </w:tcPr>
+          <w:p>
+            <w:pPr>
+              <w:pStyle w:val="af1"/>
+              <w:spacing w:before="0" w:beforeAutospacing="0" w:after="0" w:afterAutospacing="0"/>
+              <w:jc w:val="center"/>
+            </w:pPr>
+            <w:r>
+              <w:rPr>
+                <w:color w:val="000000"/>
+                <w:sz w:val="22"/>
+                <w:szCs w:val="22"/>
+              </w:rPr>
+              <w:t>2016</w:t>
+            </w:r>
+          </w:p>
+        </w:tc>
+        <w:tc>
+          <w:tcPr>
+            <w:tcW w:w="0" w:type="auto"/>
+            <w:tcBorders>
+              <w:top w:val="single" w:sz="8" w:space="0" w:color="000000"/>
+              <w:left w:val="single" w:sz="8" w:space="0" w:color="000000"/>
+              <w:bottom w:val="single" w:sz="8" w:space="0" w:color="000000"/>
+              <w:right w:val="single" w:sz="8" w:space="0" w:color="000000"/>
+            </w:tcBorders>
+            <w:tcMar>
+              <w:top w:w="100" w:type="dxa"/>
+              <w:left w:w="100" w:type="dxa"/>
+              <w:bottom w:w="100" w:type="dxa"/>
+              <w:right w:w="100" w:type="dxa"/>
+            </w:tcMar>
+            <w:hideMark/>
+          </w:tcPr>
+          <w:p>
+            <w:pPr>
+              <w:pStyle w:val="af1"/>
+              <w:spacing w:before="0" w:beforeAutospacing="0" w:after="0" w:afterAutospacing="0"/>
+              <w:jc w:val="both"/>
+              <w:rPr>
+                <w:lang w:val="en-US"/>
+              </w:rPr>
+            </w:pPr>
+            <w:r>
+              <w:rPr>
+                <w:color w:val="000000"/>
+                <w:sz w:val="22"/>
+                <w:szCs w:val="22"/>
+                <w:lang w:val="en-US"/>
+              </w:rPr>
+              <w:t>Autonomous Driving: Technical, Legal and Social Aspects</w:t>
+            </w:r>
+          </w:p>
+        </w:tc>
+        <w:tc>
+          <w:tcPr>
+            <w:tcW w:w="0" w:type="auto"/>
+            <w:tcBorders>
+              <w:top w:val="single" w:sz="8" w:space="0" w:color="000000"/>
+              <w:left w:val="single" w:sz="8" w:space="0" w:color="000000"/>
+              <w:bottom w:val="single" w:sz="8" w:space="0" w:color="000000"/>
+              <w:right w:val="single" w:sz="8" w:space="0" w:color="000000"/>
+            </w:tcBorders>
+            <w:tcMar>
+              <w:top w:w="100" w:type="dxa"/>
+              <w:left w:w="100" w:type="dxa"/>
+              <w:bottom w:w="100" w:type="dxa"/>
+              <w:right w:w="100" w:type="dxa"/>
+            </w:tcMar>
+            <w:hideMark/>
+          </w:tcPr>
+          <w:p>
+            <w:pPr>
+              <w:pStyle w:val="af1"/>
+              <w:spacing w:before="0" w:beforeAutospacing="0" w:after="0" w:afterAutospacing="0"/>
+              <w:jc w:val="center"/>
+            </w:pPr>
+            <w:r>
+              <w:rPr>
+                <w:color w:val="000000"/>
+                <w:sz w:val="22"/>
+                <w:szCs w:val="22"/>
+              </w:rPr>
+              <w:t>Нет</w:t>
+            </w:r>
+          </w:p>
+        </w:tc>
+        <w:tc>
+          <w:tcPr>
+            <w:tcW w:w="0" w:type="auto"/>
+            <w:tcBorders>
+              <w:top w:val="single" w:sz="8" w:space="0" w:color="000000"/>
+              <w:left w:val="single" w:sz="8" w:space="0" w:color="000000"/>
+              <w:bottom w:val="single" w:sz="8" w:space="0" w:color="000000"/>
+              <w:right w:val="single" w:sz="8" w:space="0" w:color="000000"/>
+            </w:tcBorders>
+            <w:tcMar>
+              <w:top w:w="100" w:type="dxa"/>
+              <w:left w:w="100" w:type="dxa"/>
+              <w:bottom w:w="100" w:type="dxa"/>
+              <w:right w:w="100" w:type="dxa"/>
+            </w:tcMar>
+            <w:hideMark/>
+          </w:tcPr>
+          <w:p>
+            <w:pPr>
+              <w:pStyle w:val="af1"/>
+              <w:spacing w:before="0" w:beforeAutospacing="0" w:after="0" w:afterAutospacing="0"/>
+              <w:jc w:val="center"/>
+            </w:pPr>
+            <w:r>
+              <w:rPr>
+                <w:color w:val="000000"/>
+                <w:sz w:val="22"/>
+                <w:szCs w:val="22"/>
+              </w:rPr>
+              <w:t>-</w:t>
+            </w:r>
+          </w:p>
+        </w:tc>
+      </w:tr>
+      <w:tr>
+        <w:tc>
+          <w:tcPr>
+            <w:tcW w:w="0" w:type="auto"/>
+            <w:tcBorders>
+              <w:top w:val="single" w:sz="8" w:space="0" w:color="000000"/>
+              <w:left w:val="single" w:sz="8" w:space="0" w:color="000000"/>
+              <w:bottom w:val="single" w:sz="8" w:space="0" w:color="000000"/>
+              <w:right w:val="single" w:sz="8" w:space="0" w:color="000000"/>
+            </w:tcBorders>
+            <w:tcMar>
+              <w:top w:w="100" w:type="dxa"/>
+              <w:left w:w="100" w:type="dxa"/>
+              <w:bottom w:w="100" w:type="dxa"/>
+              <w:right w:w="100" w:type="dxa"/>
+            </w:tcMar>
+            <w:hideMark/>
+          </w:tcPr>
+          <w:p>
+            <w:pPr>
+              <w:pStyle w:val="af1"/>
+              <w:spacing w:before="0" w:beforeAutospacing="0" w:after="0" w:afterAutospacing="0"/>
+              <w:jc w:val="both"/>
+              <w:rPr>
+                <w:lang w:val="en-US"/>
+              </w:rPr>
+            </w:pPr>
+            <w:r>
+              <w:rPr>
+                <w:color w:val="000000"/>
+                <w:sz w:val="22"/>
+                <w:szCs w:val="22"/>
+                <w:lang w:val="en-US"/>
+              </w:rPr>
+              <w:t>Kriebitz, A., Max, R. &amp; Lütge, C.</w:t>
+            </w:r>
+          </w:p>
+        </w:tc>
+        <w:tc>
+          <w:tcPr>
+            <w:tcW w:w="0" w:type="auto"/>
+            <w:tcBorders>
+              <w:top w:val="single" w:sz="8" w:space="0" w:color="000000"/>
+              <w:left w:val="single" w:sz="8" w:space="0" w:color="000000"/>
+              <w:bottom w:val="single" w:sz="8" w:space="0" w:color="000000"/>
+              <w:right w:val="single" w:sz="8" w:space="0" w:color="000000"/>
+            </w:tcBorders>
+            <w:tcMar>
+              <w:top w:w="100" w:type="dxa"/>
+              <w:left w:w="100" w:type="dxa"/>
+              <w:bottom w:w="100" w:type="dxa"/>
+              <w:right w:w="100" w:type="dxa"/>
+            </w:tcMar>
+            <w:hideMark/>
+          </w:tcPr>
+          <w:p>
+            <w:pPr>
+              <w:pStyle w:val="af1"/>
+              <w:spacing w:before="0" w:beforeAutospacing="0" w:after="0" w:afterAutospacing="0"/>
+              <w:jc w:val="center"/>
+            </w:pPr>
+            <w:r>
+              <w:rPr>
+                <w:color w:val="000000"/>
+                <w:sz w:val="22"/>
+                <w:szCs w:val="22"/>
+              </w:rPr>
+              <w:t>2022</w:t>
+            </w:r>
+          </w:p>
+        </w:tc>
+        <w:tc>
+          <w:tcPr>
+            <w:tcW w:w="0" w:type="auto"/>
+            <w:tcBorders>
+              <w:top w:val="single" w:sz="8" w:space="0" w:color="000000"/>
+              <w:left w:val="single" w:sz="8" w:space="0" w:color="000000"/>
+              <w:bottom w:val="single" w:sz="8" w:space="0" w:color="000000"/>
+              <w:right w:val="single" w:sz="8" w:space="0" w:color="000000"/>
+            </w:tcBorders>
+            <w:tcMar>
+              <w:top w:w="100" w:type="dxa"/>
+              <w:left w:w="100" w:type="dxa"/>
+              <w:bottom w:w="100" w:type="dxa"/>
+              <w:right w:w="100" w:type="dxa"/>
+            </w:tcMar>
+            <w:hideMark/>
+          </w:tcPr>
+          <w:p>
+            <w:pPr>
+              <w:pStyle w:val="af1"/>
+              <w:spacing w:before="0" w:beforeAutospacing="0" w:after="0" w:afterAutospacing="0"/>
+              <w:jc w:val="both"/>
+            </w:pPr>
+            <w:r>
+              <w:rPr>
+                <w:color w:val="000000"/>
+                <w:sz w:val="22"/>
+                <w:szCs w:val="22"/>
+              </w:rPr>
+              <w:t>Philosophy &amp; Technology</w:t>
+            </w:r>
+          </w:p>
+        </w:tc>
+        <w:tc>
+          <w:tcPr>
+            <w:tcW w:w="0" w:type="auto"/>
+            <w:tcBorders>
+              <w:top w:val="single" w:sz="8" w:space="0" w:color="000000"/>
+              <w:left w:val="single" w:sz="8" w:space="0" w:color="000000"/>
+              <w:bottom w:val="single" w:sz="8" w:space="0" w:color="000000"/>
+              <w:right w:val="single" w:sz="8" w:space="0" w:color="000000"/>
+            </w:tcBorders>
+            <w:tcMar>
+              <w:top w:w="100" w:type="dxa"/>
+              <w:left w:w="100" w:type="dxa"/>
+              <w:bottom w:w="100" w:type="dxa"/>
+              <w:right w:w="100" w:type="dxa"/>
+            </w:tcMar>
+            <w:hideMark/>
+          </w:tcPr>
+          <w:p>
+            <w:pPr>
+              <w:pStyle w:val="af1"/>
+              <w:spacing w:before="0" w:beforeAutospacing="0" w:after="0" w:afterAutospacing="0"/>
+              <w:jc w:val="center"/>
+            </w:pPr>
+            <w:r>
+              <w:rPr>
+                <w:color w:val="000000"/>
+                <w:sz w:val="22"/>
+                <w:szCs w:val="22"/>
+              </w:rPr>
+              <w:t>Да</w:t>
+            </w:r>
+          </w:p>
+        </w:tc>
+        <w:tc>
+          <w:tcPr>
+            <w:tcW w:w="0" w:type="auto"/>
+            <w:tcBorders>
+              <w:top w:val="single" w:sz="8" w:space="0" w:color="000000"/>
+              <w:left w:val="single" w:sz="8" w:space="0" w:color="000000"/>
+              <w:bottom w:val="single" w:sz="8" w:space="0" w:color="000000"/>
+              <w:right w:val="single" w:sz="8" w:space="0" w:color="000000"/>
+            </w:tcBorders>
+            <w:tcMar>
+              <w:top w:w="100" w:type="dxa"/>
+              <w:left w:w="100" w:type="dxa"/>
+              <w:bottom w:w="100" w:type="dxa"/>
+              <w:right w:w="100" w:type="dxa"/>
+            </w:tcMar>
+            <w:hideMark/>
+          </w:tcPr>
+          <w:p>
+            <w:pPr>
+              <w:pStyle w:val="af1"/>
+              <w:spacing w:before="0" w:beforeAutospacing="0" w:after="0" w:afterAutospacing="0"/>
+              <w:jc w:val="center"/>
+            </w:pPr>
+            <w:r>
+              <w:rPr>
+                <w:color w:val="000000"/>
+                <w:sz w:val="22"/>
+                <w:szCs w:val="22"/>
+              </w:rPr>
+              <w:t>Q1</w:t>
+            </w:r>
+          </w:p>
+        </w:tc>
+      </w:tr>
+      <w:tr>
+        <w:tc>
+          <w:tcPr>
+            <w:tcW w:w="0" w:type="auto"/>
+            <w:tcBorders>
+              <w:top w:val="single" w:sz="8" w:space="0" w:color="000000"/>
+              <w:left w:val="single" w:sz="8" w:space="0" w:color="000000"/>
+              <w:bottom w:val="single" w:sz="8" w:space="0" w:color="000000"/>
+              <w:right w:val="single" w:sz="8" w:space="0" w:color="000000"/>
+            </w:tcBorders>
+            <w:tcMar>
+              <w:top w:w="100" w:type="dxa"/>
+              <w:left w:w="100" w:type="dxa"/>
+              <w:bottom w:w="100" w:type="dxa"/>
+              <w:right w:w="100" w:type="dxa"/>
+            </w:tcMar>
+            <w:hideMark/>
+          </w:tcPr>
+          <w:p>
+            <w:pPr>
+              <w:pStyle w:val="af1"/>
+              <w:spacing w:before="0" w:beforeAutospacing="0" w:after="0" w:afterAutospacing="0"/>
+              <w:jc w:val="both"/>
+              <w:rPr>
+                <w:lang w:val="en-US"/>
+              </w:rPr>
+            </w:pPr>
+            <w:r>
+              <w:rPr>
+                <w:color w:val="000000"/>
+                <w:sz w:val="22"/>
+                <w:szCs w:val="22"/>
+                <w:lang w:val="en-US"/>
+              </w:rPr>
+              <w:lastRenderedPageBreak/>
+              <w:t>National Transportation Safety Board Office of Highway Safety</w:t>
+            </w:r>
+          </w:p>
+        </w:tc>
+        <w:tc>
+          <w:tcPr>
+            <w:tcW w:w="0" w:type="auto"/>
+            <w:tcBorders>
+              <w:top w:val="single" w:sz="8" w:space="0" w:color="000000"/>
+              <w:left w:val="single" w:sz="8" w:space="0" w:color="000000"/>
+              <w:bottom w:val="single" w:sz="8" w:space="0" w:color="000000"/>
+              <w:right w:val="single" w:sz="8" w:space="0" w:color="000000"/>
+            </w:tcBorders>
+            <w:tcMar>
+              <w:top w:w="100" w:type="dxa"/>
+              <w:left w:w="100" w:type="dxa"/>
+              <w:bottom w:w="100" w:type="dxa"/>
+              <w:right w:w="100" w:type="dxa"/>
+            </w:tcMar>
+            <w:hideMark/>
+          </w:tcPr>
+          <w:p>
+            <w:pPr>
+              <w:pStyle w:val="af1"/>
+              <w:spacing w:before="0" w:beforeAutospacing="0" w:after="0" w:afterAutospacing="0"/>
+              <w:jc w:val="center"/>
+            </w:pPr>
+            <w:r>
+              <w:rPr>
+                <w:color w:val="000000"/>
+                <w:sz w:val="22"/>
+                <w:szCs w:val="22"/>
+              </w:rPr>
+              <w:t>2019</w:t>
+            </w:r>
+          </w:p>
+        </w:tc>
+        <w:tc>
+          <w:tcPr>
+            <w:tcW w:w="0" w:type="auto"/>
+            <w:tcBorders>
+              <w:top w:val="single" w:sz="8" w:space="0" w:color="000000"/>
+              <w:left w:val="single" w:sz="8" w:space="0" w:color="000000"/>
+              <w:bottom w:val="single" w:sz="8" w:space="0" w:color="000000"/>
+              <w:right w:val="single" w:sz="8" w:space="0" w:color="000000"/>
+            </w:tcBorders>
+            <w:tcMar>
+              <w:top w:w="100" w:type="dxa"/>
+              <w:left w:w="100" w:type="dxa"/>
+              <w:bottom w:w="100" w:type="dxa"/>
+              <w:right w:w="100" w:type="dxa"/>
+            </w:tcMar>
+            <w:hideMark/>
+          </w:tcPr>
+          <w:p>
+            <w:pPr>
+              <w:pStyle w:val="af1"/>
+              <w:spacing w:before="0" w:beforeAutospacing="0" w:after="0" w:afterAutospacing="0"/>
+              <w:jc w:val="both"/>
+            </w:pPr>
+            <w:r>
+              <w:rPr>
+                <w:color w:val="000000"/>
+                <w:sz w:val="22"/>
+                <w:szCs w:val="22"/>
+              </w:rPr>
+              <w:t>- (Report)</w:t>
+            </w:r>
+          </w:p>
+        </w:tc>
+        <w:tc>
+          <w:tcPr>
+            <w:tcW w:w="0" w:type="auto"/>
+            <w:tcBorders>
+              <w:top w:val="single" w:sz="8" w:space="0" w:color="000000"/>
+              <w:left w:val="single" w:sz="8" w:space="0" w:color="000000"/>
+              <w:bottom w:val="single" w:sz="8" w:space="0" w:color="000000"/>
+              <w:right w:val="single" w:sz="8" w:space="0" w:color="000000"/>
+            </w:tcBorders>
+            <w:tcMar>
+              <w:top w:w="100" w:type="dxa"/>
+              <w:left w:w="100" w:type="dxa"/>
+              <w:bottom w:w="100" w:type="dxa"/>
+              <w:right w:w="100" w:type="dxa"/>
+            </w:tcMar>
+            <w:hideMark/>
+          </w:tcPr>
+          <w:p>
+            <w:pPr>
+              <w:pStyle w:val="af1"/>
+              <w:spacing w:before="0" w:beforeAutospacing="0" w:after="0" w:afterAutospacing="0"/>
+              <w:jc w:val="center"/>
+            </w:pPr>
+            <w:r>
+              <w:rPr>
+                <w:color w:val="000000"/>
+                <w:sz w:val="22"/>
+                <w:szCs w:val="22"/>
+              </w:rPr>
+              <w:t>Нет</w:t>
+            </w:r>
+          </w:p>
+        </w:tc>
+        <w:tc>
+          <w:tcPr>
+            <w:tcW w:w="0" w:type="auto"/>
+            <w:tcBorders>
+              <w:top w:val="single" w:sz="8" w:space="0" w:color="000000"/>
+              <w:left w:val="single" w:sz="8" w:space="0" w:color="000000"/>
+              <w:bottom w:val="single" w:sz="8" w:space="0" w:color="000000"/>
+              <w:right w:val="single" w:sz="8" w:space="0" w:color="000000"/>
+            </w:tcBorders>
+            <w:tcMar>
+              <w:top w:w="100" w:type="dxa"/>
+              <w:left w:w="100" w:type="dxa"/>
+              <w:bottom w:w="100" w:type="dxa"/>
+              <w:right w:w="100" w:type="dxa"/>
+            </w:tcMar>
+            <w:hideMark/>
+          </w:tcPr>
+          <w:p>
+            <w:pPr>
+              <w:pStyle w:val="af1"/>
+              <w:spacing w:before="0" w:beforeAutospacing="0" w:after="0" w:afterAutospacing="0"/>
+              <w:jc w:val="center"/>
+            </w:pPr>
+            <w:r>
+              <w:rPr>
+                <w:color w:val="000000"/>
+                <w:sz w:val="22"/>
+                <w:szCs w:val="22"/>
+              </w:rPr>
+              <w:t>-</w:t>
+            </w:r>
+          </w:p>
+        </w:tc>
+      </w:tr>
+      <w:tr>
+        <w:tc>
+          <w:tcPr>
+            <w:tcW w:w="0" w:type="auto"/>
+            <w:tcBorders>
+              <w:top w:val="single" w:sz="8" w:space="0" w:color="000000"/>
+              <w:left w:val="single" w:sz="8" w:space="0" w:color="000000"/>
+              <w:bottom w:val="single" w:sz="8" w:space="0" w:color="000000"/>
+              <w:right w:val="single" w:sz="8" w:space="0" w:color="000000"/>
+            </w:tcBorders>
+            <w:tcMar>
+              <w:top w:w="100" w:type="dxa"/>
+              <w:left w:w="100" w:type="dxa"/>
+              <w:bottom w:w="100" w:type="dxa"/>
+              <w:right w:w="100" w:type="dxa"/>
+            </w:tcMar>
+            <w:hideMark/>
+          </w:tcPr>
+          <w:p>
+            <w:pPr>
+              <w:pStyle w:val="af1"/>
+              <w:spacing w:before="0" w:beforeAutospacing="0" w:after="0" w:afterAutospacing="0"/>
+              <w:jc w:val="both"/>
+            </w:pPr>
+            <w:r>
+              <w:rPr>
+                <w:color w:val="000000"/>
+                <w:sz w:val="22"/>
+                <w:szCs w:val="22"/>
+              </w:rPr>
+              <w:t>Gill, T.</w:t>
+            </w:r>
+          </w:p>
+        </w:tc>
+        <w:tc>
+          <w:tcPr>
+            <w:tcW w:w="0" w:type="auto"/>
+            <w:tcBorders>
+              <w:top w:val="single" w:sz="8" w:space="0" w:color="000000"/>
+              <w:left w:val="single" w:sz="8" w:space="0" w:color="000000"/>
+              <w:bottom w:val="single" w:sz="8" w:space="0" w:color="000000"/>
+              <w:right w:val="single" w:sz="8" w:space="0" w:color="000000"/>
+            </w:tcBorders>
+            <w:tcMar>
+              <w:top w:w="100" w:type="dxa"/>
+              <w:left w:w="100" w:type="dxa"/>
+              <w:bottom w:w="100" w:type="dxa"/>
+              <w:right w:w="100" w:type="dxa"/>
+            </w:tcMar>
+            <w:hideMark/>
+          </w:tcPr>
+          <w:p>
+            <w:pPr>
+              <w:pStyle w:val="af1"/>
+              <w:spacing w:before="0" w:beforeAutospacing="0" w:after="0" w:afterAutospacing="0"/>
+              <w:jc w:val="center"/>
+            </w:pPr>
+            <w:r>
+              <w:rPr>
+                <w:color w:val="000000"/>
+                <w:sz w:val="22"/>
+                <w:szCs w:val="22"/>
+              </w:rPr>
+              <w:t>2021</w:t>
+            </w:r>
+          </w:p>
+        </w:tc>
+        <w:tc>
+          <w:tcPr>
+            <w:tcW w:w="0" w:type="auto"/>
+            <w:tcBorders>
+              <w:top w:val="single" w:sz="8" w:space="0" w:color="000000"/>
+              <w:left w:val="single" w:sz="8" w:space="0" w:color="000000"/>
+              <w:bottom w:val="single" w:sz="8" w:space="0" w:color="000000"/>
+              <w:right w:val="single" w:sz="8" w:space="0" w:color="000000"/>
+            </w:tcBorders>
+            <w:tcMar>
+              <w:top w:w="100" w:type="dxa"/>
+              <w:left w:w="100" w:type="dxa"/>
+              <w:bottom w:w="100" w:type="dxa"/>
+              <w:right w:w="100" w:type="dxa"/>
+            </w:tcMar>
+            <w:hideMark/>
+          </w:tcPr>
+          <w:p>
+            <w:pPr>
+              <w:pStyle w:val="af1"/>
+              <w:spacing w:before="0" w:beforeAutospacing="0" w:after="0" w:afterAutospacing="0"/>
+              <w:jc w:val="both"/>
+            </w:pPr>
+            <w:r>
+              <w:rPr>
+                <w:color w:val="000000"/>
+                <w:sz w:val="22"/>
+                <w:szCs w:val="22"/>
+              </w:rPr>
+              <w:t>Ethics and Information Technology</w:t>
+            </w:r>
+          </w:p>
+        </w:tc>
+        <w:tc>
+          <w:tcPr>
+            <w:tcW w:w="0" w:type="auto"/>
+            <w:tcBorders>
+              <w:top w:val="single" w:sz="8" w:space="0" w:color="000000"/>
+              <w:left w:val="single" w:sz="8" w:space="0" w:color="000000"/>
+              <w:bottom w:val="single" w:sz="8" w:space="0" w:color="000000"/>
+              <w:right w:val="single" w:sz="8" w:space="0" w:color="000000"/>
+            </w:tcBorders>
+            <w:tcMar>
+              <w:top w:w="100" w:type="dxa"/>
+              <w:left w:w="100" w:type="dxa"/>
+              <w:bottom w:w="100" w:type="dxa"/>
+              <w:right w:w="100" w:type="dxa"/>
+            </w:tcMar>
+            <w:hideMark/>
+          </w:tcPr>
+          <w:p>
+            <w:pPr>
+              <w:pStyle w:val="af1"/>
+              <w:spacing w:before="0" w:beforeAutospacing="0" w:after="0" w:afterAutospacing="0"/>
+              <w:jc w:val="center"/>
+            </w:pPr>
+            <w:r>
+              <w:rPr>
+                <w:color w:val="000000"/>
+                <w:sz w:val="22"/>
+                <w:szCs w:val="22"/>
+              </w:rPr>
+              <w:t>Да</w:t>
+            </w:r>
+          </w:p>
+        </w:tc>
+        <w:tc>
+          <w:tcPr>
+            <w:tcW w:w="0" w:type="auto"/>
+            <w:tcBorders>
+              <w:top w:val="single" w:sz="8" w:space="0" w:color="000000"/>
+              <w:left w:val="single" w:sz="8" w:space="0" w:color="000000"/>
+              <w:bottom w:val="single" w:sz="8" w:space="0" w:color="000000"/>
+              <w:right w:val="single" w:sz="8" w:space="0" w:color="000000"/>
+            </w:tcBorders>
+            <w:tcMar>
+              <w:top w:w="100" w:type="dxa"/>
+              <w:left w:w="100" w:type="dxa"/>
+              <w:bottom w:w="100" w:type="dxa"/>
+              <w:right w:w="100" w:type="dxa"/>
+            </w:tcMar>
+            <w:hideMark/>
+          </w:tcPr>
+          <w:p>
+            <w:pPr>
+              <w:pStyle w:val="af1"/>
+              <w:spacing w:before="0" w:beforeAutospacing="0" w:after="0" w:afterAutospacing="0"/>
+              <w:jc w:val="center"/>
+            </w:pPr>
+            <w:r>
+              <w:rPr>
+                <w:color w:val="000000"/>
+                <w:sz w:val="22"/>
+                <w:szCs w:val="22"/>
+              </w:rPr>
+              <w:t>Q2</w:t>
+            </w:r>
+          </w:p>
+        </w:tc>
+      </w:tr>
+      <w:tr>
+        <w:tc>
+          <w:tcPr>
+            <w:tcW w:w="0" w:type="auto"/>
+            <w:tcBorders>
+              <w:top w:val="single" w:sz="8" w:space="0" w:color="000000"/>
+              <w:left w:val="single" w:sz="8" w:space="0" w:color="000000"/>
+              <w:bottom w:val="single" w:sz="8" w:space="0" w:color="000000"/>
+              <w:right w:val="single" w:sz="8" w:space="0" w:color="000000"/>
+            </w:tcBorders>
+            <w:tcMar>
+              <w:top w:w="100" w:type="dxa"/>
+              <w:left w:w="100" w:type="dxa"/>
+              <w:bottom w:w="100" w:type="dxa"/>
+              <w:right w:w="100" w:type="dxa"/>
+            </w:tcMar>
+            <w:hideMark/>
+          </w:tcPr>
+          <w:p>
+            <w:pPr>
+              <w:pStyle w:val="af1"/>
+              <w:spacing w:before="0" w:beforeAutospacing="0" w:after="0" w:afterAutospacing="0"/>
+              <w:jc w:val="both"/>
+              <w:rPr>
+                <w:lang w:val="en-US"/>
+              </w:rPr>
+            </w:pPr>
+            <w:r>
+              <w:rPr>
+                <w:color w:val="000000"/>
+                <w:sz w:val="22"/>
+                <w:szCs w:val="22"/>
+                <w:lang w:val="en-US"/>
+              </w:rPr>
+              <w:t>Thornton, S. M., Pan, S., Erlien, S. M. &amp; Gerdes, J. C.</w:t>
+            </w:r>
+          </w:p>
+        </w:tc>
+        <w:tc>
+          <w:tcPr>
+            <w:tcW w:w="0" w:type="auto"/>
+            <w:tcBorders>
+              <w:top w:val="single" w:sz="8" w:space="0" w:color="000000"/>
+              <w:left w:val="single" w:sz="8" w:space="0" w:color="000000"/>
+              <w:bottom w:val="single" w:sz="8" w:space="0" w:color="000000"/>
+              <w:right w:val="single" w:sz="8" w:space="0" w:color="000000"/>
+            </w:tcBorders>
+            <w:tcMar>
+              <w:top w:w="100" w:type="dxa"/>
+              <w:left w:w="100" w:type="dxa"/>
+              <w:bottom w:w="100" w:type="dxa"/>
+              <w:right w:w="100" w:type="dxa"/>
+            </w:tcMar>
+            <w:hideMark/>
+          </w:tcPr>
+          <w:p>
+            <w:pPr>
+              <w:pStyle w:val="af1"/>
+              <w:spacing w:before="0" w:beforeAutospacing="0" w:after="0" w:afterAutospacing="0"/>
+              <w:jc w:val="center"/>
+            </w:pPr>
+            <w:r>
+              <w:rPr>
+                <w:color w:val="000000"/>
+                <w:sz w:val="22"/>
+                <w:szCs w:val="22"/>
+              </w:rPr>
+              <w:t>2017</w:t>
+            </w:r>
+            <w:r>
+              <w:rPr>
+                <w:rStyle w:val="apple-tab-span"/>
+                <w:color w:val="000000"/>
+                <w:sz w:val="22"/>
+                <w:szCs w:val="22"/>
+              </w:rPr>
+              <w:tab/>
+            </w:r>
+          </w:p>
+        </w:tc>
+        <w:tc>
+          <w:tcPr>
+            <w:tcW w:w="0" w:type="auto"/>
+            <w:tcBorders>
+              <w:top w:val="single" w:sz="8" w:space="0" w:color="000000"/>
+              <w:left w:val="single" w:sz="8" w:space="0" w:color="000000"/>
+              <w:bottom w:val="single" w:sz="8" w:space="0" w:color="000000"/>
+              <w:right w:val="single" w:sz="8" w:space="0" w:color="000000"/>
+            </w:tcBorders>
+            <w:tcMar>
+              <w:top w:w="100" w:type="dxa"/>
+              <w:left w:w="100" w:type="dxa"/>
+              <w:bottom w:w="100" w:type="dxa"/>
+              <w:right w:w="100" w:type="dxa"/>
+            </w:tcMar>
+            <w:hideMark/>
+          </w:tcPr>
+          <w:p>
+            <w:pPr>
+              <w:pStyle w:val="af1"/>
+              <w:spacing w:before="0" w:beforeAutospacing="0" w:after="0" w:afterAutospacing="0"/>
+              <w:jc w:val="both"/>
+              <w:rPr>
+                <w:lang w:val="en-US"/>
+              </w:rPr>
+            </w:pPr>
+            <w:r>
+              <w:rPr>
+                <w:color w:val="000000"/>
+                <w:sz w:val="22"/>
+                <w:szCs w:val="22"/>
+                <w:lang w:val="en-US"/>
+              </w:rPr>
+              <w:t>IEEE Transactions on Intelligent Transportation Systems</w:t>
+            </w:r>
+          </w:p>
+        </w:tc>
+        <w:tc>
+          <w:tcPr>
+            <w:tcW w:w="0" w:type="auto"/>
+            <w:tcBorders>
+              <w:top w:val="single" w:sz="8" w:space="0" w:color="000000"/>
+              <w:left w:val="single" w:sz="8" w:space="0" w:color="000000"/>
+              <w:bottom w:val="single" w:sz="8" w:space="0" w:color="000000"/>
+              <w:right w:val="single" w:sz="8" w:space="0" w:color="000000"/>
+            </w:tcBorders>
+            <w:tcMar>
+              <w:top w:w="100" w:type="dxa"/>
+              <w:left w:w="100" w:type="dxa"/>
+              <w:bottom w:w="100" w:type="dxa"/>
+              <w:right w:w="100" w:type="dxa"/>
+            </w:tcMar>
+            <w:hideMark/>
+          </w:tcPr>
+          <w:p>
+            <w:pPr>
+              <w:pStyle w:val="af1"/>
+              <w:spacing w:before="0" w:beforeAutospacing="0" w:after="0" w:afterAutospacing="0"/>
+              <w:jc w:val="center"/>
+            </w:pPr>
+            <w:r>
+              <w:rPr>
+                <w:color w:val="000000"/>
+                <w:sz w:val="22"/>
+                <w:szCs w:val="22"/>
+              </w:rPr>
+              <w:t>Да</w:t>
+            </w:r>
+          </w:p>
+        </w:tc>
+        <w:tc>
+          <w:tcPr>
+            <w:tcW w:w="0" w:type="auto"/>
+            <w:tcBorders>
+              <w:top w:val="single" w:sz="8" w:space="0" w:color="000000"/>
+              <w:left w:val="single" w:sz="8" w:space="0" w:color="000000"/>
+              <w:bottom w:val="single" w:sz="8" w:space="0" w:color="000000"/>
+              <w:right w:val="single" w:sz="8" w:space="0" w:color="000000"/>
+            </w:tcBorders>
+            <w:tcMar>
+              <w:top w:w="100" w:type="dxa"/>
+              <w:left w:w="100" w:type="dxa"/>
+              <w:bottom w:w="100" w:type="dxa"/>
+              <w:right w:w="100" w:type="dxa"/>
+            </w:tcMar>
+            <w:hideMark/>
+          </w:tcPr>
+          <w:p>
+            <w:pPr>
+              <w:pStyle w:val="af1"/>
+              <w:spacing w:before="0" w:beforeAutospacing="0" w:after="0" w:afterAutospacing="0"/>
+              <w:jc w:val="center"/>
+            </w:pPr>
+            <w:r>
+              <w:rPr>
+                <w:color w:val="000000"/>
+                <w:sz w:val="22"/>
+                <w:szCs w:val="22"/>
+              </w:rPr>
+              <w:t>Q1</w:t>
+            </w:r>
+          </w:p>
+        </w:tc>
+      </w:tr>
+      <w:tr>
+        <w:tc>
+          <w:tcPr>
+            <w:tcW w:w="0" w:type="auto"/>
+            <w:tcBorders>
+              <w:top w:val="single" w:sz="8" w:space="0" w:color="000000"/>
+              <w:left w:val="single" w:sz="8" w:space="0" w:color="000000"/>
+              <w:bottom w:val="single" w:sz="8" w:space="0" w:color="000000"/>
+              <w:right w:val="single" w:sz="8" w:space="0" w:color="000000"/>
+            </w:tcBorders>
+            <w:tcMar>
+              <w:top w:w="100" w:type="dxa"/>
+              <w:left w:w="100" w:type="dxa"/>
+              <w:bottom w:w="100" w:type="dxa"/>
+              <w:right w:w="100" w:type="dxa"/>
+            </w:tcMar>
+            <w:hideMark/>
+          </w:tcPr>
+          <w:p>
+            <w:pPr>
+              <w:pStyle w:val="af1"/>
+              <w:spacing w:before="0" w:beforeAutospacing="0" w:after="0" w:afterAutospacing="0"/>
+              <w:jc w:val="both"/>
+              <w:rPr>
+                <w:lang w:val="en-US"/>
+              </w:rPr>
+            </w:pPr>
+            <w:r>
+              <w:rPr>
+                <w:color w:val="000000"/>
+                <w:sz w:val="22"/>
+                <w:szCs w:val="22"/>
+                <w:lang w:val="en-US"/>
+              </w:rPr>
+              <w:t>Wang, H., Huang, Y., Khajepour, A., Cao, D. &amp; Lv, C.</w:t>
+            </w:r>
+          </w:p>
+        </w:tc>
+        <w:tc>
+          <w:tcPr>
+            <w:tcW w:w="0" w:type="auto"/>
+            <w:tcBorders>
+              <w:top w:val="single" w:sz="8" w:space="0" w:color="000000"/>
+              <w:left w:val="single" w:sz="8" w:space="0" w:color="000000"/>
+              <w:bottom w:val="single" w:sz="8" w:space="0" w:color="000000"/>
+              <w:right w:val="single" w:sz="8" w:space="0" w:color="000000"/>
+            </w:tcBorders>
+            <w:tcMar>
+              <w:top w:w="100" w:type="dxa"/>
+              <w:left w:w="100" w:type="dxa"/>
+              <w:bottom w:w="100" w:type="dxa"/>
+              <w:right w:w="100" w:type="dxa"/>
+            </w:tcMar>
+            <w:hideMark/>
+          </w:tcPr>
+          <w:p>
+            <w:pPr>
+              <w:pStyle w:val="af1"/>
+              <w:spacing w:before="0" w:beforeAutospacing="0" w:after="0" w:afterAutospacing="0"/>
+              <w:jc w:val="center"/>
+            </w:pPr>
+            <w:r>
+              <w:rPr>
+                <w:color w:val="000000"/>
+                <w:sz w:val="22"/>
+                <w:szCs w:val="22"/>
+              </w:rPr>
+              <w:t>2020</w:t>
+            </w:r>
+          </w:p>
+        </w:tc>
+        <w:tc>
+          <w:tcPr>
+            <w:tcW w:w="0" w:type="auto"/>
+            <w:tcBorders>
+              <w:top w:val="single" w:sz="8" w:space="0" w:color="000000"/>
+              <w:left w:val="single" w:sz="8" w:space="0" w:color="000000"/>
+              <w:bottom w:val="single" w:sz="8" w:space="0" w:color="000000"/>
+              <w:right w:val="single" w:sz="8" w:space="0" w:color="000000"/>
+            </w:tcBorders>
+            <w:tcMar>
+              <w:top w:w="100" w:type="dxa"/>
+              <w:left w:w="100" w:type="dxa"/>
+              <w:bottom w:w="100" w:type="dxa"/>
+              <w:right w:w="100" w:type="dxa"/>
+            </w:tcMar>
+            <w:hideMark/>
+          </w:tcPr>
+          <w:p>
+            <w:pPr>
+              <w:pStyle w:val="af1"/>
+              <w:spacing w:before="0" w:beforeAutospacing="0" w:after="0" w:afterAutospacing="0"/>
+              <w:jc w:val="both"/>
+              <w:rPr>
+                <w:lang w:val="en-US"/>
+              </w:rPr>
+            </w:pPr>
+            <w:r>
+              <w:rPr>
+                <w:color w:val="000000"/>
+                <w:sz w:val="22"/>
+                <w:szCs w:val="22"/>
+                <w:lang w:val="en-US"/>
+              </w:rPr>
+              <w:t>IEEE Transactions on Vehicular Technology</w:t>
+            </w:r>
+          </w:p>
+        </w:tc>
+        <w:tc>
+          <w:tcPr>
+            <w:tcW w:w="0" w:type="auto"/>
+            <w:tcBorders>
+              <w:top w:val="single" w:sz="8" w:space="0" w:color="000000"/>
+              <w:left w:val="single" w:sz="8" w:space="0" w:color="000000"/>
+              <w:bottom w:val="single" w:sz="8" w:space="0" w:color="000000"/>
+              <w:right w:val="single" w:sz="8" w:space="0" w:color="000000"/>
+            </w:tcBorders>
+            <w:tcMar>
+              <w:top w:w="100" w:type="dxa"/>
+              <w:left w:w="100" w:type="dxa"/>
+              <w:bottom w:w="100" w:type="dxa"/>
+              <w:right w:w="100" w:type="dxa"/>
+            </w:tcMar>
+            <w:hideMark/>
+          </w:tcPr>
+          <w:p>
+            <w:pPr>
+              <w:pStyle w:val="af1"/>
+              <w:spacing w:before="0" w:beforeAutospacing="0" w:after="0" w:afterAutospacing="0"/>
+              <w:jc w:val="center"/>
+            </w:pPr>
+            <w:r>
+              <w:rPr>
+                <w:color w:val="000000"/>
+                <w:sz w:val="22"/>
+                <w:szCs w:val="22"/>
+              </w:rPr>
+              <w:t>Да</w:t>
+            </w:r>
+          </w:p>
+        </w:tc>
+        <w:tc>
+          <w:tcPr>
+            <w:tcW w:w="0" w:type="auto"/>
+            <w:tcBorders>
+              <w:top w:val="single" w:sz="8" w:space="0" w:color="000000"/>
+              <w:left w:val="single" w:sz="8" w:space="0" w:color="000000"/>
+              <w:bottom w:val="single" w:sz="8" w:space="0" w:color="000000"/>
+              <w:right w:val="single" w:sz="8" w:space="0" w:color="000000"/>
+            </w:tcBorders>
+            <w:tcMar>
+              <w:top w:w="100" w:type="dxa"/>
+              <w:left w:w="100" w:type="dxa"/>
+              <w:bottom w:w="100" w:type="dxa"/>
+              <w:right w:w="100" w:type="dxa"/>
+            </w:tcMar>
+            <w:hideMark/>
+          </w:tcPr>
+          <w:p>
+            <w:pPr>
+              <w:pStyle w:val="af1"/>
+              <w:spacing w:before="0" w:beforeAutospacing="0" w:after="0" w:afterAutospacing="0"/>
+              <w:jc w:val="center"/>
+            </w:pPr>
+            <w:r>
+              <w:rPr>
+                <w:color w:val="000000"/>
+                <w:sz w:val="22"/>
+                <w:szCs w:val="22"/>
+              </w:rPr>
+              <w:t>Q1</w:t>
+            </w:r>
+          </w:p>
+        </w:tc>
+      </w:tr>
+      <w:tr>
+        <w:tc>
+          <w:tcPr>
+            <w:tcW w:w="0" w:type="auto"/>
+            <w:tcBorders>
+              <w:top w:val="single" w:sz="8" w:space="0" w:color="000000"/>
+              <w:left w:val="single" w:sz="8" w:space="0" w:color="000000"/>
+              <w:bottom w:val="single" w:sz="8" w:space="0" w:color="000000"/>
+              <w:right w:val="single" w:sz="8" w:space="0" w:color="000000"/>
+            </w:tcBorders>
+            <w:tcMar>
+              <w:top w:w="100" w:type="dxa"/>
+              <w:left w:w="100" w:type="dxa"/>
+              <w:bottom w:w="100" w:type="dxa"/>
+              <w:right w:w="100" w:type="dxa"/>
+            </w:tcMar>
+            <w:hideMark/>
+          </w:tcPr>
+          <w:p>
+            <w:pPr>
+              <w:pStyle w:val="af1"/>
+              <w:spacing w:before="0" w:beforeAutospacing="0" w:after="0" w:afterAutospacing="0"/>
+              <w:jc w:val="both"/>
+              <w:rPr>
+                <w:lang w:val="en-US"/>
+              </w:rPr>
+            </w:pPr>
+            <w:r>
+              <w:rPr>
+                <w:color w:val="000000"/>
+                <w:sz w:val="22"/>
+                <w:szCs w:val="22"/>
+                <w:lang w:val="en-US"/>
+              </w:rPr>
+              <w:t>Geisslinger, M., Poszler, F., Betz, J., Lütge, C. &amp; Lienkamp, M.</w:t>
+            </w:r>
+          </w:p>
+        </w:tc>
+        <w:tc>
+          <w:tcPr>
+            <w:tcW w:w="0" w:type="auto"/>
+            <w:tcBorders>
+              <w:top w:val="single" w:sz="8" w:space="0" w:color="000000"/>
+              <w:left w:val="single" w:sz="8" w:space="0" w:color="000000"/>
+              <w:bottom w:val="single" w:sz="8" w:space="0" w:color="000000"/>
+              <w:right w:val="single" w:sz="8" w:space="0" w:color="000000"/>
+            </w:tcBorders>
+            <w:tcMar>
+              <w:top w:w="100" w:type="dxa"/>
+              <w:left w:w="100" w:type="dxa"/>
+              <w:bottom w:w="100" w:type="dxa"/>
+              <w:right w:w="100" w:type="dxa"/>
+            </w:tcMar>
+            <w:hideMark/>
+          </w:tcPr>
+          <w:p>
+            <w:pPr>
+              <w:pStyle w:val="af1"/>
+              <w:spacing w:before="0" w:beforeAutospacing="0" w:after="0" w:afterAutospacing="0"/>
+              <w:jc w:val="center"/>
+            </w:pPr>
+            <w:r>
+              <w:rPr>
+                <w:color w:val="000000"/>
+                <w:sz w:val="22"/>
+                <w:szCs w:val="22"/>
+              </w:rPr>
+              <w:t>2021</w:t>
+            </w:r>
+          </w:p>
+        </w:tc>
+        <w:tc>
+          <w:tcPr>
+            <w:tcW w:w="0" w:type="auto"/>
+            <w:tcBorders>
+              <w:top w:val="single" w:sz="8" w:space="0" w:color="000000"/>
+              <w:left w:val="single" w:sz="8" w:space="0" w:color="000000"/>
+              <w:bottom w:val="single" w:sz="8" w:space="0" w:color="000000"/>
+              <w:right w:val="single" w:sz="8" w:space="0" w:color="000000"/>
+            </w:tcBorders>
+            <w:tcMar>
+              <w:top w:w="100" w:type="dxa"/>
+              <w:left w:w="100" w:type="dxa"/>
+              <w:bottom w:w="100" w:type="dxa"/>
+              <w:right w:w="100" w:type="dxa"/>
+            </w:tcMar>
+            <w:hideMark/>
+          </w:tcPr>
+          <w:p>
+            <w:pPr>
+              <w:pStyle w:val="af1"/>
+              <w:spacing w:before="0" w:beforeAutospacing="0" w:after="0" w:afterAutospacing="0"/>
+              <w:jc w:val="both"/>
+            </w:pPr>
+            <w:r>
+              <w:rPr>
+                <w:color w:val="000000"/>
+                <w:sz w:val="22"/>
+                <w:szCs w:val="22"/>
+              </w:rPr>
+              <w:t>Philosophy &amp; Technology</w:t>
+            </w:r>
+          </w:p>
+        </w:tc>
+        <w:tc>
+          <w:tcPr>
+            <w:tcW w:w="0" w:type="auto"/>
+            <w:tcBorders>
+              <w:top w:val="single" w:sz="8" w:space="0" w:color="000000"/>
+              <w:left w:val="single" w:sz="8" w:space="0" w:color="000000"/>
+              <w:bottom w:val="single" w:sz="8" w:space="0" w:color="000000"/>
+              <w:right w:val="single" w:sz="8" w:space="0" w:color="000000"/>
+            </w:tcBorders>
+            <w:tcMar>
+              <w:top w:w="100" w:type="dxa"/>
+              <w:left w:w="100" w:type="dxa"/>
+              <w:bottom w:w="100" w:type="dxa"/>
+              <w:right w:w="100" w:type="dxa"/>
+            </w:tcMar>
+            <w:hideMark/>
+          </w:tcPr>
+          <w:p>
+            <w:pPr>
+              <w:pStyle w:val="af1"/>
+              <w:spacing w:before="0" w:beforeAutospacing="0" w:after="0" w:afterAutospacing="0"/>
+              <w:jc w:val="center"/>
+            </w:pPr>
+            <w:r>
+              <w:rPr>
+                <w:color w:val="000000"/>
+                <w:sz w:val="22"/>
+                <w:szCs w:val="22"/>
+              </w:rPr>
+              <w:t>Да</w:t>
+            </w:r>
+          </w:p>
+        </w:tc>
+        <w:tc>
+          <w:tcPr>
+            <w:tcW w:w="0" w:type="auto"/>
+            <w:tcBorders>
+              <w:top w:val="single" w:sz="8" w:space="0" w:color="000000"/>
+              <w:left w:val="single" w:sz="8" w:space="0" w:color="000000"/>
+              <w:bottom w:val="single" w:sz="8" w:space="0" w:color="000000"/>
+              <w:right w:val="single" w:sz="8" w:space="0" w:color="000000"/>
+            </w:tcBorders>
+            <w:tcMar>
+              <w:top w:w="100" w:type="dxa"/>
+              <w:left w:w="100" w:type="dxa"/>
+              <w:bottom w:w="100" w:type="dxa"/>
+              <w:right w:w="100" w:type="dxa"/>
+            </w:tcMar>
+            <w:hideMark/>
+          </w:tcPr>
+          <w:p>
+            <w:pPr>
+              <w:pStyle w:val="af1"/>
+              <w:spacing w:before="0" w:beforeAutospacing="0" w:after="0" w:afterAutospacing="0"/>
+              <w:jc w:val="center"/>
+            </w:pPr>
+            <w:r>
+              <w:rPr>
+                <w:color w:val="000000"/>
+                <w:sz w:val="22"/>
+                <w:szCs w:val="22"/>
+              </w:rPr>
+              <w:t>Q1</w:t>
+            </w:r>
+          </w:p>
+        </w:tc>
+      </w:tr>
+      <w:tr>
+        <w:tc>
+          <w:tcPr>
+            <w:tcW w:w="0" w:type="auto"/>
+            <w:tcBorders>
+              <w:top w:val="single" w:sz="8" w:space="0" w:color="000000"/>
+              <w:left w:val="single" w:sz="8" w:space="0" w:color="000000"/>
+              <w:bottom w:val="single" w:sz="8" w:space="0" w:color="000000"/>
+              <w:right w:val="single" w:sz="8" w:space="0" w:color="000000"/>
+            </w:tcBorders>
+            <w:tcMar>
+              <w:top w:w="100" w:type="dxa"/>
+              <w:left w:w="100" w:type="dxa"/>
+              <w:bottom w:w="100" w:type="dxa"/>
+              <w:right w:w="100" w:type="dxa"/>
+            </w:tcMar>
+            <w:hideMark/>
+          </w:tcPr>
+          <w:p>
+            <w:pPr>
+              <w:pStyle w:val="af1"/>
+              <w:spacing w:before="0" w:beforeAutospacing="0" w:after="0" w:afterAutospacing="0"/>
+              <w:jc w:val="both"/>
+            </w:pPr>
+            <w:r>
+              <w:rPr>
+                <w:color w:val="000000"/>
+                <w:sz w:val="22"/>
+                <w:szCs w:val="22"/>
+              </w:rPr>
+              <w:t>Hübner, D. &amp; White, L.</w:t>
+            </w:r>
+          </w:p>
+        </w:tc>
+        <w:tc>
+          <w:tcPr>
+            <w:tcW w:w="0" w:type="auto"/>
+            <w:tcBorders>
+              <w:top w:val="single" w:sz="8" w:space="0" w:color="000000"/>
+              <w:left w:val="single" w:sz="8" w:space="0" w:color="000000"/>
+              <w:bottom w:val="single" w:sz="8" w:space="0" w:color="000000"/>
+              <w:right w:val="single" w:sz="8" w:space="0" w:color="000000"/>
+            </w:tcBorders>
+            <w:tcMar>
+              <w:top w:w="100" w:type="dxa"/>
+              <w:left w:w="100" w:type="dxa"/>
+              <w:bottom w:w="100" w:type="dxa"/>
+              <w:right w:w="100" w:type="dxa"/>
+            </w:tcMar>
+            <w:hideMark/>
+          </w:tcPr>
+          <w:p>
+            <w:pPr>
+              <w:pStyle w:val="af1"/>
+              <w:spacing w:before="0" w:beforeAutospacing="0" w:after="0" w:afterAutospacing="0"/>
+              <w:jc w:val="center"/>
+            </w:pPr>
+            <w:r>
+              <w:rPr>
+                <w:color w:val="000000"/>
+                <w:sz w:val="22"/>
+                <w:szCs w:val="22"/>
+              </w:rPr>
+              <w:t>2018</w:t>
+            </w:r>
+          </w:p>
+        </w:tc>
+        <w:tc>
+          <w:tcPr>
+            <w:tcW w:w="0" w:type="auto"/>
+            <w:tcBorders>
+              <w:top w:val="single" w:sz="8" w:space="0" w:color="000000"/>
+              <w:left w:val="single" w:sz="8" w:space="0" w:color="000000"/>
+              <w:bottom w:val="single" w:sz="8" w:space="0" w:color="000000"/>
+              <w:right w:val="single" w:sz="8" w:space="0" w:color="000000"/>
+            </w:tcBorders>
+            <w:tcMar>
+              <w:top w:w="100" w:type="dxa"/>
+              <w:left w:w="100" w:type="dxa"/>
+              <w:bottom w:w="100" w:type="dxa"/>
+              <w:right w:w="100" w:type="dxa"/>
+            </w:tcMar>
+            <w:hideMark/>
+          </w:tcPr>
+          <w:p>
+            <w:pPr>
+              <w:pStyle w:val="af1"/>
+              <w:spacing w:before="0" w:beforeAutospacing="0" w:after="0" w:afterAutospacing="0"/>
+              <w:jc w:val="both"/>
+              <w:rPr>
+                <w:lang w:val="en-US"/>
+              </w:rPr>
+            </w:pPr>
+            <w:r>
+              <w:rPr>
+                <w:color w:val="000000"/>
+                <w:sz w:val="22"/>
+                <w:szCs w:val="22"/>
+                <w:lang w:val="en-US"/>
+              </w:rPr>
+              <w:t>Ethical Theory and Moral Practice</w:t>
+            </w:r>
+            <w:r>
+              <w:rPr>
+                <w:rStyle w:val="apple-tab-span"/>
+                <w:color w:val="000000"/>
+                <w:sz w:val="22"/>
+                <w:szCs w:val="22"/>
+                <w:lang w:val="en-US"/>
+              </w:rPr>
+              <w:tab/>
+            </w:r>
+          </w:p>
+        </w:tc>
+        <w:tc>
+          <w:tcPr>
+            <w:tcW w:w="0" w:type="auto"/>
+            <w:tcBorders>
+              <w:top w:val="single" w:sz="8" w:space="0" w:color="000000"/>
+              <w:left w:val="single" w:sz="8" w:space="0" w:color="000000"/>
+              <w:bottom w:val="single" w:sz="8" w:space="0" w:color="000000"/>
+              <w:right w:val="single" w:sz="8" w:space="0" w:color="000000"/>
+            </w:tcBorders>
+            <w:tcMar>
+              <w:top w:w="100" w:type="dxa"/>
+              <w:left w:w="100" w:type="dxa"/>
+              <w:bottom w:w="100" w:type="dxa"/>
+              <w:right w:w="100" w:type="dxa"/>
+            </w:tcMar>
+            <w:hideMark/>
+          </w:tcPr>
+          <w:p>
+            <w:pPr>
+              <w:pStyle w:val="af1"/>
+              <w:spacing w:before="0" w:beforeAutospacing="0" w:after="0" w:afterAutospacing="0"/>
+              <w:jc w:val="center"/>
+            </w:pPr>
+            <w:r>
+              <w:rPr>
+                <w:color w:val="000000"/>
+                <w:sz w:val="22"/>
+                <w:szCs w:val="22"/>
+              </w:rPr>
+              <w:t>Да</w:t>
+            </w:r>
+          </w:p>
+        </w:tc>
+        <w:tc>
+          <w:tcPr>
+            <w:tcW w:w="0" w:type="auto"/>
+            <w:tcBorders>
+              <w:top w:val="single" w:sz="8" w:space="0" w:color="000000"/>
+              <w:left w:val="single" w:sz="8" w:space="0" w:color="000000"/>
+              <w:bottom w:val="single" w:sz="8" w:space="0" w:color="000000"/>
+              <w:right w:val="single" w:sz="8" w:space="0" w:color="000000"/>
+            </w:tcBorders>
+            <w:tcMar>
+              <w:top w:w="100" w:type="dxa"/>
+              <w:left w:w="100" w:type="dxa"/>
+              <w:bottom w:w="100" w:type="dxa"/>
+              <w:right w:w="100" w:type="dxa"/>
+            </w:tcMar>
+            <w:hideMark/>
+          </w:tcPr>
+          <w:p>
+            <w:pPr>
+              <w:pStyle w:val="af1"/>
+              <w:spacing w:before="0" w:beforeAutospacing="0" w:after="0" w:afterAutospacing="0"/>
+              <w:jc w:val="center"/>
+            </w:pPr>
+            <w:r>
+              <w:rPr>
+                <w:color w:val="000000"/>
+                <w:sz w:val="22"/>
+                <w:szCs w:val="22"/>
+              </w:rPr>
+              <w:t>Q1</w:t>
+            </w:r>
+          </w:p>
+        </w:tc>
+      </w:tr>
+      <w:tr>
+        <w:tc>
+          <w:tcPr>
+            <w:tcW w:w="0" w:type="auto"/>
+            <w:tcBorders>
+              <w:top w:val="single" w:sz="8" w:space="0" w:color="000000"/>
+              <w:left w:val="single" w:sz="8" w:space="0" w:color="000000"/>
+              <w:bottom w:val="single" w:sz="8" w:space="0" w:color="000000"/>
+              <w:right w:val="single" w:sz="8" w:space="0" w:color="000000"/>
+            </w:tcBorders>
+            <w:tcMar>
+              <w:top w:w="100" w:type="dxa"/>
+              <w:left w:w="100" w:type="dxa"/>
+              <w:bottom w:w="100" w:type="dxa"/>
+              <w:right w:w="100" w:type="dxa"/>
+            </w:tcMar>
+            <w:hideMark/>
+          </w:tcPr>
+          <w:p>
+            <w:pPr>
+              <w:pStyle w:val="af1"/>
+              <w:spacing w:before="0" w:beforeAutospacing="0" w:after="0" w:afterAutospacing="0"/>
+              <w:jc w:val="both"/>
+              <w:rPr>
+                <w:lang w:val="en-US"/>
+              </w:rPr>
+            </w:pPr>
+            <w:r>
+              <w:rPr>
+                <w:color w:val="000000"/>
+                <w:sz w:val="22"/>
+                <w:szCs w:val="22"/>
+                <w:lang w:val="en-US"/>
+              </w:rPr>
+              <w:t>Bhargava, V. &amp; Kim, T. W.</w:t>
+            </w:r>
+          </w:p>
+        </w:tc>
+        <w:tc>
+          <w:tcPr>
+            <w:tcW w:w="0" w:type="auto"/>
+            <w:tcBorders>
+              <w:top w:val="single" w:sz="8" w:space="0" w:color="000000"/>
+              <w:left w:val="single" w:sz="8" w:space="0" w:color="000000"/>
+              <w:bottom w:val="single" w:sz="8" w:space="0" w:color="000000"/>
+              <w:right w:val="single" w:sz="8" w:space="0" w:color="000000"/>
+            </w:tcBorders>
+            <w:tcMar>
+              <w:top w:w="100" w:type="dxa"/>
+              <w:left w:w="100" w:type="dxa"/>
+              <w:bottom w:w="100" w:type="dxa"/>
+              <w:right w:w="100" w:type="dxa"/>
+            </w:tcMar>
+            <w:hideMark/>
+          </w:tcPr>
+          <w:p>
+            <w:pPr>
+              <w:pStyle w:val="af1"/>
+              <w:spacing w:before="0" w:beforeAutospacing="0" w:after="0" w:afterAutospacing="0"/>
+              <w:jc w:val="center"/>
+            </w:pPr>
+            <w:r>
+              <w:rPr>
+                <w:color w:val="000000"/>
+                <w:sz w:val="22"/>
+                <w:szCs w:val="22"/>
+              </w:rPr>
+              <w:t>2017</w:t>
+            </w:r>
+          </w:p>
+        </w:tc>
+        <w:tc>
+          <w:tcPr>
+            <w:tcW w:w="0" w:type="auto"/>
+            <w:tcBorders>
+              <w:top w:val="single" w:sz="8" w:space="0" w:color="000000"/>
+              <w:left w:val="single" w:sz="8" w:space="0" w:color="000000"/>
+              <w:bottom w:val="single" w:sz="8" w:space="0" w:color="000000"/>
+              <w:right w:val="single" w:sz="8" w:space="0" w:color="000000"/>
+            </w:tcBorders>
+            <w:tcMar>
+              <w:top w:w="100" w:type="dxa"/>
+              <w:left w:w="100" w:type="dxa"/>
+              <w:bottom w:w="100" w:type="dxa"/>
+              <w:right w:w="100" w:type="dxa"/>
+            </w:tcMar>
+            <w:hideMark/>
+          </w:tcPr>
+          <w:p>
+            <w:pPr>
+              <w:pStyle w:val="af1"/>
+              <w:spacing w:before="0" w:beforeAutospacing="0" w:after="0" w:afterAutospacing="0"/>
+              <w:jc w:val="both"/>
+              <w:rPr>
+                <w:lang w:val="en-US"/>
+              </w:rPr>
+            </w:pPr>
+            <w:r>
+              <w:rPr>
+                <w:color w:val="000000"/>
+                <w:sz w:val="22"/>
+                <w:szCs w:val="22"/>
+                <w:lang w:val="en-US"/>
+              </w:rPr>
+              <w:t>Robot Ethics 2.0 From Autonomous Cars to Artificial Intelligence</w:t>
+            </w:r>
+          </w:p>
+        </w:tc>
+        <w:tc>
+          <w:tcPr>
+            <w:tcW w:w="0" w:type="auto"/>
+            <w:tcBorders>
+              <w:top w:val="single" w:sz="8" w:space="0" w:color="000000"/>
+              <w:left w:val="single" w:sz="8" w:space="0" w:color="000000"/>
+              <w:bottom w:val="single" w:sz="8" w:space="0" w:color="000000"/>
+              <w:right w:val="single" w:sz="8" w:space="0" w:color="000000"/>
+            </w:tcBorders>
+            <w:tcMar>
+              <w:top w:w="100" w:type="dxa"/>
+              <w:left w:w="100" w:type="dxa"/>
+              <w:bottom w:w="100" w:type="dxa"/>
+              <w:right w:w="100" w:type="dxa"/>
+            </w:tcMar>
+            <w:hideMark/>
+          </w:tcPr>
+          <w:p>
+            <w:pPr>
+              <w:pStyle w:val="af1"/>
+              <w:spacing w:before="0" w:beforeAutospacing="0" w:after="0" w:afterAutospacing="0"/>
+              <w:jc w:val="center"/>
+            </w:pPr>
+            <w:r>
+              <w:rPr>
+                <w:color w:val="000000"/>
+                <w:sz w:val="22"/>
+                <w:szCs w:val="22"/>
+              </w:rPr>
+              <w:t>Нет</w:t>
+            </w:r>
+          </w:p>
+        </w:tc>
+        <w:tc>
+          <w:tcPr>
+            <w:tcW w:w="0" w:type="auto"/>
+            <w:tcBorders>
+              <w:top w:val="single" w:sz="8" w:space="0" w:color="000000"/>
+              <w:left w:val="single" w:sz="8" w:space="0" w:color="000000"/>
+              <w:bottom w:val="single" w:sz="8" w:space="0" w:color="000000"/>
+              <w:right w:val="single" w:sz="8" w:space="0" w:color="000000"/>
+            </w:tcBorders>
+            <w:tcMar>
+              <w:top w:w="100" w:type="dxa"/>
+              <w:left w:w="100" w:type="dxa"/>
+              <w:bottom w:w="100" w:type="dxa"/>
+              <w:right w:w="100" w:type="dxa"/>
+            </w:tcMar>
+            <w:hideMark/>
+          </w:tcPr>
+          <w:p>
+            <w:pPr>
+              <w:pStyle w:val="af1"/>
+              <w:spacing w:before="0" w:beforeAutospacing="0" w:after="0" w:afterAutospacing="0"/>
+              <w:jc w:val="center"/>
+            </w:pPr>
+            <w:r>
+              <w:rPr>
+                <w:color w:val="000000"/>
+                <w:sz w:val="22"/>
+                <w:szCs w:val="22"/>
+              </w:rPr>
+              <w:t>-</w:t>
+            </w:r>
+          </w:p>
+        </w:tc>
+      </w:tr>
+      <w:tr>
+        <w:tc>
+          <w:tcPr>
+            <w:tcW w:w="0" w:type="auto"/>
+            <w:tcBorders>
+              <w:top w:val="single" w:sz="8" w:space="0" w:color="000000"/>
+              <w:left w:val="single" w:sz="8" w:space="0" w:color="000000"/>
+              <w:bottom w:val="single" w:sz="8" w:space="0" w:color="000000"/>
+              <w:right w:val="single" w:sz="8" w:space="0" w:color="000000"/>
+            </w:tcBorders>
+            <w:tcMar>
+              <w:top w:w="100" w:type="dxa"/>
+              <w:left w:w="100" w:type="dxa"/>
+              <w:bottom w:w="100" w:type="dxa"/>
+              <w:right w:w="100" w:type="dxa"/>
+            </w:tcMar>
+            <w:hideMark/>
+          </w:tcPr>
+          <w:p>
+            <w:pPr>
+              <w:pStyle w:val="af1"/>
+              <w:spacing w:before="0" w:beforeAutospacing="0" w:after="0" w:afterAutospacing="0"/>
+              <w:jc w:val="both"/>
+              <w:rPr>
+                <w:lang w:val="en-US"/>
+              </w:rPr>
+            </w:pPr>
+            <w:r>
+              <w:rPr>
+                <w:color w:val="000000"/>
+                <w:sz w:val="22"/>
+                <w:szCs w:val="22"/>
+                <w:lang w:val="en-US"/>
+              </w:rPr>
+              <w:t>Keeling, G., Evans, K., Thornton, S. M., Mecacci, G. &amp; Santoni de Sio, F.</w:t>
+            </w:r>
+          </w:p>
+        </w:tc>
+        <w:tc>
+          <w:tcPr>
+            <w:tcW w:w="0" w:type="auto"/>
+            <w:tcBorders>
+              <w:top w:val="single" w:sz="8" w:space="0" w:color="000000"/>
+              <w:left w:val="single" w:sz="8" w:space="0" w:color="000000"/>
+              <w:bottom w:val="single" w:sz="8" w:space="0" w:color="000000"/>
+              <w:right w:val="single" w:sz="8" w:space="0" w:color="000000"/>
+            </w:tcBorders>
+            <w:tcMar>
+              <w:top w:w="100" w:type="dxa"/>
+              <w:left w:w="100" w:type="dxa"/>
+              <w:bottom w:w="100" w:type="dxa"/>
+              <w:right w:w="100" w:type="dxa"/>
+            </w:tcMar>
+            <w:hideMark/>
+          </w:tcPr>
+          <w:p>
+            <w:pPr>
+              <w:pStyle w:val="af1"/>
+              <w:spacing w:before="0" w:beforeAutospacing="0" w:after="0" w:afterAutospacing="0"/>
+              <w:jc w:val="center"/>
+            </w:pPr>
+            <w:r>
+              <w:rPr>
+                <w:color w:val="000000"/>
+                <w:sz w:val="22"/>
+                <w:szCs w:val="22"/>
+              </w:rPr>
+              <w:t>2019</w:t>
+            </w:r>
+          </w:p>
+        </w:tc>
+        <w:tc>
+          <w:tcPr>
+            <w:tcW w:w="0" w:type="auto"/>
+            <w:tcBorders>
+              <w:top w:val="single" w:sz="8" w:space="0" w:color="000000"/>
+              <w:left w:val="single" w:sz="8" w:space="0" w:color="000000"/>
+              <w:bottom w:val="single" w:sz="8" w:space="0" w:color="000000"/>
+              <w:right w:val="single" w:sz="8" w:space="0" w:color="000000"/>
+            </w:tcBorders>
+            <w:tcMar>
+              <w:top w:w="100" w:type="dxa"/>
+              <w:left w:w="100" w:type="dxa"/>
+              <w:bottom w:w="100" w:type="dxa"/>
+              <w:right w:w="100" w:type="dxa"/>
+            </w:tcMar>
+            <w:hideMark/>
+          </w:tcPr>
+          <w:p>
+            <w:pPr>
+              <w:pStyle w:val="af1"/>
+              <w:spacing w:before="0" w:beforeAutospacing="0" w:after="0" w:afterAutospacing="0"/>
+              <w:jc w:val="both"/>
+            </w:pPr>
+            <w:r>
+              <w:rPr>
+                <w:color w:val="000000"/>
+                <w:sz w:val="22"/>
+                <w:szCs w:val="22"/>
+              </w:rPr>
+              <w:t>- (Книга, глава)</w:t>
+            </w:r>
+          </w:p>
+        </w:tc>
+        <w:tc>
+          <w:tcPr>
+            <w:tcW w:w="0" w:type="auto"/>
+            <w:tcBorders>
+              <w:top w:val="single" w:sz="8" w:space="0" w:color="000000"/>
+              <w:left w:val="single" w:sz="8" w:space="0" w:color="000000"/>
+              <w:bottom w:val="single" w:sz="8" w:space="0" w:color="000000"/>
+              <w:right w:val="single" w:sz="8" w:space="0" w:color="000000"/>
+            </w:tcBorders>
+            <w:tcMar>
+              <w:top w:w="100" w:type="dxa"/>
+              <w:left w:w="100" w:type="dxa"/>
+              <w:bottom w:w="100" w:type="dxa"/>
+              <w:right w:w="100" w:type="dxa"/>
+            </w:tcMar>
+            <w:hideMark/>
+          </w:tcPr>
+          <w:p>
+            <w:pPr>
+              <w:pStyle w:val="af1"/>
+              <w:spacing w:before="0" w:beforeAutospacing="0" w:after="0" w:afterAutospacing="0"/>
+              <w:jc w:val="center"/>
+            </w:pPr>
+            <w:r>
+              <w:rPr>
+                <w:color w:val="000000"/>
+                <w:sz w:val="22"/>
+                <w:szCs w:val="22"/>
+              </w:rPr>
+              <w:t>Нет</w:t>
+            </w:r>
+          </w:p>
+        </w:tc>
+        <w:tc>
+          <w:tcPr>
+            <w:tcW w:w="0" w:type="auto"/>
+            <w:tcBorders>
+              <w:top w:val="single" w:sz="8" w:space="0" w:color="000000"/>
+              <w:left w:val="single" w:sz="8" w:space="0" w:color="000000"/>
+              <w:bottom w:val="single" w:sz="8" w:space="0" w:color="000000"/>
+              <w:right w:val="single" w:sz="8" w:space="0" w:color="000000"/>
+            </w:tcBorders>
+            <w:tcMar>
+              <w:top w:w="100" w:type="dxa"/>
+              <w:left w:w="100" w:type="dxa"/>
+              <w:bottom w:w="100" w:type="dxa"/>
+              <w:right w:w="100" w:type="dxa"/>
+            </w:tcMar>
+            <w:hideMark/>
+          </w:tcPr>
+          <w:p>
+            <w:pPr>
+              <w:pStyle w:val="af1"/>
+              <w:spacing w:before="0" w:beforeAutospacing="0" w:after="0" w:afterAutospacing="0"/>
+              <w:jc w:val="center"/>
+            </w:pPr>
+            <w:r>
+              <w:rPr>
+                <w:color w:val="000000"/>
+                <w:sz w:val="22"/>
+                <w:szCs w:val="22"/>
+              </w:rPr>
+              <w:t>-</w:t>
+            </w:r>
+          </w:p>
+        </w:tc>
+      </w:tr>
+      <w:tr>
+        <w:tc>
+          <w:tcPr>
+            <w:tcW w:w="0" w:type="auto"/>
+            <w:tcBorders>
+              <w:top w:val="single" w:sz="8" w:space="0" w:color="000000"/>
+              <w:left w:val="single" w:sz="8" w:space="0" w:color="000000"/>
+              <w:bottom w:val="single" w:sz="8" w:space="0" w:color="000000"/>
+              <w:right w:val="single" w:sz="8" w:space="0" w:color="000000"/>
+            </w:tcBorders>
+            <w:tcMar>
+              <w:top w:w="100" w:type="dxa"/>
+              <w:left w:w="100" w:type="dxa"/>
+              <w:bottom w:w="100" w:type="dxa"/>
+              <w:right w:w="100" w:type="dxa"/>
+            </w:tcMar>
+            <w:hideMark/>
+          </w:tcPr>
+          <w:p>
+            <w:pPr>
+              <w:pStyle w:val="af1"/>
+              <w:spacing w:before="0" w:beforeAutospacing="0" w:after="0" w:afterAutospacing="0"/>
+              <w:jc w:val="both"/>
+            </w:pPr>
+            <w:r>
+              <w:rPr>
+                <w:color w:val="000000"/>
+                <w:sz w:val="22"/>
+                <w:szCs w:val="22"/>
+              </w:rPr>
+              <w:t>Goodall, N. J.</w:t>
+            </w:r>
+          </w:p>
+        </w:tc>
+        <w:tc>
+          <w:tcPr>
+            <w:tcW w:w="0" w:type="auto"/>
+            <w:tcBorders>
+              <w:top w:val="single" w:sz="8" w:space="0" w:color="000000"/>
+              <w:left w:val="single" w:sz="8" w:space="0" w:color="000000"/>
+              <w:bottom w:val="single" w:sz="8" w:space="0" w:color="000000"/>
+              <w:right w:val="single" w:sz="8" w:space="0" w:color="000000"/>
+            </w:tcBorders>
+            <w:tcMar>
+              <w:top w:w="100" w:type="dxa"/>
+              <w:left w:w="100" w:type="dxa"/>
+              <w:bottom w:w="100" w:type="dxa"/>
+              <w:right w:w="100" w:type="dxa"/>
+            </w:tcMar>
+            <w:hideMark/>
+          </w:tcPr>
+          <w:p>
+            <w:pPr>
+              <w:pStyle w:val="af1"/>
+              <w:spacing w:before="0" w:beforeAutospacing="0" w:after="0" w:afterAutospacing="0"/>
+              <w:jc w:val="center"/>
+            </w:pPr>
+            <w:r>
+              <w:rPr>
+                <w:color w:val="000000"/>
+                <w:sz w:val="22"/>
+                <w:szCs w:val="22"/>
+              </w:rPr>
+              <w:t>2016</w:t>
+            </w:r>
+          </w:p>
+        </w:tc>
+        <w:tc>
+          <w:tcPr>
+            <w:tcW w:w="0" w:type="auto"/>
+            <w:tcBorders>
+              <w:top w:val="single" w:sz="8" w:space="0" w:color="000000"/>
+              <w:left w:val="single" w:sz="8" w:space="0" w:color="000000"/>
+              <w:bottom w:val="single" w:sz="8" w:space="0" w:color="000000"/>
+              <w:right w:val="single" w:sz="8" w:space="0" w:color="000000"/>
+            </w:tcBorders>
+            <w:tcMar>
+              <w:top w:w="100" w:type="dxa"/>
+              <w:left w:w="100" w:type="dxa"/>
+              <w:bottom w:w="100" w:type="dxa"/>
+              <w:right w:w="100" w:type="dxa"/>
+            </w:tcMar>
+            <w:hideMark/>
+          </w:tcPr>
+          <w:p>
+            <w:pPr>
+              <w:pStyle w:val="af1"/>
+              <w:spacing w:before="0" w:beforeAutospacing="0" w:after="0" w:afterAutospacing="0"/>
+              <w:jc w:val="both"/>
+            </w:pPr>
+            <w:r>
+              <w:rPr>
+                <w:color w:val="000000"/>
+                <w:sz w:val="22"/>
+                <w:szCs w:val="22"/>
+              </w:rPr>
+              <w:t>Applied Artificial Intelligence</w:t>
+            </w:r>
+          </w:p>
+        </w:tc>
+        <w:tc>
+          <w:tcPr>
+            <w:tcW w:w="0" w:type="auto"/>
+            <w:tcBorders>
+              <w:top w:val="single" w:sz="8" w:space="0" w:color="000000"/>
+              <w:left w:val="single" w:sz="8" w:space="0" w:color="000000"/>
+              <w:bottom w:val="single" w:sz="8" w:space="0" w:color="000000"/>
+              <w:right w:val="single" w:sz="8" w:space="0" w:color="000000"/>
+            </w:tcBorders>
+            <w:tcMar>
+              <w:top w:w="100" w:type="dxa"/>
+              <w:left w:w="100" w:type="dxa"/>
+              <w:bottom w:w="100" w:type="dxa"/>
+              <w:right w:w="100" w:type="dxa"/>
+            </w:tcMar>
+            <w:hideMark/>
+          </w:tcPr>
+          <w:p>
+            <w:pPr>
+              <w:pStyle w:val="af1"/>
+              <w:spacing w:before="0" w:beforeAutospacing="0" w:after="0" w:afterAutospacing="0"/>
+              <w:jc w:val="center"/>
+            </w:pPr>
+            <w:r>
+              <w:rPr>
+                <w:color w:val="000000"/>
+                <w:sz w:val="22"/>
+                <w:szCs w:val="22"/>
+              </w:rPr>
+              <w:t>Да</w:t>
+            </w:r>
+          </w:p>
+        </w:tc>
+        <w:tc>
+          <w:tcPr>
+            <w:tcW w:w="0" w:type="auto"/>
+            <w:tcBorders>
+              <w:top w:val="single" w:sz="8" w:space="0" w:color="000000"/>
+              <w:left w:val="single" w:sz="8" w:space="0" w:color="000000"/>
+              <w:bottom w:val="single" w:sz="8" w:space="0" w:color="000000"/>
+              <w:right w:val="single" w:sz="8" w:space="0" w:color="000000"/>
+            </w:tcBorders>
+            <w:tcMar>
+              <w:top w:w="100" w:type="dxa"/>
+              <w:left w:w="100" w:type="dxa"/>
+              <w:bottom w:w="100" w:type="dxa"/>
+              <w:right w:w="100" w:type="dxa"/>
+            </w:tcMar>
+            <w:hideMark/>
+          </w:tcPr>
+          <w:p>
+            <w:pPr>
+              <w:pStyle w:val="af1"/>
+              <w:spacing w:before="0" w:beforeAutospacing="0" w:after="0" w:afterAutospacing="0"/>
+              <w:jc w:val="center"/>
+            </w:pPr>
+            <w:r>
+              <w:rPr>
+                <w:color w:val="000000"/>
+                <w:sz w:val="22"/>
+                <w:szCs w:val="22"/>
+              </w:rPr>
+              <w:t>Q3</w:t>
+            </w:r>
+          </w:p>
+        </w:tc>
+      </w:tr>
+      <w:tr>
+        <w:tc>
+          <w:tcPr>
+            <w:tcW w:w="0" w:type="auto"/>
+            <w:tcBorders>
+              <w:top w:val="single" w:sz="8" w:space="0" w:color="000000"/>
+              <w:left w:val="single" w:sz="8" w:space="0" w:color="000000"/>
+              <w:bottom w:val="single" w:sz="8" w:space="0" w:color="000000"/>
+              <w:right w:val="single" w:sz="8" w:space="0" w:color="000000"/>
+            </w:tcBorders>
+            <w:tcMar>
+              <w:top w:w="100" w:type="dxa"/>
+              <w:left w:w="100" w:type="dxa"/>
+              <w:bottom w:w="100" w:type="dxa"/>
+              <w:right w:w="100" w:type="dxa"/>
+            </w:tcMar>
+            <w:hideMark/>
+          </w:tcPr>
+          <w:p>
+            <w:pPr>
+              <w:pStyle w:val="af1"/>
+              <w:spacing w:before="0" w:beforeAutospacing="0" w:after="0" w:afterAutospacing="0"/>
+              <w:jc w:val="both"/>
+              <w:rPr>
+                <w:lang w:val="en-US"/>
+              </w:rPr>
+            </w:pPr>
+            <w:r>
+              <w:rPr>
+                <w:color w:val="000000"/>
+                <w:sz w:val="22"/>
+                <w:szCs w:val="22"/>
+                <w:lang w:val="en-US"/>
+              </w:rPr>
+              <w:t>Bonnefon, J. F., Shariff, A. &amp; Rahwan, I.</w:t>
+            </w:r>
+          </w:p>
+        </w:tc>
+        <w:tc>
+          <w:tcPr>
+            <w:tcW w:w="0" w:type="auto"/>
+            <w:tcBorders>
+              <w:top w:val="single" w:sz="8" w:space="0" w:color="000000"/>
+              <w:left w:val="single" w:sz="8" w:space="0" w:color="000000"/>
+              <w:bottom w:val="single" w:sz="8" w:space="0" w:color="000000"/>
+              <w:right w:val="single" w:sz="8" w:space="0" w:color="000000"/>
+            </w:tcBorders>
+            <w:tcMar>
+              <w:top w:w="100" w:type="dxa"/>
+              <w:left w:w="100" w:type="dxa"/>
+              <w:bottom w:w="100" w:type="dxa"/>
+              <w:right w:w="100" w:type="dxa"/>
+            </w:tcMar>
+            <w:hideMark/>
+          </w:tcPr>
+          <w:p>
+            <w:pPr>
+              <w:pStyle w:val="af1"/>
+              <w:spacing w:before="0" w:beforeAutospacing="0" w:after="0" w:afterAutospacing="0"/>
+              <w:jc w:val="center"/>
+            </w:pPr>
+            <w:r>
+              <w:rPr>
+                <w:color w:val="000000"/>
+                <w:sz w:val="22"/>
+                <w:szCs w:val="22"/>
+              </w:rPr>
+              <w:t>2019</w:t>
+            </w:r>
+          </w:p>
+        </w:tc>
+        <w:tc>
+          <w:tcPr>
+            <w:tcW w:w="0" w:type="auto"/>
+            <w:tcBorders>
+              <w:top w:val="single" w:sz="8" w:space="0" w:color="000000"/>
+              <w:left w:val="single" w:sz="8" w:space="0" w:color="000000"/>
+              <w:bottom w:val="single" w:sz="8" w:space="0" w:color="000000"/>
+              <w:right w:val="single" w:sz="8" w:space="0" w:color="000000"/>
+            </w:tcBorders>
+            <w:tcMar>
+              <w:top w:w="100" w:type="dxa"/>
+              <w:left w:w="100" w:type="dxa"/>
+              <w:bottom w:w="100" w:type="dxa"/>
+              <w:right w:w="100" w:type="dxa"/>
+            </w:tcMar>
+            <w:hideMark/>
+          </w:tcPr>
+          <w:p>
+            <w:pPr>
+              <w:pStyle w:val="af1"/>
+              <w:spacing w:before="0" w:beforeAutospacing="0" w:after="0" w:afterAutospacing="0"/>
+              <w:jc w:val="both"/>
+            </w:pPr>
+            <w:r>
+              <w:rPr>
+                <w:color w:val="000000"/>
+                <w:sz w:val="22"/>
+                <w:szCs w:val="22"/>
+              </w:rPr>
+              <w:t>Proceedings of the IEEE</w:t>
+            </w:r>
+          </w:p>
+        </w:tc>
+        <w:tc>
+          <w:tcPr>
+            <w:tcW w:w="0" w:type="auto"/>
+            <w:tcBorders>
+              <w:top w:val="single" w:sz="8" w:space="0" w:color="000000"/>
+              <w:left w:val="single" w:sz="8" w:space="0" w:color="000000"/>
+              <w:bottom w:val="single" w:sz="8" w:space="0" w:color="000000"/>
+              <w:right w:val="single" w:sz="8" w:space="0" w:color="000000"/>
+            </w:tcBorders>
+            <w:tcMar>
+              <w:top w:w="100" w:type="dxa"/>
+              <w:left w:w="100" w:type="dxa"/>
+              <w:bottom w:w="100" w:type="dxa"/>
+              <w:right w:w="100" w:type="dxa"/>
+            </w:tcMar>
+            <w:hideMark/>
+          </w:tcPr>
+          <w:p>
+            <w:pPr>
+              <w:pStyle w:val="af1"/>
+              <w:spacing w:before="0" w:beforeAutospacing="0" w:after="0" w:afterAutospacing="0"/>
+              <w:jc w:val="center"/>
+            </w:pPr>
+            <w:r>
+              <w:rPr>
+                <w:color w:val="000000"/>
+                <w:sz w:val="22"/>
+                <w:szCs w:val="22"/>
+              </w:rPr>
+              <w:t>Да</w:t>
+            </w:r>
+          </w:p>
+        </w:tc>
+        <w:tc>
+          <w:tcPr>
+            <w:tcW w:w="0" w:type="auto"/>
+            <w:tcBorders>
+              <w:top w:val="single" w:sz="8" w:space="0" w:color="000000"/>
+              <w:left w:val="single" w:sz="8" w:space="0" w:color="000000"/>
+              <w:bottom w:val="single" w:sz="8" w:space="0" w:color="000000"/>
+              <w:right w:val="single" w:sz="8" w:space="0" w:color="000000"/>
+            </w:tcBorders>
+            <w:tcMar>
+              <w:top w:w="100" w:type="dxa"/>
+              <w:left w:w="100" w:type="dxa"/>
+              <w:bottom w:w="100" w:type="dxa"/>
+              <w:right w:w="100" w:type="dxa"/>
+            </w:tcMar>
+            <w:hideMark/>
+          </w:tcPr>
+          <w:p>
+            <w:pPr>
+              <w:pStyle w:val="af1"/>
+              <w:spacing w:before="0" w:beforeAutospacing="0" w:after="0" w:afterAutospacing="0"/>
+              <w:jc w:val="center"/>
+            </w:pPr>
+            <w:r>
+              <w:rPr>
+                <w:color w:val="000000"/>
+                <w:sz w:val="22"/>
+                <w:szCs w:val="22"/>
+              </w:rPr>
+              <w:t>Q1</w:t>
+            </w:r>
+          </w:p>
+        </w:tc>
+      </w:tr>
+      <w:tr>
+        <w:tc>
+          <w:tcPr>
+            <w:tcW w:w="0" w:type="auto"/>
+            <w:tcBorders>
+              <w:top w:val="single" w:sz="8" w:space="0" w:color="000000"/>
+              <w:left w:val="single" w:sz="8" w:space="0" w:color="000000"/>
+              <w:bottom w:val="single" w:sz="8" w:space="0" w:color="000000"/>
+              <w:right w:val="single" w:sz="8" w:space="0" w:color="000000"/>
+            </w:tcBorders>
+            <w:tcMar>
+              <w:top w:w="100" w:type="dxa"/>
+              <w:left w:w="100" w:type="dxa"/>
+              <w:bottom w:w="100" w:type="dxa"/>
+              <w:right w:w="100" w:type="dxa"/>
+            </w:tcMar>
+            <w:hideMark/>
+          </w:tcPr>
+          <w:p>
+            <w:pPr>
+              <w:pStyle w:val="af1"/>
+              <w:spacing w:before="0" w:beforeAutospacing="0" w:after="0" w:afterAutospacing="0"/>
+              <w:jc w:val="both"/>
+            </w:pPr>
+            <w:r>
+              <w:rPr>
+                <w:color w:val="000000"/>
+                <w:sz w:val="22"/>
+                <w:szCs w:val="22"/>
+              </w:rPr>
+              <w:t>Horizon 2020 Commission Expert Group</w:t>
+            </w:r>
+          </w:p>
+        </w:tc>
+        <w:tc>
+          <w:tcPr>
+            <w:tcW w:w="0" w:type="auto"/>
+            <w:tcBorders>
+              <w:top w:val="single" w:sz="8" w:space="0" w:color="000000"/>
+              <w:left w:val="single" w:sz="8" w:space="0" w:color="000000"/>
+              <w:bottom w:val="single" w:sz="8" w:space="0" w:color="000000"/>
+              <w:right w:val="single" w:sz="8" w:space="0" w:color="000000"/>
+            </w:tcBorders>
+            <w:tcMar>
+              <w:top w:w="100" w:type="dxa"/>
+              <w:left w:w="100" w:type="dxa"/>
+              <w:bottom w:w="100" w:type="dxa"/>
+              <w:right w:w="100" w:type="dxa"/>
+            </w:tcMar>
+            <w:hideMark/>
+          </w:tcPr>
+          <w:p>
+            <w:pPr>
+              <w:pStyle w:val="af1"/>
+              <w:spacing w:before="0" w:beforeAutospacing="0" w:after="0" w:afterAutospacing="0"/>
+              <w:jc w:val="center"/>
+            </w:pPr>
+            <w:r>
+              <w:rPr>
+                <w:color w:val="000000"/>
+                <w:sz w:val="22"/>
+                <w:szCs w:val="22"/>
+              </w:rPr>
+              <w:t>2020</w:t>
+            </w:r>
+          </w:p>
+        </w:tc>
+        <w:tc>
+          <w:tcPr>
+            <w:tcW w:w="0" w:type="auto"/>
+            <w:tcBorders>
+              <w:top w:val="single" w:sz="8" w:space="0" w:color="000000"/>
+              <w:left w:val="single" w:sz="8" w:space="0" w:color="000000"/>
+              <w:bottom w:val="single" w:sz="8" w:space="0" w:color="000000"/>
+              <w:right w:val="single" w:sz="8" w:space="0" w:color="000000"/>
+            </w:tcBorders>
+            <w:tcMar>
+              <w:top w:w="100" w:type="dxa"/>
+              <w:left w:w="100" w:type="dxa"/>
+              <w:bottom w:w="100" w:type="dxa"/>
+              <w:right w:w="100" w:type="dxa"/>
+            </w:tcMar>
+            <w:hideMark/>
+          </w:tcPr>
+          <w:p>
+            <w:pPr>
+              <w:pStyle w:val="af1"/>
+              <w:spacing w:before="0" w:beforeAutospacing="0" w:after="0" w:afterAutospacing="0"/>
+              <w:jc w:val="both"/>
+            </w:pPr>
+            <w:r>
+              <w:rPr>
+                <w:color w:val="000000"/>
+                <w:sz w:val="22"/>
+                <w:szCs w:val="22"/>
+              </w:rPr>
+              <w:t>- (Издание Европейского Союза)</w:t>
+            </w:r>
+          </w:p>
+        </w:tc>
+        <w:tc>
+          <w:tcPr>
+            <w:tcW w:w="0" w:type="auto"/>
+            <w:tcBorders>
+              <w:top w:val="single" w:sz="8" w:space="0" w:color="000000"/>
+              <w:left w:val="single" w:sz="8" w:space="0" w:color="000000"/>
+              <w:bottom w:val="single" w:sz="8" w:space="0" w:color="000000"/>
+              <w:right w:val="single" w:sz="8" w:space="0" w:color="000000"/>
+            </w:tcBorders>
+            <w:tcMar>
+              <w:top w:w="100" w:type="dxa"/>
+              <w:left w:w="100" w:type="dxa"/>
+              <w:bottom w:w="100" w:type="dxa"/>
+              <w:right w:w="100" w:type="dxa"/>
+            </w:tcMar>
+            <w:hideMark/>
+          </w:tcPr>
+          <w:p>
+            <w:pPr>
+              <w:pStyle w:val="af1"/>
+              <w:spacing w:before="0" w:beforeAutospacing="0" w:after="0" w:afterAutospacing="0"/>
+              <w:jc w:val="center"/>
+            </w:pPr>
+            <w:r>
+              <w:rPr>
+                <w:color w:val="000000"/>
+                <w:sz w:val="22"/>
+                <w:szCs w:val="22"/>
+              </w:rPr>
+              <w:t>Нет</w:t>
+            </w:r>
+          </w:p>
+        </w:tc>
+        <w:tc>
+          <w:tcPr>
+            <w:tcW w:w="0" w:type="auto"/>
+            <w:tcBorders>
+              <w:top w:val="single" w:sz="8" w:space="0" w:color="000000"/>
+              <w:left w:val="single" w:sz="8" w:space="0" w:color="000000"/>
+              <w:bottom w:val="single" w:sz="8" w:space="0" w:color="000000"/>
+              <w:right w:val="single" w:sz="8" w:space="0" w:color="000000"/>
+            </w:tcBorders>
+            <w:tcMar>
+              <w:top w:w="100" w:type="dxa"/>
+              <w:left w:w="100" w:type="dxa"/>
+              <w:bottom w:w="100" w:type="dxa"/>
+              <w:right w:w="100" w:type="dxa"/>
+            </w:tcMar>
+            <w:hideMark/>
+          </w:tcPr>
+          <w:p>
+            <w:pPr>
+              <w:pStyle w:val="af1"/>
+              <w:spacing w:before="0" w:beforeAutospacing="0" w:after="0" w:afterAutospacing="0"/>
+              <w:jc w:val="center"/>
+            </w:pPr>
+            <w:r>
+              <w:rPr>
+                <w:color w:val="000000"/>
+                <w:sz w:val="22"/>
+                <w:szCs w:val="22"/>
+              </w:rPr>
+              <w:t>-</w:t>
+            </w:r>
+          </w:p>
+        </w:tc>
+      </w:tr>
+      <w:tr>
+        <w:tc>
+          <w:tcPr>
+            <w:tcW w:w="0" w:type="auto"/>
+            <w:tcBorders>
+              <w:top w:val="single" w:sz="8" w:space="0" w:color="000000"/>
+              <w:left w:val="single" w:sz="8" w:space="0" w:color="000000"/>
+              <w:bottom w:val="single" w:sz="8" w:space="0" w:color="000000"/>
+              <w:right w:val="single" w:sz="8" w:space="0" w:color="000000"/>
+            </w:tcBorders>
+            <w:tcMar>
+              <w:top w:w="100" w:type="dxa"/>
+              <w:left w:w="100" w:type="dxa"/>
+              <w:bottom w:w="100" w:type="dxa"/>
+              <w:right w:w="100" w:type="dxa"/>
+            </w:tcMar>
+            <w:hideMark/>
+          </w:tcPr>
+          <w:p>
+            <w:pPr>
+              <w:pStyle w:val="af1"/>
+              <w:spacing w:before="0" w:beforeAutospacing="0" w:after="0" w:afterAutospacing="0"/>
+              <w:jc w:val="both"/>
+            </w:pPr>
+            <w:r>
+              <w:rPr>
+                <w:color w:val="000000"/>
+                <w:sz w:val="22"/>
+                <w:szCs w:val="22"/>
+              </w:rPr>
+              <w:t>Luetge, C.</w:t>
+            </w:r>
+          </w:p>
+        </w:tc>
+        <w:tc>
+          <w:tcPr>
+            <w:tcW w:w="0" w:type="auto"/>
+            <w:tcBorders>
+              <w:top w:val="single" w:sz="8" w:space="0" w:color="000000"/>
+              <w:left w:val="single" w:sz="8" w:space="0" w:color="000000"/>
+              <w:bottom w:val="single" w:sz="8" w:space="0" w:color="000000"/>
+              <w:right w:val="single" w:sz="8" w:space="0" w:color="000000"/>
+            </w:tcBorders>
+            <w:tcMar>
+              <w:top w:w="100" w:type="dxa"/>
+              <w:left w:w="100" w:type="dxa"/>
+              <w:bottom w:w="100" w:type="dxa"/>
+              <w:right w:w="100" w:type="dxa"/>
+            </w:tcMar>
+            <w:hideMark/>
+          </w:tcPr>
+          <w:p>
+            <w:pPr>
+              <w:pStyle w:val="af1"/>
+              <w:spacing w:before="0" w:beforeAutospacing="0" w:after="0" w:afterAutospacing="0"/>
+              <w:jc w:val="center"/>
+            </w:pPr>
+            <w:r>
+              <w:rPr>
+                <w:color w:val="000000"/>
+                <w:sz w:val="22"/>
+                <w:szCs w:val="22"/>
+              </w:rPr>
+              <w:t>2017</w:t>
+            </w:r>
+          </w:p>
+        </w:tc>
+        <w:tc>
+          <w:tcPr>
+            <w:tcW w:w="0" w:type="auto"/>
+            <w:tcBorders>
+              <w:top w:val="single" w:sz="8" w:space="0" w:color="000000"/>
+              <w:left w:val="single" w:sz="8" w:space="0" w:color="000000"/>
+              <w:bottom w:val="single" w:sz="8" w:space="0" w:color="000000"/>
+              <w:right w:val="single" w:sz="8" w:space="0" w:color="000000"/>
+            </w:tcBorders>
+            <w:tcMar>
+              <w:top w:w="100" w:type="dxa"/>
+              <w:left w:w="100" w:type="dxa"/>
+              <w:bottom w:w="100" w:type="dxa"/>
+              <w:right w:w="100" w:type="dxa"/>
+            </w:tcMar>
+            <w:hideMark/>
+          </w:tcPr>
+          <w:p>
+            <w:pPr>
+              <w:pStyle w:val="af1"/>
+              <w:spacing w:before="0" w:beforeAutospacing="0" w:after="0" w:afterAutospacing="0"/>
+              <w:jc w:val="both"/>
+            </w:pPr>
+            <w:r>
+              <w:rPr>
+                <w:color w:val="000000"/>
+                <w:sz w:val="22"/>
+                <w:szCs w:val="22"/>
+              </w:rPr>
+              <w:t>Philosophy &amp; Technology</w:t>
+            </w:r>
+          </w:p>
+        </w:tc>
+        <w:tc>
+          <w:tcPr>
+            <w:tcW w:w="0" w:type="auto"/>
+            <w:tcBorders>
+              <w:top w:val="single" w:sz="8" w:space="0" w:color="000000"/>
+              <w:left w:val="single" w:sz="8" w:space="0" w:color="000000"/>
+              <w:bottom w:val="single" w:sz="8" w:space="0" w:color="000000"/>
+              <w:right w:val="single" w:sz="8" w:space="0" w:color="000000"/>
+            </w:tcBorders>
+            <w:tcMar>
+              <w:top w:w="100" w:type="dxa"/>
+              <w:left w:w="100" w:type="dxa"/>
+              <w:bottom w:w="100" w:type="dxa"/>
+              <w:right w:w="100" w:type="dxa"/>
+            </w:tcMar>
+            <w:hideMark/>
+          </w:tcPr>
+          <w:p>
+            <w:pPr>
+              <w:pStyle w:val="af1"/>
+              <w:spacing w:before="0" w:beforeAutospacing="0" w:after="0" w:afterAutospacing="0"/>
+              <w:jc w:val="center"/>
+            </w:pPr>
+            <w:r>
+              <w:rPr>
+                <w:color w:val="000000"/>
+                <w:sz w:val="22"/>
+                <w:szCs w:val="22"/>
+              </w:rPr>
+              <w:t>Да</w:t>
+            </w:r>
+          </w:p>
+        </w:tc>
+        <w:tc>
+          <w:tcPr>
+            <w:tcW w:w="0" w:type="auto"/>
+            <w:tcBorders>
+              <w:top w:val="single" w:sz="8" w:space="0" w:color="000000"/>
+              <w:left w:val="single" w:sz="8" w:space="0" w:color="000000"/>
+              <w:bottom w:val="single" w:sz="8" w:space="0" w:color="000000"/>
+              <w:right w:val="single" w:sz="8" w:space="0" w:color="000000"/>
+            </w:tcBorders>
+            <w:tcMar>
+              <w:top w:w="100" w:type="dxa"/>
+              <w:left w:w="100" w:type="dxa"/>
+              <w:bottom w:w="100" w:type="dxa"/>
+              <w:right w:w="100" w:type="dxa"/>
+            </w:tcMar>
+            <w:hideMark/>
+          </w:tcPr>
+          <w:p>
+            <w:pPr>
+              <w:pStyle w:val="af1"/>
+              <w:spacing w:before="0" w:beforeAutospacing="0" w:after="0" w:afterAutospacing="0"/>
+              <w:jc w:val="center"/>
+            </w:pPr>
+            <w:r>
+              <w:rPr>
+                <w:color w:val="000000"/>
+                <w:sz w:val="22"/>
+                <w:szCs w:val="22"/>
+              </w:rPr>
+              <w:t>Q1</w:t>
+            </w:r>
+          </w:p>
+        </w:tc>
+      </w:tr>
+      <w:tr>
+        <w:tc>
+          <w:tcPr>
+            <w:tcW w:w="0" w:type="auto"/>
+            <w:tcBorders>
+              <w:top w:val="single" w:sz="8" w:space="0" w:color="000000"/>
+              <w:left w:val="single" w:sz="8" w:space="0" w:color="000000"/>
+              <w:bottom w:val="single" w:sz="8" w:space="0" w:color="000000"/>
+              <w:right w:val="single" w:sz="8" w:space="0" w:color="000000"/>
+            </w:tcBorders>
+            <w:tcMar>
+              <w:top w:w="100" w:type="dxa"/>
+              <w:left w:w="100" w:type="dxa"/>
+              <w:bottom w:w="100" w:type="dxa"/>
+              <w:right w:w="100" w:type="dxa"/>
+            </w:tcMar>
+            <w:hideMark/>
+          </w:tcPr>
+          <w:p>
+            <w:pPr>
+              <w:pStyle w:val="af1"/>
+              <w:spacing w:before="0" w:beforeAutospacing="0" w:after="0" w:afterAutospacing="0"/>
+              <w:jc w:val="both"/>
+              <w:rPr>
+                <w:lang w:val="en-US"/>
+              </w:rPr>
+            </w:pPr>
+            <w:r>
+              <w:rPr>
+                <w:color w:val="000000"/>
+                <w:sz w:val="22"/>
+                <w:szCs w:val="22"/>
+                <w:lang w:val="en-US"/>
+              </w:rPr>
+              <w:t>Nyberg, T., Pek, C., Dal Col, L., Noren, C. &amp; Tumova, J.</w:t>
+            </w:r>
+          </w:p>
+        </w:tc>
+        <w:tc>
+          <w:tcPr>
+            <w:tcW w:w="0" w:type="auto"/>
+            <w:tcBorders>
+              <w:top w:val="single" w:sz="8" w:space="0" w:color="000000"/>
+              <w:left w:val="single" w:sz="8" w:space="0" w:color="000000"/>
+              <w:bottom w:val="single" w:sz="8" w:space="0" w:color="000000"/>
+              <w:right w:val="single" w:sz="8" w:space="0" w:color="000000"/>
+            </w:tcBorders>
+            <w:tcMar>
+              <w:top w:w="100" w:type="dxa"/>
+              <w:left w:w="100" w:type="dxa"/>
+              <w:bottom w:w="100" w:type="dxa"/>
+              <w:right w:w="100" w:type="dxa"/>
+            </w:tcMar>
+            <w:hideMark/>
+          </w:tcPr>
+          <w:p>
+            <w:pPr>
+              <w:pStyle w:val="af1"/>
+              <w:spacing w:before="0" w:beforeAutospacing="0" w:after="0" w:afterAutospacing="0"/>
+              <w:jc w:val="center"/>
+            </w:pPr>
+            <w:r>
+              <w:rPr>
+                <w:color w:val="000000"/>
+                <w:sz w:val="22"/>
+                <w:szCs w:val="22"/>
+              </w:rPr>
+              <w:t>2021</w:t>
+            </w:r>
+          </w:p>
+        </w:tc>
+        <w:tc>
+          <w:tcPr>
+            <w:tcW w:w="0" w:type="auto"/>
+            <w:tcBorders>
+              <w:top w:val="single" w:sz="8" w:space="0" w:color="000000"/>
+              <w:left w:val="single" w:sz="8" w:space="0" w:color="000000"/>
+              <w:bottom w:val="single" w:sz="8" w:space="0" w:color="000000"/>
+              <w:right w:val="single" w:sz="8" w:space="0" w:color="000000"/>
+            </w:tcBorders>
+            <w:tcMar>
+              <w:top w:w="100" w:type="dxa"/>
+              <w:left w:w="100" w:type="dxa"/>
+              <w:bottom w:w="100" w:type="dxa"/>
+              <w:right w:w="100" w:type="dxa"/>
+            </w:tcMar>
+            <w:hideMark/>
+          </w:tcPr>
+          <w:p>
+            <w:pPr>
+              <w:pStyle w:val="af1"/>
+              <w:spacing w:before="0" w:beforeAutospacing="0" w:after="0" w:afterAutospacing="0"/>
+              <w:jc w:val="both"/>
+              <w:rPr>
+                <w:lang w:val="en-US"/>
+              </w:rPr>
+            </w:pPr>
+            <w:r>
+              <w:rPr>
+                <w:color w:val="000000"/>
+                <w:sz w:val="22"/>
+                <w:szCs w:val="22"/>
+                <w:lang w:val="en-US"/>
+              </w:rPr>
+              <w:t>IEEE Intelligent Vehicles Symposium Proceedings</w:t>
+            </w:r>
+          </w:p>
+        </w:tc>
+        <w:tc>
+          <w:tcPr>
+            <w:tcW w:w="0" w:type="auto"/>
+            <w:tcBorders>
+              <w:top w:val="single" w:sz="8" w:space="0" w:color="000000"/>
+              <w:left w:val="single" w:sz="8" w:space="0" w:color="000000"/>
+              <w:bottom w:val="single" w:sz="8" w:space="0" w:color="000000"/>
+              <w:right w:val="single" w:sz="8" w:space="0" w:color="000000"/>
+            </w:tcBorders>
+            <w:tcMar>
+              <w:top w:w="100" w:type="dxa"/>
+              <w:left w:w="100" w:type="dxa"/>
+              <w:bottom w:w="100" w:type="dxa"/>
+              <w:right w:w="100" w:type="dxa"/>
+            </w:tcMar>
+            <w:hideMark/>
+          </w:tcPr>
+          <w:p>
+            <w:pPr>
+              <w:pStyle w:val="af1"/>
+              <w:spacing w:before="0" w:beforeAutospacing="0" w:after="0" w:afterAutospacing="0"/>
+              <w:jc w:val="center"/>
+            </w:pPr>
+            <w:r>
+              <w:rPr>
+                <w:color w:val="000000"/>
+                <w:sz w:val="22"/>
+                <w:szCs w:val="22"/>
+              </w:rPr>
+              <w:t>Да</w:t>
+            </w:r>
+          </w:p>
+        </w:tc>
+        <w:tc>
+          <w:tcPr>
+            <w:tcW w:w="0" w:type="auto"/>
+            <w:tcBorders>
+              <w:top w:val="single" w:sz="8" w:space="0" w:color="000000"/>
+              <w:left w:val="single" w:sz="8" w:space="0" w:color="000000"/>
+              <w:bottom w:val="single" w:sz="8" w:space="0" w:color="000000"/>
+              <w:right w:val="single" w:sz="8" w:space="0" w:color="000000"/>
+            </w:tcBorders>
+            <w:tcMar>
+              <w:top w:w="100" w:type="dxa"/>
+              <w:left w:w="100" w:type="dxa"/>
+              <w:bottom w:w="100" w:type="dxa"/>
+              <w:right w:w="100" w:type="dxa"/>
+            </w:tcMar>
+            <w:hideMark/>
+          </w:tcPr>
+          <w:p>
+            <w:pPr>
+              <w:pStyle w:val="af1"/>
+              <w:spacing w:before="0" w:beforeAutospacing="0" w:after="0" w:afterAutospacing="0"/>
+              <w:jc w:val="center"/>
+            </w:pPr>
+            <w:r>
+              <w:rPr>
+                <w:color w:val="000000"/>
+                <w:sz w:val="22"/>
+                <w:szCs w:val="22"/>
+              </w:rPr>
+              <w:t>Q2</w:t>
+            </w:r>
+          </w:p>
+        </w:tc>
+      </w:tr>
+      <w:tr>
+        <w:tc>
+          <w:tcPr>
+            <w:tcW w:w="0" w:type="auto"/>
+            <w:tcBorders>
+              <w:top w:val="single" w:sz="8" w:space="0" w:color="000000"/>
+              <w:left w:val="single" w:sz="8" w:space="0" w:color="000000"/>
+              <w:bottom w:val="single" w:sz="8" w:space="0" w:color="000000"/>
+              <w:right w:val="single" w:sz="8" w:space="0" w:color="000000"/>
+            </w:tcBorders>
+            <w:tcMar>
+              <w:top w:w="100" w:type="dxa"/>
+              <w:left w:w="100" w:type="dxa"/>
+              <w:bottom w:w="100" w:type="dxa"/>
+              <w:right w:w="100" w:type="dxa"/>
+            </w:tcMar>
+            <w:hideMark/>
+          </w:tcPr>
+          <w:p>
+            <w:pPr>
+              <w:pStyle w:val="af1"/>
+              <w:spacing w:before="0" w:beforeAutospacing="0" w:after="0" w:afterAutospacing="0"/>
+              <w:jc w:val="both"/>
+              <w:rPr>
+                <w:lang w:val="en-US"/>
+              </w:rPr>
+            </w:pPr>
+            <w:r>
+              <w:rPr>
+                <w:color w:val="000000"/>
+                <w:sz w:val="22"/>
+                <w:szCs w:val="22"/>
+                <w:lang w:val="en-US"/>
+              </w:rPr>
+              <w:t>Bonnefon, J. F., Shariff, A. &amp; Rahwan, I.</w:t>
+            </w:r>
+          </w:p>
+        </w:tc>
+        <w:tc>
+          <w:tcPr>
+            <w:tcW w:w="0" w:type="auto"/>
+            <w:tcBorders>
+              <w:top w:val="single" w:sz="8" w:space="0" w:color="000000"/>
+              <w:left w:val="single" w:sz="8" w:space="0" w:color="000000"/>
+              <w:bottom w:val="single" w:sz="8" w:space="0" w:color="000000"/>
+              <w:right w:val="single" w:sz="8" w:space="0" w:color="000000"/>
+            </w:tcBorders>
+            <w:tcMar>
+              <w:top w:w="100" w:type="dxa"/>
+              <w:left w:w="100" w:type="dxa"/>
+              <w:bottom w:w="100" w:type="dxa"/>
+              <w:right w:w="100" w:type="dxa"/>
+            </w:tcMar>
+            <w:hideMark/>
+          </w:tcPr>
+          <w:p>
+            <w:pPr>
+              <w:pStyle w:val="af1"/>
+              <w:spacing w:before="0" w:beforeAutospacing="0" w:after="0" w:afterAutospacing="0"/>
+              <w:jc w:val="center"/>
+            </w:pPr>
+            <w:r>
+              <w:rPr>
+                <w:color w:val="000000"/>
+                <w:sz w:val="22"/>
+                <w:szCs w:val="22"/>
+              </w:rPr>
+              <w:t>2016</w:t>
+            </w:r>
+          </w:p>
+        </w:tc>
+        <w:tc>
+          <w:tcPr>
+            <w:tcW w:w="0" w:type="auto"/>
+            <w:tcBorders>
+              <w:top w:val="single" w:sz="8" w:space="0" w:color="000000"/>
+              <w:left w:val="single" w:sz="8" w:space="0" w:color="000000"/>
+              <w:bottom w:val="single" w:sz="8" w:space="0" w:color="000000"/>
+              <w:right w:val="single" w:sz="8" w:space="0" w:color="000000"/>
+            </w:tcBorders>
+            <w:tcMar>
+              <w:top w:w="100" w:type="dxa"/>
+              <w:left w:w="100" w:type="dxa"/>
+              <w:bottom w:w="100" w:type="dxa"/>
+              <w:right w:w="100" w:type="dxa"/>
+            </w:tcMar>
+            <w:hideMark/>
+          </w:tcPr>
+          <w:p>
+            <w:pPr>
+              <w:pStyle w:val="af1"/>
+              <w:spacing w:before="0" w:beforeAutospacing="0" w:after="0" w:afterAutospacing="0"/>
+              <w:jc w:val="both"/>
+            </w:pPr>
+            <w:r>
+              <w:rPr>
+                <w:color w:val="000000"/>
+                <w:sz w:val="22"/>
+                <w:szCs w:val="22"/>
+              </w:rPr>
+              <w:t>Science</w:t>
+            </w:r>
+          </w:p>
+        </w:tc>
+        <w:tc>
+          <w:tcPr>
+            <w:tcW w:w="0" w:type="auto"/>
+            <w:tcBorders>
+              <w:top w:val="single" w:sz="8" w:space="0" w:color="000000"/>
+              <w:left w:val="single" w:sz="8" w:space="0" w:color="000000"/>
+              <w:bottom w:val="single" w:sz="8" w:space="0" w:color="000000"/>
+              <w:right w:val="single" w:sz="8" w:space="0" w:color="000000"/>
+            </w:tcBorders>
+            <w:tcMar>
+              <w:top w:w="100" w:type="dxa"/>
+              <w:left w:w="100" w:type="dxa"/>
+              <w:bottom w:w="100" w:type="dxa"/>
+              <w:right w:w="100" w:type="dxa"/>
+            </w:tcMar>
+            <w:hideMark/>
+          </w:tcPr>
+          <w:p>
+            <w:pPr>
+              <w:pStyle w:val="af1"/>
+              <w:spacing w:before="0" w:beforeAutospacing="0" w:after="0" w:afterAutospacing="0"/>
+              <w:jc w:val="center"/>
+            </w:pPr>
+            <w:r>
+              <w:rPr>
+                <w:color w:val="000000"/>
+                <w:sz w:val="22"/>
+                <w:szCs w:val="22"/>
+              </w:rPr>
+              <w:t>Да</w:t>
+            </w:r>
+          </w:p>
+        </w:tc>
+        <w:tc>
+          <w:tcPr>
+            <w:tcW w:w="0" w:type="auto"/>
+            <w:tcBorders>
+              <w:top w:val="single" w:sz="8" w:space="0" w:color="000000"/>
+              <w:left w:val="single" w:sz="8" w:space="0" w:color="000000"/>
+              <w:bottom w:val="single" w:sz="8" w:space="0" w:color="000000"/>
+              <w:right w:val="single" w:sz="8" w:space="0" w:color="000000"/>
+            </w:tcBorders>
+            <w:tcMar>
+              <w:top w:w="100" w:type="dxa"/>
+              <w:left w:w="100" w:type="dxa"/>
+              <w:bottom w:w="100" w:type="dxa"/>
+              <w:right w:w="100" w:type="dxa"/>
+            </w:tcMar>
+            <w:hideMark/>
+          </w:tcPr>
+          <w:p>
+            <w:pPr>
+              <w:pStyle w:val="af1"/>
+              <w:spacing w:before="0" w:beforeAutospacing="0" w:after="0" w:afterAutospacing="0"/>
+              <w:jc w:val="center"/>
+            </w:pPr>
+            <w:r>
+              <w:rPr>
+                <w:color w:val="000000"/>
+                <w:sz w:val="22"/>
+                <w:szCs w:val="22"/>
+              </w:rPr>
+              <w:t>Q1</w:t>
+            </w:r>
+          </w:p>
+        </w:tc>
+      </w:tr>
+      <w:tr>
+        <w:tc>
+          <w:tcPr>
+            <w:tcW w:w="0" w:type="auto"/>
+            <w:tcBorders>
+              <w:top w:val="single" w:sz="8" w:space="0" w:color="000000"/>
+              <w:left w:val="single" w:sz="8" w:space="0" w:color="000000"/>
+              <w:bottom w:val="single" w:sz="8" w:space="0" w:color="000000"/>
+              <w:right w:val="single" w:sz="8" w:space="0" w:color="000000"/>
+            </w:tcBorders>
+            <w:tcMar>
+              <w:top w:w="100" w:type="dxa"/>
+              <w:left w:w="100" w:type="dxa"/>
+              <w:bottom w:w="100" w:type="dxa"/>
+              <w:right w:w="100" w:type="dxa"/>
+            </w:tcMar>
+            <w:hideMark/>
+          </w:tcPr>
+          <w:p>
+            <w:pPr>
+              <w:pStyle w:val="af1"/>
+              <w:spacing w:before="0" w:beforeAutospacing="0" w:after="0" w:afterAutospacing="0"/>
+              <w:jc w:val="both"/>
+            </w:pPr>
+            <w:r>
+              <w:rPr>
+                <w:color w:val="000000"/>
+                <w:sz w:val="22"/>
+                <w:szCs w:val="22"/>
+              </w:rPr>
+              <w:t>Awad, E. et al.</w:t>
+            </w:r>
+          </w:p>
+        </w:tc>
+        <w:tc>
+          <w:tcPr>
+            <w:tcW w:w="0" w:type="auto"/>
+            <w:tcBorders>
+              <w:top w:val="single" w:sz="8" w:space="0" w:color="000000"/>
+              <w:left w:val="single" w:sz="8" w:space="0" w:color="000000"/>
+              <w:bottom w:val="single" w:sz="8" w:space="0" w:color="000000"/>
+              <w:right w:val="single" w:sz="8" w:space="0" w:color="000000"/>
+            </w:tcBorders>
+            <w:tcMar>
+              <w:top w:w="100" w:type="dxa"/>
+              <w:left w:w="100" w:type="dxa"/>
+              <w:bottom w:w="100" w:type="dxa"/>
+              <w:right w:w="100" w:type="dxa"/>
+            </w:tcMar>
+            <w:hideMark/>
+          </w:tcPr>
+          <w:p>
+            <w:pPr>
+              <w:pStyle w:val="af1"/>
+              <w:spacing w:before="0" w:beforeAutospacing="0" w:after="0" w:afterAutospacing="0"/>
+              <w:jc w:val="center"/>
+            </w:pPr>
+            <w:r>
+              <w:rPr>
+                <w:color w:val="000000"/>
+                <w:sz w:val="22"/>
+                <w:szCs w:val="22"/>
+              </w:rPr>
+              <w:t>2018</w:t>
+            </w:r>
+          </w:p>
+        </w:tc>
+        <w:tc>
+          <w:tcPr>
+            <w:tcW w:w="0" w:type="auto"/>
+            <w:tcBorders>
+              <w:top w:val="single" w:sz="8" w:space="0" w:color="000000"/>
+              <w:left w:val="single" w:sz="8" w:space="0" w:color="000000"/>
+              <w:bottom w:val="single" w:sz="8" w:space="0" w:color="000000"/>
+              <w:right w:val="single" w:sz="8" w:space="0" w:color="000000"/>
+            </w:tcBorders>
+            <w:tcMar>
+              <w:top w:w="100" w:type="dxa"/>
+              <w:left w:w="100" w:type="dxa"/>
+              <w:bottom w:w="100" w:type="dxa"/>
+              <w:right w:w="100" w:type="dxa"/>
+            </w:tcMar>
+            <w:hideMark/>
+          </w:tcPr>
+          <w:p>
+            <w:pPr>
+              <w:pStyle w:val="af1"/>
+              <w:spacing w:before="0" w:beforeAutospacing="0" w:after="0" w:afterAutospacing="0"/>
+              <w:jc w:val="both"/>
+            </w:pPr>
+            <w:r>
+              <w:rPr>
+                <w:color w:val="000000"/>
+                <w:sz w:val="22"/>
+                <w:szCs w:val="22"/>
+              </w:rPr>
+              <w:t>Nature</w:t>
+            </w:r>
+          </w:p>
+        </w:tc>
+        <w:tc>
+          <w:tcPr>
+            <w:tcW w:w="0" w:type="auto"/>
+            <w:tcBorders>
+              <w:top w:val="single" w:sz="8" w:space="0" w:color="000000"/>
+              <w:left w:val="single" w:sz="8" w:space="0" w:color="000000"/>
+              <w:bottom w:val="single" w:sz="8" w:space="0" w:color="000000"/>
+              <w:right w:val="single" w:sz="8" w:space="0" w:color="000000"/>
+            </w:tcBorders>
+            <w:tcMar>
+              <w:top w:w="100" w:type="dxa"/>
+              <w:left w:w="100" w:type="dxa"/>
+              <w:bottom w:w="100" w:type="dxa"/>
+              <w:right w:w="100" w:type="dxa"/>
+            </w:tcMar>
+            <w:hideMark/>
+          </w:tcPr>
+          <w:p>
+            <w:pPr>
+              <w:pStyle w:val="af1"/>
+              <w:spacing w:before="0" w:beforeAutospacing="0" w:after="0" w:afterAutospacing="0"/>
+              <w:jc w:val="center"/>
+            </w:pPr>
+            <w:r>
+              <w:rPr>
+                <w:color w:val="000000"/>
+                <w:sz w:val="22"/>
+                <w:szCs w:val="22"/>
+              </w:rPr>
+              <w:t>Да</w:t>
+            </w:r>
+          </w:p>
+        </w:tc>
+        <w:tc>
+          <w:tcPr>
+            <w:tcW w:w="0" w:type="auto"/>
+            <w:tcBorders>
+              <w:top w:val="single" w:sz="8" w:space="0" w:color="000000"/>
+              <w:left w:val="single" w:sz="8" w:space="0" w:color="000000"/>
+              <w:bottom w:val="single" w:sz="8" w:space="0" w:color="000000"/>
+              <w:right w:val="single" w:sz="8" w:space="0" w:color="000000"/>
+            </w:tcBorders>
+            <w:tcMar>
+              <w:top w:w="100" w:type="dxa"/>
+              <w:left w:w="100" w:type="dxa"/>
+              <w:bottom w:w="100" w:type="dxa"/>
+              <w:right w:w="100" w:type="dxa"/>
+            </w:tcMar>
+            <w:hideMark/>
+          </w:tcPr>
+          <w:p>
+            <w:pPr>
+              <w:pStyle w:val="af1"/>
+              <w:spacing w:before="0" w:beforeAutospacing="0" w:after="0" w:afterAutospacing="0"/>
+              <w:jc w:val="center"/>
+            </w:pPr>
+            <w:r>
+              <w:rPr>
+                <w:color w:val="000000"/>
+                <w:sz w:val="22"/>
+                <w:szCs w:val="22"/>
+              </w:rPr>
+              <w:t>Q1</w:t>
+            </w:r>
+          </w:p>
+        </w:tc>
+      </w:tr>
+      <w:tr>
+        <w:tc>
+          <w:tcPr>
+            <w:tcW w:w="0" w:type="auto"/>
+            <w:tcBorders>
+              <w:top w:val="single" w:sz="8" w:space="0" w:color="000000"/>
+              <w:left w:val="single" w:sz="8" w:space="0" w:color="000000"/>
+              <w:bottom w:val="single" w:sz="8" w:space="0" w:color="000000"/>
+              <w:right w:val="single" w:sz="8" w:space="0" w:color="000000"/>
+            </w:tcBorders>
+            <w:tcMar>
+              <w:top w:w="100" w:type="dxa"/>
+              <w:left w:w="100" w:type="dxa"/>
+              <w:bottom w:w="100" w:type="dxa"/>
+              <w:right w:w="100" w:type="dxa"/>
+            </w:tcMar>
+            <w:hideMark/>
+          </w:tcPr>
+          <w:p>
+            <w:pPr>
+              <w:pStyle w:val="af1"/>
+              <w:spacing w:before="0" w:beforeAutospacing="0" w:after="0" w:afterAutospacing="0"/>
+              <w:jc w:val="both"/>
+              <w:rPr>
+                <w:lang w:val="en-US"/>
+              </w:rPr>
+            </w:pPr>
+            <w:r>
+              <w:rPr>
+                <w:color w:val="000000"/>
+                <w:sz w:val="22"/>
+                <w:szCs w:val="22"/>
+                <w:lang w:val="en-US"/>
+              </w:rPr>
+              <w:t>Contissa, G., Lagioia, F. &amp; Sartor, G.</w:t>
+            </w:r>
+          </w:p>
+        </w:tc>
+        <w:tc>
+          <w:tcPr>
+            <w:tcW w:w="0" w:type="auto"/>
+            <w:tcBorders>
+              <w:top w:val="single" w:sz="8" w:space="0" w:color="000000"/>
+              <w:left w:val="single" w:sz="8" w:space="0" w:color="000000"/>
+              <w:bottom w:val="single" w:sz="8" w:space="0" w:color="000000"/>
+              <w:right w:val="single" w:sz="8" w:space="0" w:color="000000"/>
+            </w:tcBorders>
+            <w:tcMar>
+              <w:top w:w="100" w:type="dxa"/>
+              <w:left w:w="100" w:type="dxa"/>
+              <w:bottom w:w="100" w:type="dxa"/>
+              <w:right w:w="100" w:type="dxa"/>
+            </w:tcMar>
+            <w:hideMark/>
+          </w:tcPr>
+          <w:p>
+            <w:pPr>
+              <w:pStyle w:val="af1"/>
+              <w:spacing w:before="0" w:beforeAutospacing="0" w:after="0" w:afterAutospacing="0"/>
+              <w:jc w:val="center"/>
+            </w:pPr>
+            <w:r>
+              <w:rPr>
+                <w:color w:val="000000"/>
+                <w:sz w:val="22"/>
+                <w:szCs w:val="22"/>
+              </w:rPr>
+              <w:t>2017</w:t>
+            </w:r>
+          </w:p>
+        </w:tc>
+        <w:tc>
+          <w:tcPr>
+            <w:tcW w:w="0" w:type="auto"/>
+            <w:tcBorders>
+              <w:top w:val="single" w:sz="8" w:space="0" w:color="000000"/>
+              <w:left w:val="single" w:sz="8" w:space="0" w:color="000000"/>
+              <w:bottom w:val="single" w:sz="8" w:space="0" w:color="000000"/>
+              <w:right w:val="single" w:sz="8" w:space="0" w:color="000000"/>
+            </w:tcBorders>
+            <w:tcMar>
+              <w:top w:w="100" w:type="dxa"/>
+              <w:left w:w="100" w:type="dxa"/>
+              <w:bottom w:w="100" w:type="dxa"/>
+              <w:right w:w="100" w:type="dxa"/>
+            </w:tcMar>
+            <w:hideMark/>
+          </w:tcPr>
+          <w:p>
+            <w:pPr>
+              <w:pStyle w:val="af1"/>
+              <w:spacing w:before="0" w:beforeAutospacing="0" w:after="0" w:afterAutospacing="0"/>
+              <w:jc w:val="both"/>
+            </w:pPr>
+            <w:r>
+              <w:rPr>
+                <w:color w:val="000000"/>
+                <w:sz w:val="22"/>
+                <w:szCs w:val="22"/>
+              </w:rPr>
+              <w:t>Artificial Intelligence and Law</w:t>
+            </w:r>
+          </w:p>
+        </w:tc>
+        <w:tc>
+          <w:tcPr>
+            <w:tcW w:w="0" w:type="auto"/>
+            <w:tcBorders>
+              <w:top w:val="single" w:sz="8" w:space="0" w:color="000000"/>
+              <w:left w:val="single" w:sz="8" w:space="0" w:color="000000"/>
+              <w:bottom w:val="single" w:sz="8" w:space="0" w:color="000000"/>
+              <w:right w:val="single" w:sz="8" w:space="0" w:color="000000"/>
+            </w:tcBorders>
+            <w:tcMar>
+              <w:top w:w="100" w:type="dxa"/>
+              <w:left w:w="100" w:type="dxa"/>
+              <w:bottom w:w="100" w:type="dxa"/>
+              <w:right w:w="100" w:type="dxa"/>
+            </w:tcMar>
+            <w:hideMark/>
+          </w:tcPr>
+          <w:p>
+            <w:pPr>
+              <w:pStyle w:val="af1"/>
+              <w:spacing w:before="0" w:beforeAutospacing="0" w:after="0" w:afterAutospacing="0"/>
+              <w:jc w:val="center"/>
+            </w:pPr>
+            <w:r>
+              <w:rPr>
+                <w:color w:val="000000"/>
+                <w:sz w:val="22"/>
+                <w:szCs w:val="22"/>
+              </w:rPr>
+              <w:t>Да</w:t>
+            </w:r>
+          </w:p>
+        </w:tc>
+        <w:tc>
+          <w:tcPr>
+            <w:tcW w:w="0" w:type="auto"/>
+            <w:tcBorders>
+              <w:top w:val="single" w:sz="8" w:space="0" w:color="000000"/>
+              <w:left w:val="single" w:sz="8" w:space="0" w:color="000000"/>
+              <w:bottom w:val="single" w:sz="8" w:space="0" w:color="000000"/>
+              <w:right w:val="single" w:sz="8" w:space="0" w:color="000000"/>
+            </w:tcBorders>
+            <w:tcMar>
+              <w:top w:w="100" w:type="dxa"/>
+              <w:left w:w="100" w:type="dxa"/>
+              <w:bottom w:w="100" w:type="dxa"/>
+              <w:right w:w="100" w:type="dxa"/>
+            </w:tcMar>
+            <w:hideMark/>
+          </w:tcPr>
+          <w:p>
+            <w:pPr>
+              <w:pStyle w:val="af1"/>
+              <w:spacing w:before="0" w:beforeAutospacing="0" w:after="0" w:afterAutospacing="0"/>
+              <w:jc w:val="center"/>
+            </w:pPr>
+            <w:r>
+              <w:rPr>
+                <w:color w:val="000000"/>
+                <w:sz w:val="22"/>
+                <w:szCs w:val="22"/>
+              </w:rPr>
+              <w:t>Q2</w:t>
+            </w:r>
+          </w:p>
+        </w:tc>
+      </w:tr>
+      <w:tr>
+        <w:tc>
+          <w:tcPr>
+            <w:tcW w:w="0" w:type="auto"/>
+            <w:tcBorders>
+              <w:top w:val="single" w:sz="8" w:space="0" w:color="000000"/>
+              <w:left w:val="single" w:sz="8" w:space="0" w:color="000000"/>
+              <w:bottom w:val="single" w:sz="8" w:space="0" w:color="000000"/>
+              <w:right w:val="single" w:sz="8" w:space="0" w:color="000000"/>
+            </w:tcBorders>
+            <w:tcMar>
+              <w:top w:w="100" w:type="dxa"/>
+              <w:left w:w="100" w:type="dxa"/>
+              <w:bottom w:w="100" w:type="dxa"/>
+              <w:right w:w="100" w:type="dxa"/>
+            </w:tcMar>
+            <w:hideMark/>
+          </w:tcPr>
+          <w:p>
+            <w:pPr>
+              <w:pStyle w:val="af1"/>
+              <w:spacing w:before="0" w:beforeAutospacing="0" w:after="0" w:afterAutospacing="0"/>
+              <w:jc w:val="both"/>
+            </w:pPr>
+            <w:r>
+              <w:rPr>
+                <w:color w:val="000000"/>
+                <w:sz w:val="22"/>
+                <w:szCs w:val="22"/>
+              </w:rPr>
+              <w:t>Applin, S.</w:t>
+            </w:r>
+          </w:p>
+        </w:tc>
+        <w:tc>
+          <w:tcPr>
+            <w:tcW w:w="0" w:type="auto"/>
+            <w:tcBorders>
+              <w:top w:val="single" w:sz="8" w:space="0" w:color="000000"/>
+              <w:left w:val="single" w:sz="8" w:space="0" w:color="000000"/>
+              <w:bottom w:val="single" w:sz="8" w:space="0" w:color="000000"/>
+              <w:right w:val="single" w:sz="8" w:space="0" w:color="000000"/>
+            </w:tcBorders>
+            <w:tcMar>
+              <w:top w:w="100" w:type="dxa"/>
+              <w:left w:w="100" w:type="dxa"/>
+              <w:bottom w:w="100" w:type="dxa"/>
+              <w:right w:w="100" w:type="dxa"/>
+            </w:tcMar>
+            <w:hideMark/>
+          </w:tcPr>
+          <w:p>
+            <w:pPr>
+              <w:pStyle w:val="af1"/>
+              <w:spacing w:before="0" w:beforeAutospacing="0" w:after="0" w:afterAutospacing="0"/>
+              <w:jc w:val="center"/>
+            </w:pPr>
+            <w:r>
+              <w:rPr>
+                <w:color w:val="000000"/>
+                <w:sz w:val="22"/>
+                <w:szCs w:val="22"/>
+              </w:rPr>
+              <w:t>2017</w:t>
+            </w:r>
+          </w:p>
+        </w:tc>
+        <w:tc>
+          <w:tcPr>
+            <w:tcW w:w="0" w:type="auto"/>
+            <w:tcBorders>
+              <w:top w:val="single" w:sz="8" w:space="0" w:color="000000"/>
+              <w:left w:val="single" w:sz="8" w:space="0" w:color="000000"/>
+              <w:bottom w:val="single" w:sz="8" w:space="0" w:color="000000"/>
+              <w:right w:val="single" w:sz="8" w:space="0" w:color="000000"/>
+            </w:tcBorders>
+            <w:tcMar>
+              <w:top w:w="100" w:type="dxa"/>
+              <w:left w:w="100" w:type="dxa"/>
+              <w:bottom w:w="100" w:type="dxa"/>
+              <w:right w:w="100" w:type="dxa"/>
+            </w:tcMar>
+            <w:hideMark/>
+          </w:tcPr>
+          <w:p>
+            <w:pPr>
+              <w:pStyle w:val="af1"/>
+              <w:spacing w:before="0" w:beforeAutospacing="0" w:after="0" w:afterAutospacing="0"/>
+              <w:jc w:val="both"/>
+            </w:pPr>
+            <w:r>
+              <w:rPr>
+                <w:color w:val="000000"/>
+                <w:sz w:val="22"/>
+                <w:szCs w:val="22"/>
+              </w:rPr>
+              <w:t>IEEE Consumer Electronics Magazine</w:t>
+            </w:r>
+          </w:p>
+        </w:tc>
+        <w:tc>
+          <w:tcPr>
+            <w:tcW w:w="0" w:type="auto"/>
+            <w:tcBorders>
+              <w:top w:val="single" w:sz="8" w:space="0" w:color="000000"/>
+              <w:left w:val="single" w:sz="8" w:space="0" w:color="000000"/>
+              <w:bottom w:val="single" w:sz="8" w:space="0" w:color="000000"/>
+              <w:right w:val="single" w:sz="8" w:space="0" w:color="000000"/>
+            </w:tcBorders>
+            <w:tcMar>
+              <w:top w:w="100" w:type="dxa"/>
+              <w:left w:w="100" w:type="dxa"/>
+              <w:bottom w:w="100" w:type="dxa"/>
+              <w:right w:w="100" w:type="dxa"/>
+            </w:tcMar>
+            <w:hideMark/>
+          </w:tcPr>
+          <w:p>
+            <w:pPr>
+              <w:pStyle w:val="af1"/>
+              <w:spacing w:before="0" w:beforeAutospacing="0" w:after="0" w:afterAutospacing="0"/>
+              <w:jc w:val="center"/>
+            </w:pPr>
+            <w:r>
+              <w:rPr>
+                <w:color w:val="000000"/>
+                <w:sz w:val="22"/>
+                <w:szCs w:val="22"/>
+              </w:rPr>
+              <w:t>Да</w:t>
+            </w:r>
+          </w:p>
+        </w:tc>
+        <w:tc>
+          <w:tcPr>
+            <w:tcW w:w="0" w:type="auto"/>
+            <w:tcBorders>
+              <w:top w:val="single" w:sz="8" w:space="0" w:color="000000"/>
+              <w:left w:val="single" w:sz="8" w:space="0" w:color="000000"/>
+              <w:bottom w:val="single" w:sz="8" w:space="0" w:color="000000"/>
+              <w:right w:val="single" w:sz="8" w:space="0" w:color="000000"/>
+            </w:tcBorders>
+            <w:tcMar>
+              <w:top w:w="100" w:type="dxa"/>
+              <w:left w:w="100" w:type="dxa"/>
+              <w:bottom w:w="100" w:type="dxa"/>
+              <w:right w:w="100" w:type="dxa"/>
+            </w:tcMar>
+            <w:hideMark/>
+          </w:tcPr>
+          <w:p>
+            <w:pPr>
+              <w:pStyle w:val="af1"/>
+              <w:spacing w:before="0" w:beforeAutospacing="0" w:after="0" w:afterAutospacing="0"/>
+              <w:jc w:val="center"/>
+            </w:pPr>
+            <w:r>
+              <w:rPr>
+                <w:color w:val="000000"/>
+                <w:sz w:val="22"/>
+                <w:szCs w:val="22"/>
+              </w:rPr>
+              <w:t>Q3</w:t>
+            </w:r>
+          </w:p>
+        </w:tc>
+      </w:tr>
+      <w:tr>
+        <w:tc>
+          <w:tcPr>
+            <w:tcW w:w="0" w:type="auto"/>
+            <w:tcBorders>
+              <w:top w:val="single" w:sz="8" w:space="0" w:color="000000"/>
+              <w:left w:val="single" w:sz="8" w:space="0" w:color="000000"/>
+              <w:bottom w:val="single" w:sz="8" w:space="0" w:color="000000"/>
+              <w:right w:val="single" w:sz="8" w:space="0" w:color="000000"/>
+            </w:tcBorders>
+            <w:tcMar>
+              <w:top w:w="100" w:type="dxa"/>
+              <w:left w:w="100" w:type="dxa"/>
+              <w:bottom w:w="100" w:type="dxa"/>
+              <w:right w:w="100" w:type="dxa"/>
+            </w:tcMar>
+            <w:hideMark/>
+          </w:tcPr>
+          <w:p>
+            <w:pPr>
+              <w:pStyle w:val="af1"/>
+              <w:spacing w:before="0" w:beforeAutospacing="0" w:after="0" w:afterAutospacing="0"/>
+              <w:jc w:val="both"/>
+              <w:rPr>
+                <w:lang w:val="en-US"/>
+              </w:rPr>
+            </w:pPr>
+            <w:r>
+              <w:rPr>
+                <w:color w:val="000000"/>
+                <w:sz w:val="22"/>
+                <w:szCs w:val="22"/>
+                <w:lang w:val="en-US"/>
+              </w:rPr>
+              <w:t>Werling, M., Ziegler, J., Kammel, S. &amp; Thrun, S.</w:t>
+            </w:r>
+          </w:p>
+        </w:tc>
+        <w:tc>
+          <w:tcPr>
+            <w:tcW w:w="0" w:type="auto"/>
+            <w:tcBorders>
+              <w:top w:val="single" w:sz="8" w:space="0" w:color="000000"/>
+              <w:left w:val="single" w:sz="8" w:space="0" w:color="000000"/>
+              <w:bottom w:val="single" w:sz="8" w:space="0" w:color="000000"/>
+              <w:right w:val="single" w:sz="8" w:space="0" w:color="000000"/>
+            </w:tcBorders>
+            <w:tcMar>
+              <w:top w:w="100" w:type="dxa"/>
+              <w:left w:w="100" w:type="dxa"/>
+              <w:bottom w:w="100" w:type="dxa"/>
+              <w:right w:w="100" w:type="dxa"/>
+            </w:tcMar>
+            <w:hideMark/>
+          </w:tcPr>
+          <w:p>
+            <w:pPr>
+              <w:pStyle w:val="af1"/>
+              <w:spacing w:before="0" w:beforeAutospacing="0" w:after="0" w:afterAutospacing="0"/>
+              <w:jc w:val="center"/>
+            </w:pPr>
+            <w:r>
+              <w:rPr>
+                <w:color w:val="000000"/>
+                <w:sz w:val="22"/>
+                <w:szCs w:val="22"/>
+              </w:rPr>
+              <w:t>2010</w:t>
+            </w:r>
+          </w:p>
+        </w:tc>
+        <w:tc>
+          <w:tcPr>
+            <w:tcW w:w="0" w:type="auto"/>
+            <w:tcBorders>
+              <w:top w:val="single" w:sz="8" w:space="0" w:color="000000"/>
+              <w:left w:val="single" w:sz="8" w:space="0" w:color="000000"/>
+              <w:bottom w:val="single" w:sz="8" w:space="0" w:color="000000"/>
+              <w:right w:val="single" w:sz="8" w:space="0" w:color="000000"/>
+            </w:tcBorders>
+            <w:tcMar>
+              <w:top w:w="100" w:type="dxa"/>
+              <w:left w:w="100" w:type="dxa"/>
+              <w:bottom w:w="100" w:type="dxa"/>
+              <w:right w:w="100" w:type="dxa"/>
+            </w:tcMar>
+            <w:hideMark/>
+          </w:tcPr>
+          <w:p>
+            <w:pPr>
+              <w:pStyle w:val="af1"/>
+              <w:spacing w:before="0" w:beforeAutospacing="0" w:after="0" w:afterAutospacing="0"/>
+              <w:jc w:val="both"/>
+              <w:rPr>
+                <w:lang w:val="en-US"/>
+              </w:rPr>
+            </w:pPr>
+            <w:r>
+              <w:rPr>
+                <w:color w:val="000000"/>
+                <w:sz w:val="22"/>
+                <w:szCs w:val="22"/>
+                <w:lang w:val="en-US"/>
+              </w:rPr>
+              <w:t>IEEE International Conference on Robotics and Automation</w:t>
+            </w:r>
+          </w:p>
+        </w:tc>
+        <w:tc>
+          <w:tcPr>
+            <w:tcW w:w="0" w:type="auto"/>
+            <w:tcBorders>
+              <w:top w:val="single" w:sz="8" w:space="0" w:color="000000"/>
+              <w:left w:val="single" w:sz="8" w:space="0" w:color="000000"/>
+              <w:bottom w:val="single" w:sz="8" w:space="0" w:color="000000"/>
+              <w:right w:val="single" w:sz="8" w:space="0" w:color="000000"/>
+            </w:tcBorders>
+            <w:tcMar>
+              <w:top w:w="100" w:type="dxa"/>
+              <w:left w:w="100" w:type="dxa"/>
+              <w:bottom w:w="100" w:type="dxa"/>
+              <w:right w:w="100" w:type="dxa"/>
+            </w:tcMar>
+            <w:hideMark/>
+          </w:tcPr>
+          <w:p>
+            <w:pPr>
+              <w:pStyle w:val="af1"/>
+              <w:spacing w:before="0" w:beforeAutospacing="0" w:after="0" w:afterAutospacing="0"/>
+              <w:jc w:val="center"/>
+            </w:pPr>
+            <w:r>
+              <w:rPr>
+                <w:color w:val="000000"/>
+                <w:sz w:val="22"/>
+                <w:szCs w:val="22"/>
+              </w:rPr>
+              <w:t>Да</w:t>
+            </w:r>
+          </w:p>
+        </w:tc>
+        <w:tc>
+          <w:tcPr>
+            <w:tcW w:w="0" w:type="auto"/>
+            <w:tcBorders>
+              <w:top w:val="single" w:sz="8" w:space="0" w:color="000000"/>
+              <w:left w:val="single" w:sz="8" w:space="0" w:color="000000"/>
+              <w:bottom w:val="single" w:sz="8" w:space="0" w:color="000000"/>
+              <w:right w:val="single" w:sz="8" w:space="0" w:color="000000"/>
+            </w:tcBorders>
+            <w:tcMar>
+              <w:top w:w="100" w:type="dxa"/>
+              <w:left w:w="100" w:type="dxa"/>
+              <w:bottom w:w="100" w:type="dxa"/>
+              <w:right w:w="100" w:type="dxa"/>
+            </w:tcMar>
+            <w:hideMark/>
+          </w:tcPr>
+          <w:p>
+            <w:pPr>
+              <w:pStyle w:val="af1"/>
+              <w:spacing w:before="0" w:beforeAutospacing="0" w:after="0" w:afterAutospacing="0"/>
+              <w:jc w:val="center"/>
+            </w:pPr>
+            <w:r>
+              <w:rPr>
+                <w:color w:val="000000"/>
+                <w:sz w:val="22"/>
+                <w:szCs w:val="22"/>
+              </w:rPr>
+              <w:t>Q1</w:t>
+            </w:r>
+          </w:p>
+        </w:tc>
+      </w:tr>
+      <w:tr>
+        <w:tc>
+          <w:tcPr>
+            <w:tcW w:w="0" w:type="auto"/>
+            <w:tcBorders>
+              <w:top w:val="single" w:sz="8" w:space="0" w:color="000000"/>
+              <w:left w:val="single" w:sz="8" w:space="0" w:color="000000"/>
+              <w:bottom w:val="single" w:sz="8" w:space="0" w:color="000000"/>
+              <w:right w:val="single" w:sz="8" w:space="0" w:color="000000"/>
+            </w:tcBorders>
+            <w:tcMar>
+              <w:top w:w="100" w:type="dxa"/>
+              <w:left w:w="100" w:type="dxa"/>
+              <w:bottom w:w="100" w:type="dxa"/>
+              <w:right w:w="100" w:type="dxa"/>
+            </w:tcMar>
+            <w:hideMark/>
+          </w:tcPr>
+          <w:p>
+            <w:pPr>
+              <w:pStyle w:val="af1"/>
+              <w:spacing w:before="0" w:beforeAutospacing="0" w:after="0" w:afterAutospacing="0"/>
+              <w:jc w:val="both"/>
+            </w:pPr>
+            <w:r>
+              <w:rPr>
+                <w:color w:val="000000"/>
+                <w:sz w:val="22"/>
+                <w:szCs w:val="22"/>
+              </w:rPr>
+              <w:lastRenderedPageBreak/>
+              <w:t>Hansson, S. O.</w:t>
+            </w:r>
+          </w:p>
+        </w:tc>
+        <w:tc>
+          <w:tcPr>
+            <w:tcW w:w="0" w:type="auto"/>
+            <w:tcBorders>
+              <w:top w:val="single" w:sz="8" w:space="0" w:color="000000"/>
+              <w:left w:val="single" w:sz="8" w:space="0" w:color="000000"/>
+              <w:bottom w:val="single" w:sz="8" w:space="0" w:color="000000"/>
+              <w:right w:val="single" w:sz="8" w:space="0" w:color="000000"/>
+            </w:tcBorders>
+            <w:tcMar>
+              <w:top w:w="100" w:type="dxa"/>
+              <w:left w:w="100" w:type="dxa"/>
+              <w:bottom w:w="100" w:type="dxa"/>
+              <w:right w:w="100" w:type="dxa"/>
+            </w:tcMar>
+            <w:hideMark/>
+          </w:tcPr>
+          <w:p>
+            <w:pPr>
+              <w:pStyle w:val="af1"/>
+              <w:spacing w:before="0" w:beforeAutospacing="0" w:after="0" w:afterAutospacing="0"/>
+              <w:jc w:val="center"/>
+            </w:pPr>
+            <w:r>
+              <w:rPr>
+                <w:color w:val="000000"/>
+                <w:sz w:val="22"/>
+                <w:szCs w:val="22"/>
+              </w:rPr>
+              <w:t>2013</w:t>
+            </w:r>
+          </w:p>
+        </w:tc>
+        <w:tc>
+          <w:tcPr>
+            <w:tcW w:w="0" w:type="auto"/>
+            <w:tcBorders>
+              <w:top w:val="single" w:sz="8" w:space="0" w:color="000000"/>
+              <w:left w:val="single" w:sz="8" w:space="0" w:color="000000"/>
+              <w:bottom w:val="single" w:sz="8" w:space="0" w:color="000000"/>
+              <w:right w:val="single" w:sz="8" w:space="0" w:color="000000"/>
+            </w:tcBorders>
+            <w:tcMar>
+              <w:top w:w="100" w:type="dxa"/>
+              <w:left w:w="100" w:type="dxa"/>
+              <w:bottom w:w="100" w:type="dxa"/>
+              <w:right w:w="100" w:type="dxa"/>
+            </w:tcMar>
+            <w:hideMark/>
+          </w:tcPr>
+          <w:p>
+            <w:pPr>
+              <w:pStyle w:val="af1"/>
+              <w:spacing w:before="0" w:beforeAutospacing="0" w:after="0" w:afterAutospacing="0"/>
+              <w:jc w:val="both"/>
+            </w:pPr>
+            <w:r>
+              <w:rPr>
+                <w:color w:val="000000"/>
+                <w:sz w:val="22"/>
+                <w:szCs w:val="22"/>
+              </w:rPr>
+              <w:t>Palgrave Macmillan UK (Книга)</w:t>
+            </w:r>
+          </w:p>
+        </w:tc>
+        <w:tc>
+          <w:tcPr>
+            <w:tcW w:w="0" w:type="auto"/>
+            <w:tcBorders>
+              <w:top w:val="single" w:sz="8" w:space="0" w:color="000000"/>
+              <w:left w:val="single" w:sz="8" w:space="0" w:color="000000"/>
+              <w:bottom w:val="single" w:sz="8" w:space="0" w:color="000000"/>
+              <w:right w:val="single" w:sz="8" w:space="0" w:color="000000"/>
+            </w:tcBorders>
+            <w:tcMar>
+              <w:top w:w="100" w:type="dxa"/>
+              <w:left w:w="100" w:type="dxa"/>
+              <w:bottom w:w="100" w:type="dxa"/>
+              <w:right w:w="100" w:type="dxa"/>
+            </w:tcMar>
+            <w:hideMark/>
+          </w:tcPr>
+          <w:p>
+            <w:pPr>
+              <w:pStyle w:val="af1"/>
+              <w:spacing w:before="0" w:beforeAutospacing="0" w:after="0" w:afterAutospacing="0"/>
+              <w:jc w:val="center"/>
+            </w:pPr>
+            <w:r>
+              <w:rPr>
+                <w:color w:val="000000"/>
+                <w:sz w:val="22"/>
+                <w:szCs w:val="22"/>
+              </w:rPr>
+              <w:t>Нет</w:t>
+            </w:r>
+          </w:p>
+        </w:tc>
+        <w:tc>
+          <w:tcPr>
+            <w:tcW w:w="0" w:type="auto"/>
+            <w:tcBorders>
+              <w:top w:val="single" w:sz="8" w:space="0" w:color="000000"/>
+              <w:left w:val="single" w:sz="8" w:space="0" w:color="000000"/>
+              <w:bottom w:val="single" w:sz="8" w:space="0" w:color="000000"/>
+              <w:right w:val="single" w:sz="8" w:space="0" w:color="000000"/>
+            </w:tcBorders>
+            <w:tcMar>
+              <w:top w:w="100" w:type="dxa"/>
+              <w:left w:w="100" w:type="dxa"/>
+              <w:bottom w:w="100" w:type="dxa"/>
+              <w:right w:w="100" w:type="dxa"/>
+            </w:tcMar>
+            <w:hideMark/>
+          </w:tcPr>
+          <w:p>
+            <w:pPr>
+              <w:pStyle w:val="af1"/>
+              <w:spacing w:before="0" w:beforeAutospacing="0" w:after="0" w:afterAutospacing="0"/>
+              <w:jc w:val="center"/>
+            </w:pPr>
+            <w:r>
+              <w:rPr>
+                <w:color w:val="000000"/>
+                <w:sz w:val="22"/>
+                <w:szCs w:val="22"/>
+              </w:rPr>
+              <w:t>-</w:t>
+            </w:r>
+          </w:p>
+        </w:tc>
+      </w:tr>
+      <w:tr>
+        <w:tc>
+          <w:tcPr>
+            <w:tcW w:w="0" w:type="auto"/>
+            <w:tcBorders>
+              <w:top w:val="single" w:sz="8" w:space="0" w:color="000000"/>
+              <w:left w:val="single" w:sz="8" w:space="0" w:color="000000"/>
+              <w:bottom w:val="single" w:sz="8" w:space="0" w:color="000000"/>
+              <w:right w:val="single" w:sz="8" w:space="0" w:color="000000"/>
+            </w:tcBorders>
+            <w:tcMar>
+              <w:top w:w="100" w:type="dxa"/>
+              <w:left w:w="100" w:type="dxa"/>
+              <w:bottom w:w="100" w:type="dxa"/>
+              <w:right w:w="100" w:type="dxa"/>
+            </w:tcMar>
+            <w:hideMark/>
+          </w:tcPr>
+          <w:p>
+            <w:pPr>
+              <w:pStyle w:val="af1"/>
+              <w:spacing w:before="0" w:beforeAutospacing="0" w:after="0" w:afterAutospacing="0"/>
+              <w:jc w:val="both"/>
+            </w:pPr>
+            <w:r>
+              <w:rPr>
+                <w:color w:val="000000"/>
+                <w:sz w:val="22"/>
+                <w:szCs w:val="22"/>
+              </w:rPr>
+              <w:t>Goodall, N.</w:t>
+            </w:r>
+          </w:p>
+        </w:tc>
+        <w:tc>
+          <w:tcPr>
+            <w:tcW w:w="0" w:type="auto"/>
+            <w:tcBorders>
+              <w:top w:val="single" w:sz="8" w:space="0" w:color="000000"/>
+              <w:left w:val="single" w:sz="8" w:space="0" w:color="000000"/>
+              <w:bottom w:val="single" w:sz="8" w:space="0" w:color="000000"/>
+              <w:right w:val="single" w:sz="8" w:space="0" w:color="000000"/>
+            </w:tcBorders>
+            <w:tcMar>
+              <w:top w:w="100" w:type="dxa"/>
+              <w:left w:w="100" w:type="dxa"/>
+              <w:bottom w:w="100" w:type="dxa"/>
+              <w:right w:w="100" w:type="dxa"/>
+            </w:tcMar>
+            <w:hideMark/>
+          </w:tcPr>
+          <w:p>
+            <w:pPr>
+              <w:pStyle w:val="af1"/>
+              <w:spacing w:before="0" w:beforeAutospacing="0" w:after="0" w:afterAutospacing="0"/>
+              <w:jc w:val="center"/>
+            </w:pPr>
+            <w:r>
+              <w:rPr>
+                <w:color w:val="000000"/>
+                <w:sz w:val="22"/>
+                <w:szCs w:val="22"/>
+              </w:rPr>
+              <w:t>2014</w:t>
+            </w:r>
+          </w:p>
+        </w:tc>
+        <w:tc>
+          <w:tcPr>
+            <w:tcW w:w="0" w:type="auto"/>
+            <w:tcBorders>
+              <w:top w:val="single" w:sz="8" w:space="0" w:color="000000"/>
+              <w:left w:val="single" w:sz="8" w:space="0" w:color="000000"/>
+              <w:bottom w:val="single" w:sz="8" w:space="0" w:color="000000"/>
+              <w:right w:val="single" w:sz="8" w:space="0" w:color="000000"/>
+            </w:tcBorders>
+            <w:tcMar>
+              <w:top w:w="100" w:type="dxa"/>
+              <w:left w:w="100" w:type="dxa"/>
+              <w:bottom w:w="100" w:type="dxa"/>
+              <w:right w:w="100" w:type="dxa"/>
+            </w:tcMar>
+            <w:hideMark/>
+          </w:tcPr>
+          <w:p>
+            <w:pPr>
+              <w:pStyle w:val="af1"/>
+              <w:spacing w:before="0" w:beforeAutospacing="0" w:after="0" w:afterAutospacing="0"/>
+              <w:jc w:val="both"/>
+            </w:pPr>
+            <w:r>
+              <w:rPr>
+                <w:color w:val="000000"/>
+                <w:sz w:val="22"/>
+                <w:szCs w:val="22"/>
+              </w:rPr>
+              <w:t>Transportation Research Record</w:t>
+            </w:r>
+          </w:p>
+        </w:tc>
+        <w:tc>
+          <w:tcPr>
+            <w:tcW w:w="0" w:type="auto"/>
+            <w:tcBorders>
+              <w:top w:val="single" w:sz="8" w:space="0" w:color="000000"/>
+              <w:left w:val="single" w:sz="8" w:space="0" w:color="000000"/>
+              <w:bottom w:val="single" w:sz="8" w:space="0" w:color="000000"/>
+              <w:right w:val="single" w:sz="8" w:space="0" w:color="000000"/>
+            </w:tcBorders>
+            <w:tcMar>
+              <w:top w:w="100" w:type="dxa"/>
+              <w:left w:w="100" w:type="dxa"/>
+              <w:bottom w:w="100" w:type="dxa"/>
+              <w:right w:w="100" w:type="dxa"/>
+            </w:tcMar>
+            <w:hideMark/>
+          </w:tcPr>
+          <w:p>
+            <w:pPr>
+              <w:pStyle w:val="af1"/>
+              <w:spacing w:before="0" w:beforeAutospacing="0" w:after="0" w:afterAutospacing="0"/>
+              <w:jc w:val="center"/>
+            </w:pPr>
+            <w:r>
+              <w:rPr>
+                <w:color w:val="000000"/>
+                <w:sz w:val="22"/>
+                <w:szCs w:val="22"/>
+              </w:rPr>
+              <w:t>Да</w:t>
+            </w:r>
+          </w:p>
+        </w:tc>
+        <w:tc>
+          <w:tcPr>
+            <w:tcW w:w="0" w:type="auto"/>
+            <w:tcBorders>
+              <w:top w:val="single" w:sz="8" w:space="0" w:color="000000"/>
+              <w:left w:val="single" w:sz="8" w:space="0" w:color="000000"/>
+              <w:bottom w:val="single" w:sz="8" w:space="0" w:color="000000"/>
+              <w:right w:val="single" w:sz="8" w:space="0" w:color="000000"/>
+            </w:tcBorders>
+            <w:tcMar>
+              <w:top w:w="100" w:type="dxa"/>
+              <w:left w:w="100" w:type="dxa"/>
+              <w:bottom w:w="100" w:type="dxa"/>
+              <w:right w:w="100" w:type="dxa"/>
+            </w:tcMar>
+            <w:hideMark/>
+          </w:tcPr>
+          <w:p>
+            <w:pPr>
+              <w:pStyle w:val="af1"/>
+              <w:spacing w:before="0" w:beforeAutospacing="0" w:after="0" w:afterAutospacing="0"/>
+              <w:jc w:val="center"/>
+            </w:pPr>
+            <w:r>
+              <w:rPr>
+                <w:color w:val="000000"/>
+                <w:sz w:val="22"/>
+                <w:szCs w:val="22"/>
+              </w:rPr>
+              <w:t>Q3</w:t>
+            </w:r>
+          </w:p>
+        </w:tc>
+      </w:tr>
+      <w:tr>
+        <w:tc>
+          <w:tcPr>
+            <w:tcW w:w="0" w:type="auto"/>
+            <w:tcBorders>
+              <w:top w:val="single" w:sz="8" w:space="0" w:color="000000"/>
+              <w:left w:val="single" w:sz="8" w:space="0" w:color="000000"/>
+              <w:bottom w:val="single" w:sz="8" w:space="0" w:color="000000"/>
+              <w:right w:val="single" w:sz="8" w:space="0" w:color="000000"/>
+            </w:tcBorders>
+            <w:tcMar>
+              <w:top w:w="100" w:type="dxa"/>
+              <w:left w:w="100" w:type="dxa"/>
+              <w:bottom w:w="100" w:type="dxa"/>
+              <w:right w:w="100" w:type="dxa"/>
+            </w:tcMar>
+            <w:hideMark/>
+          </w:tcPr>
+          <w:p>
+            <w:pPr>
+              <w:pStyle w:val="af1"/>
+              <w:spacing w:before="0" w:beforeAutospacing="0" w:after="0" w:afterAutospacing="0"/>
+              <w:jc w:val="both"/>
+              <w:rPr>
+                <w:lang w:val="en-US"/>
+              </w:rPr>
+            </w:pPr>
+            <w:r>
+              <w:rPr>
+                <w:color w:val="000000"/>
+                <w:sz w:val="22"/>
+                <w:szCs w:val="22"/>
+                <w:lang w:val="en-US"/>
+              </w:rPr>
+              <w:t>Hansson, S. O., Belin, M. Å. &amp; Lundgren, B.</w:t>
+            </w:r>
+          </w:p>
+        </w:tc>
+        <w:tc>
+          <w:tcPr>
+            <w:tcW w:w="0" w:type="auto"/>
+            <w:tcBorders>
+              <w:top w:val="single" w:sz="8" w:space="0" w:color="000000"/>
+              <w:left w:val="single" w:sz="8" w:space="0" w:color="000000"/>
+              <w:bottom w:val="single" w:sz="8" w:space="0" w:color="000000"/>
+              <w:right w:val="single" w:sz="8" w:space="0" w:color="000000"/>
+            </w:tcBorders>
+            <w:tcMar>
+              <w:top w:w="100" w:type="dxa"/>
+              <w:left w:w="100" w:type="dxa"/>
+              <w:bottom w:w="100" w:type="dxa"/>
+              <w:right w:w="100" w:type="dxa"/>
+            </w:tcMar>
+            <w:hideMark/>
+          </w:tcPr>
+          <w:p>
+            <w:pPr>
+              <w:pStyle w:val="af1"/>
+              <w:spacing w:before="0" w:beforeAutospacing="0" w:after="0" w:afterAutospacing="0"/>
+              <w:jc w:val="center"/>
+            </w:pPr>
+            <w:r>
+              <w:rPr>
+                <w:color w:val="000000"/>
+                <w:sz w:val="22"/>
+                <w:szCs w:val="22"/>
+              </w:rPr>
+              <w:t>2021</w:t>
+            </w:r>
+          </w:p>
+        </w:tc>
+        <w:tc>
+          <w:tcPr>
+            <w:tcW w:w="0" w:type="auto"/>
+            <w:tcBorders>
+              <w:top w:val="single" w:sz="8" w:space="0" w:color="000000"/>
+              <w:left w:val="single" w:sz="8" w:space="0" w:color="000000"/>
+              <w:bottom w:val="single" w:sz="8" w:space="0" w:color="000000"/>
+              <w:right w:val="single" w:sz="8" w:space="0" w:color="000000"/>
+            </w:tcBorders>
+            <w:tcMar>
+              <w:top w:w="100" w:type="dxa"/>
+              <w:left w:w="100" w:type="dxa"/>
+              <w:bottom w:w="100" w:type="dxa"/>
+              <w:right w:w="100" w:type="dxa"/>
+            </w:tcMar>
+            <w:hideMark/>
+          </w:tcPr>
+          <w:p>
+            <w:pPr>
+              <w:pStyle w:val="af1"/>
+              <w:spacing w:before="0" w:beforeAutospacing="0" w:after="0" w:afterAutospacing="0"/>
+              <w:jc w:val="both"/>
+            </w:pPr>
+            <w:r>
+              <w:rPr>
+                <w:color w:val="000000"/>
+                <w:sz w:val="22"/>
+                <w:szCs w:val="22"/>
+              </w:rPr>
+              <w:t>Philosophy &amp; Technology</w:t>
+            </w:r>
+          </w:p>
+        </w:tc>
+        <w:tc>
+          <w:tcPr>
+            <w:tcW w:w="0" w:type="auto"/>
+            <w:tcBorders>
+              <w:top w:val="single" w:sz="8" w:space="0" w:color="000000"/>
+              <w:left w:val="single" w:sz="8" w:space="0" w:color="000000"/>
+              <w:bottom w:val="single" w:sz="8" w:space="0" w:color="000000"/>
+              <w:right w:val="single" w:sz="8" w:space="0" w:color="000000"/>
+            </w:tcBorders>
+            <w:tcMar>
+              <w:top w:w="100" w:type="dxa"/>
+              <w:left w:w="100" w:type="dxa"/>
+              <w:bottom w:w="100" w:type="dxa"/>
+              <w:right w:w="100" w:type="dxa"/>
+            </w:tcMar>
+            <w:hideMark/>
+          </w:tcPr>
+          <w:p>
+            <w:pPr>
+              <w:pStyle w:val="af1"/>
+              <w:spacing w:before="0" w:beforeAutospacing="0" w:after="0" w:afterAutospacing="0"/>
+              <w:jc w:val="center"/>
+            </w:pPr>
+            <w:r>
+              <w:rPr>
+                <w:color w:val="000000"/>
+                <w:sz w:val="22"/>
+                <w:szCs w:val="22"/>
+              </w:rPr>
+              <w:t>Да</w:t>
+            </w:r>
+          </w:p>
+        </w:tc>
+        <w:tc>
+          <w:tcPr>
+            <w:tcW w:w="0" w:type="auto"/>
+            <w:tcBorders>
+              <w:top w:val="single" w:sz="8" w:space="0" w:color="000000"/>
+              <w:left w:val="single" w:sz="8" w:space="0" w:color="000000"/>
+              <w:bottom w:val="single" w:sz="8" w:space="0" w:color="000000"/>
+              <w:right w:val="single" w:sz="8" w:space="0" w:color="000000"/>
+            </w:tcBorders>
+            <w:tcMar>
+              <w:top w:w="100" w:type="dxa"/>
+              <w:left w:w="100" w:type="dxa"/>
+              <w:bottom w:w="100" w:type="dxa"/>
+              <w:right w:w="100" w:type="dxa"/>
+            </w:tcMar>
+            <w:hideMark/>
+          </w:tcPr>
+          <w:p>
+            <w:pPr>
+              <w:pStyle w:val="af1"/>
+              <w:spacing w:before="0" w:beforeAutospacing="0" w:after="0" w:afterAutospacing="0"/>
+              <w:jc w:val="center"/>
+            </w:pPr>
+            <w:r>
+              <w:rPr>
+                <w:color w:val="000000"/>
+                <w:sz w:val="22"/>
+                <w:szCs w:val="22"/>
+              </w:rPr>
+              <w:t>Q1</w:t>
+            </w:r>
+          </w:p>
+        </w:tc>
+      </w:tr>
+      <w:tr>
+        <w:tc>
+          <w:tcPr>
+            <w:tcW w:w="0" w:type="auto"/>
+            <w:tcBorders>
+              <w:top w:val="single" w:sz="8" w:space="0" w:color="000000"/>
+              <w:left w:val="single" w:sz="8" w:space="0" w:color="000000"/>
+              <w:bottom w:val="single" w:sz="8" w:space="0" w:color="000000"/>
+              <w:right w:val="single" w:sz="8" w:space="0" w:color="000000"/>
+            </w:tcBorders>
+            <w:tcMar>
+              <w:top w:w="100" w:type="dxa"/>
+              <w:left w:w="100" w:type="dxa"/>
+              <w:bottom w:w="100" w:type="dxa"/>
+              <w:right w:w="100" w:type="dxa"/>
+            </w:tcMar>
+            <w:hideMark/>
+          </w:tcPr>
+          <w:p>
+            <w:pPr>
+              <w:pStyle w:val="af1"/>
+              <w:spacing w:before="0" w:beforeAutospacing="0" w:after="0" w:afterAutospacing="0"/>
+              <w:jc w:val="both"/>
+            </w:pPr>
+            <w:r>
+              <w:rPr>
+                <w:color w:val="000000"/>
+                <w:sz w:val="22"/>
+                <w:szCs w:val="22"/>
+              </w:rPr>
+              <w:t>Trautman, P. &amp; Krause, A.</w:t>
+            </w:r>
+          </w:p>
+        </w:tc>
+        <w:tc>
+          <w:tcPr>
+            <w:tcW w:w="0" w:type="auto"/>
+            <w:tcBorders>
+              <w:top w:val="single" w:sz="8" w:space="0" w:color="000000"/>
+              <w:left w:val="single" w:sz="8" w:space="0" w:color="000000"/>
+              <w:bottom w:val="single" w:sz="8" w:space="0" w:color="000000"/>
+              <w:right w:val="single" w:sz="8" w:space="0" w:color="000000"/>
+            </w:tcBorders>
+            <w:tcMar>
+              <w:top w:w="100" w:type="dxa"/>
+              <w:left w:w="100" w:type="dxa"/>
+              <w:bottom w:w="100" w:type="dxa"/>
+              <w:right w:w="100" w:type="dxa"/>
+            </w:tcMar>
+            <w:hideMark/>
+          </w:tcPr>
+          <w:p>
+            <w:pPr>
+              <w:pStyle w:val="af1"/>
+              <w:spacing w:before="0" w:beforeAutospacing="0" w:after="0" w:afterAutospacing="0"/>
+              <w:jc w:val="center"/>
+            </w:pPr>
+            <w:r>
+              <w:rPr>
+                <w:color w:val="000000"/>
+                <w:sz w:val="22"/>
+                <w:szCs w:val="22"/>
+              </w:rPr>
+              <w:t>2010</w:t>
+            </w:r>
+          </w:p>
+        </w:tc>
+        <w:tc>
+          <w:tcPr>
+            <w:tcW w:w="0" w:type="auto"/>
+            <w:tcBorders>
+              <w:top w:val="single" w:sz="8" w:space="0" w:color="000000"/>
+              <w:left w:val="single" w:sz="8" w:space="0" w:color="000000"/>
+              <w:bottom w:val="single" w:sz="8" w:space="0" w:color="000000"/>
+              <w:right w:val="single" w:sz="8" w:space="0" w:color="000000"/>
+            </w:tcBorders>
+            <w:tcMar>
+              <w:top w:w="100" w:type="dxa"/>
+              <w:left w:w="100" w:type="dxa"/>
+              <w:bottom w:w="100" w:type="dxa"/>
+              <w:right w:w="100" w:type="dxa"/>
+            </w:tcMar>
+            <w:hideMark/>
+          </w:tcPr>
+          <w:p>
+            <w:pPr>
+              <w:pStyle w:val="af1"/>
+              <w:spacing w:before="0" w:beforeAutospacing="0" w:after="0" w:afterAutospacing="0"/>
+              <w:jc w:val="both"/>
+              <w:rPr>
+                <w:lang w:val="en-US"/>
+              </w:rPr>
+            </w:pPr>
+            <w:r>
+              <w:rPr>
+                <w:color w:val="000000"/>
+                <w:sz w:val="22"/>
+                <w:szCs w:val="22"/>
+                <w:lang w:val="en-US"/>
+              </w:rPr>
+              <w:t>IEEE/RSJ International Conference on Intelligent Robots and Systems</w:t>
+            </w:r>
+          </w:p>
+        </w:tc>
+        <w:tc>
+          <w:tcPr>
+            <w:tcW w:w="0" w:type="auto"/>
+            <w:tcBorders>
+              <w:top w:val="single" w:sz="8" w:space="0" w:color="000000"/>
+              <w:left w:val="single" w:sz="8" w:space="0" w:color="000000"/>
+              <w:bottom w:val="single" w:sz="8" w:space="0" w:color="000000"/>
+              <w:right w:val="single" w:sz="8" w:space="0" w:color="000000"/>
+            </w:tcBorders>
+            <w:tcMar>
+              <w:top w:w="100" w:type="dxa"/>
+              <w:left w:w="100" w:type="dxa"/>
+              <w:bottom w:w="100" w:type="dxa"/>
+              <w:right w:w="100" w:type="dxa"/>
+            </w:tcMar>
+            <w:hideMark/>
+          </w:tcPr>
+          <w:p>
+            <w:pPr>
+              <w:pStyle w:val="af1"/>
+              <w:spacing w:before="0" w:beforeAutospacing="0" w:after="0" w:afterAutospacing="0"/>
+              <w:jc w:val="center"/>
+            </w:pPr>
+            <w:r>
+              <w:rPr>
+                <w:color w:val="000000"/>
+                <w:sz w:val="22"/>
+                <w:szCs w:val="22"/>
+              </w:rPr>
+              <w:t>Да</w:t>
+            </w:r>
+          </w:p>
+        </w:tc>
+        <w:tc>
+          <w:tcPr>
+            <w:tcW w:w="0" w:type="auto"/>
+            <w:tcBorders>
+              <w:top w:val="single" w:sz="8" w:space="0" w:color="000000"/>
+              <w:left w:val="single" w:sz="8" w:space="0" w:color="000000"/>
+              <w:bottom w:val="single" w:sz="8" w:space="0" w:color="000000"/>
+              <w:right w:val="single" w:sz="8" w:space="0" w:color="000000"/>
+            </w:tcBorders>
+            <w:tcMar>
+              <w:top w:w="100" w:type="dxa"/>
+              <w:left w:w="100" w:type="dxa"/>
+              <w:bottom w:w="100" w:type="dxa"/>
+              <w:right w:w="100" w:type="dxa"/>
+            </w:tcMar>
+            <w:hideMark/>
+          </w:tcPr>
+          <w:p>
+            <w:pPr>
+              <w:pStyle w:val="af1"/>
+              <w:spacing w:before="0" w:beforeAutospacing="0" w:after="0" w:afterAutospacing="0"/>
+              <w:jc w:val="center"/>
+            </w:pPr>
+            <w:r>
+              <w:rPr>
+                <w:color w:val="000000"/>
+                <w:sz w:val="22"/>
+                <w:szCs w:val="22"/>
+              </w:rPr>
+              <w:t>Q1</w:t>
+            </w:r>
+          </w:p>
+        </w:tc>
+      </w:tr>
+      <w:tr>
+        <w:tc>
+          <w:tcPr>
+            <w:tcW w:w="0" w:type="auto"/>
+            <w:tcBorders>
+              <w:top w:val="single" w:sz="8" w:space="0" w:color="000000"/>
+              <w:left w:val="single" w:sz="8" w:space="0" w:color="000000"/>
+              <w:bottom w:val="single" w:sz="8" w:space="0" w:color="000000"/>
+              <w:right w:val="single" w:sz="8" w:space="0" w:color="000000"/>
+            </w:tcBorders>
+            <w:tcMar>
+              <w:top w:w="100" w:type="dxa"/>
+              <w:left w:w="100" w:type="dxa"/>
+              <w:bottom w:w="100" w:type="dxa"/>
+              <w:right w:w="100" w:type="dxa"/>
+            </w:tcMar>
+            <w:hideMark/>
+          </w:tcPr>
+          <w:p>
+            <w:pPr>
+              <w:pStyle w:val="af1"/>
+              <w:spacing w:before="0" w:beforeAutospacing="0" w:after="0" w:afterAutospacing="0"/>
+              <w:jc w:val="both"/>
+              <w:rPr>
+                <w:lang w:val="en-US"/>
+              </w:rPr>
+            </w:pPr>
+            <w:r>
+              <w:rPr>
+                <w:color w:val="000000"/>
+                <w:sz w:val="22"/>
+                <w:szCs w:val="22"/>
+                <w:lang w:val="en-US"/>
+              </w:rPr>
+              <w:t>Geisslinger, M., Karle, P., Betz, J. &amp; Lienkamp, M.</w:t>
+            </w:r>
+          </w:p>
+        </w:tc>
+        <w:tc>
+          <w:tcPr>
+            <w:tcW w:w="0" w:type="auto"/>
+            <w:tcBorders>
+              <w:top w:val="single" w:sz="8" w:space="0" w:color="000000"/>
+              <w:left w:val="single" w:sz="8" w:space="0" w:color="000000"/>
+              <w:bottom w:val="single" w:sz="8" w:space="0" w:color="000000"/>
+              <w:right w:val="single" w:sz="8" w:space="0" w:color="000000"/>
+            </w:tcBorders>
+            <w:tcMar>
+              <w:top w:w="100" w:type="dxa"/>
+              <w:left w:w="100" w:type="dxa"/>
+              <w:bottom w:w="100" w:type="dxa"/>
+              <w:right w:w="100" w:type="dxa"/>
+            </w:tcMar>
+            <w:hideMark/>
+          </w:tcPr>
+          <w:p>
+            <w:pPr>
+              <w:pStyle w:val="af1"/>
+              <w:spacing w:before="0" w:beforeAutospacing="0" w:after="0" w:afterAutospacing="0"/>
+              <w:jc w:val="center"/>
+            </w:pPr>
+            <w:r>
+              <w:rPr>
+                <w:color w:val="000000"/>
+                <w:sz w:val="22"/>
+                <w:szCs w:val="22"/>
+              </w:rPr>
+              <w:t>2022</w:t>
+            </w:r>
+          </w:p>
+        </w:tc>
+        <w:tc>
+          <w:tcPr>
+            <w:tcW w:w="0" w:type="auto"/>
+            <w:tcBorders>
+              <w:top w:val="single" w:sz="8" w:space="0" w:color="000000"/>
+              <w:left w:val="single" w:sz="8" w:space="0" w:color="000000"/>
+              <w:bottom w:val="single" w:sz="8" w:space="0" w:color="000000"/>
+              <w:right w:val="single" w:sz="8" w:space="0" w:color="000000"/>
+            </w:tcBorders>
+            <w:tcMar>
+              <w:top w:w="100" w:type="dxa"/>
+              <w:left w:w="100" w:type="dxa"/>
+              <w:bottom w:w="100" w:type="dxa"/>
+              <w:right w:w="100" w:type="dxa"/>
+            </w:tcMar>
+            <w:hideMark/>
+          </w:tcPr>
+          <w:p>
+            <w:pPr>
+              <w:pStyle w:val="af1"/>
+              <w:spacing w:before="0" w:beforeAutospacing="0" w:after="0" w:afterAutospacing="0"/>
+              <w:jc w:val="both"/>
+              <w:rPr>
+                <w:lang w:val="en-US"/>
+              </w:rPr>
+            </w:pPr>
+            <w:r>
+              <w:rPr>
+                <w:color w:val="000000"/>
+                <w:sz w:val="22"/>
+                <w:szCs w:val="22"/>
+                <w:lang w:val="en-US"/>
+              </w:rPr>
+              <w:t>IEEE International Conference on Systems, Man, and Cybernetics</w:t>
+            </w:r>
+          </w:p>
+        </w:tc>
+        <w:tc>
+          <w:tcPr>
+            <w:tcW w:w="0" w:type="auto"/>
+            <w:tcBorders>
+              <w:top w:val="single" w:sz="8" w:space="0" w:color="000000"/>
+              <w:left w:val="single" w:sz="8" w:space="0" w:color="000000"/>
+              <w:bottom w:val="single" w:sz="8" w:space="0" w:color="000000"/>
+              <w:right w:val="single" w:sz="8" w:space="0" w:color="000000"/>
+            </w:tcBorders>
+            <w:tcMar>
+              <w:top w:w="100" w:type="dxa"/>
+              <w:left w:w="100" w:type="dxa"/>
+              <w:bottom w:w="100" w:type="dxa"/>
+              <w:right w:w="100" w:type="dxa"/>
+            </w:tcMar>
+            <w:hideMark/>
+          </w:tcPr>
+          <w:p>
+            <w:pPr>
+              <w:pStyle w:val="af1"/>
+              <w:spacing w:before="0" w:beforeAutospacing="0" w:after="0" w:afterAutospacing="0"/>
+              <w:jc w:val="center"/>
+            </w:pPr>
+            <w:r>
+              <w:rPr>
+                <w:color w:val="000000"/>
+                <w:sz w:val="22"/>
+                <w:szCs w:val="22"/>
+              </w:rPr>
+              <w:t>Да</w:t>
+            </w:r>
+          </w:p>
+        </w:tc>
+        <w:tc>
+          <w:tcPr>
+            <w:tcW w:w="0" w:type="auto"/>
+            <w:tcBorders>
+              <w:top w:val="single" w:sz="8" w:space="0" w:color="000000"/>
+              <w:left w:val="single" w:sz="8" w:space="0" w:color="000000"/>
+              <w:bottom w:val="single" w:sz="8" w:space="0" w:color="000000"/>
+              <w:right w:val="single" w:sz="8" w:space="0" w:color="000000"/>
+            </w:tcBorders>
+            <w:tcMar>
+              <w:top w:w="100" w:type="dxa"/>
+              <w:left w:w="100" w:type="dxa"/>
+              <w:bottom w:w="100" w:type="dxa"/>
+              <w:right w:w="100" w:type="dxa"/>
+            </w:tcMar>
+            <w:hideMark/>
+          </w:tcPr>
+          <w:p>
+            <w:pPr>
+              <w:pStyle w:val="af1"/>
+              <w:spacing w:before="0" w:beforeAutospacing="0" w:after="0" w:afterAutospacing="0"/>
+              <w:jc w:val="center"/>
+            </w:pPr>
+            <w:r>
+              <w:rPr>
+                <w:color w:val="000000"/>
+                <w:sz w:val="22"/>
+                <w:szCs w:val="22"/>
+              </w:rPr>
+              <w:t>Q2</w:t>
+            </w:r>
+          </w:p>
+        </w:tc>
+      </w:tr>
+      <w:tr>
+        <w:tc>
+          <w:tcPr>
+            <w:tcW w:w="0" w:type="auto"/>
+            <w:tcBorders>
+              <w:top w:val="single" w:sz="8" w:space="0" w:color="000000"/>
+              <w:left w:val="single" w:sz="8" w:space="0" w:color="000000"/>
+              <w:bottom w:val="single" w:sz="8" w:space="0" w:color="000000"/>
+              <w:right w:val="single" w:sz="8" w:space="0" w:color="000000"/>
+            </w:tcBorders>
+            <w:tcMar>
+              <w:top w:w="100" w:type="dxa"/>
+              <w:left w:w="100" w:type="dxa"/>
+              <w:bottom w:w="100" w:type="dxa"/>
+              <w:right w:w="100" w:type="dxa"/>
+            </w:tcMar>
+            <w:hideMark/>
+          </w:tcPr>
+          <w:p>
+            <w:pPr>
+              <w:pStyle w:val="af1"/>
+              <w:spacing w:before="0" w:beforeAutospacing="0" w:after="0" w:afterAutospacing="0"/>
+              <w:jc w:val="both"/>
+            </w:pPr>
+            <w:r>
+              <w:rPr>
+                <w:color w:val="000000"/>
+                <w:sz w:val="22"/>
+                <w:szCs w:val="22"/>
+              </w:rPr>
+              <w:t>World Health Organization</w:t>
+            </w:r>
+          </w:p>
+        </w:tc>
+        <w:tc>
+          <w:tcPr>
+            <w:tcW w:w="0" w:type="auto"/>
+            <w:tcBorders>
+              <w:top w:val="single" w:sz="8" w:space="0" w:color="000000"/>
+              <w:left w:val="single" w:sz="8" w:space="0" w:color="000000"/>
+              <w:bottom w:val="single" w:sz="8" w:space="0" w:color="000000"/>
+              <w:right w:val="single" w:sz="8" w:space="0" w:color="000000"/>
+            </w:tcBorders>
+            <w:tcMar>
+              <w:top w:w="100" w:type="dxa"/>
+              <w:left w:w="100" w:type="dxa"/>
+              <w:bottom w:w="100" w:type="dxa"/>
+              <w:right w:w="100" w:type="dxa"/>
+            </w:tcMar>
+            <w:hideMark/>
+          </w:tcPr>
+          <w:p>
+            <w:pPr>
+              <w:pStyle w:val="af1"/>
+              <w:spacing w:before="0" w:beforeAutospacing="0" w:after="0" w:afterAutospacing="0"/>
+              <w:jc w:val="center"/>
+            </w:pPr>
+            <w:r>
+              <w:rPr>
+                <w:color w:val="000000"/>
+                <w:sz w:val="22"/>
+                <w:szCs w:val="22"/>
+              </w:rPr>
+              <w:t>-</w:t>
+            </w:r>
+          </w:p>
+        </w:tc>
+        <w:tc>
+          <w:tcPr>
+            <w:tcW w:w="0" w:type="auto"/>
+            <w:tcBorders>
+              <w:top w:val="single" w:sz="8" w:space="0" w:color="000000"/>
+              <w:left w:val="single" w:sz="8" w:space="0" w:color="000000"/>
+              <w:bottom w:val="single" w:sz="8" w:space="0" w:color="000000"/>
+              <w:right w:val="single" w:sz="8" w:space="0" w:color="000000"/>
+            </w:tcBorders>
+            <w:tcMar>
+              <w:top w:w="100" w:type="dxa"/>
+              <w:left w:w="100" w:type="dxa"/>
+              <w:bottom w:w="100" w:type="dxa"/>
+              <w:right w:w="100" w:type="dxa"/>
+            </w:tcMar>
+            <w:hideMark/>
+          </w:tcPr>
+          <w:p>
+            <w:pPr>
+              <w:pStyle w:val="af1"/>
+              <w:spacing w:before="0" w:beforeAutospacing="0" w:after="0" w:afterAutospacing="0"/>
+              <w:jc w:val="both"/>
+            </w:pPr>
+            <w:r>
+              <w:rPr>
+                <w:color w:val="000000"/>
+                <w:sz w:val="22"/>
+                <w:szCs w:val="22"/>
+              </w:rPr>
+              <w:t>WHO (Веб-сайт)</w:t>
+            </w:r>
+          </w:p>
+        </w:tc>
+        <w:tc>
+          <w:tcPr>
+            <w:tcW w:w="0" w:type="auto"/>
+            <w:tcBorders>
+              <w:top w:val="single" w:sz="8" w:space="0" w:color="000000"/>
+              <w:left w:val="single" w:sz="8" w:space="0" w:color="000000"/>
+              <w:bottom w:val="single" w:sz="8" w:space="0" w:color="000000"/>
+              <w:right w:val="single" w:sz="8" w:space="0" w:color="000000"/>
+            </w:tcBorders>
+            <w:tcMar>
+              <w:top w:w="100" w:type="dxa"/>
+              <w:left w:w="100" w:type="dxa"/>
+              <w:bottom w:w="100" w:type="dxa"/>
+              <w:right w:w="100" w:type="dxa"/>
+            </w:tcMar>
+            <w:hideMark/>
+          </w:tcPr>
+          <w:p>
+            <w:pPr>
+              <w:pStyle w:val="af1"/>
+              <w:spacing w:before="0" w:beforeAutospacing="0" w:after="0" w:afterAutospacing="0"/>
+              <w:jc w:val="center"/>
+            </w:pPr>
+            <w:r>
+              <w:rPr>
+                <w:color w:val="000000"/>
+                <w:sz w:val="22"/>
+                <w:szCs w:val="22"/>
+              </w:rPr>
+              <w:t>Нет</w:t>
+            </w:r>
+          </w:p>
+        </w:tc>
+        <w:tc>
+          <w:tcPr>
+            <w:tcW w:w="0" w:type="auto"/>
+            <w:tcBorders>
+              <w:top w:val="single" w:sz="8" w:space="0" w:color="000000"/>
+              <w:left w:val="single" w:sz="8" w:space="0" w:color="000000"/>
+              <w:bottom w:val="single" w:sz="8" w:space="0" w:color="000000"/>
+              <w:right w:val="single" w:sz="8" w:space="0" w:color="000000"/>
+            </w:tcBorders>
+            <w:tcMar>
+              <w:top w:w="100" w:type="dxa"/>
+              <w:left w:w="100" w:type="dxa"/>
+              <w:bottom w:w="100" w:type="dxa"/>
+              <w:right w:w="100" w:type="dxa"/>
+            </w:tcMar>
+            <w:hideMark/>
+          </w:tcPr>
+          <w:p>
+            <w:pPr>
+              <w:pStyle w:val="af1"/>
+              <w:spacing w:before="0" w:beforeAutospacing="0" w:after="0" w:afterAutospacing="0"/>
+              <w:jc w:val="center"/>
+            </w:pPr>
+            <w:r>
+              <w:rPr>
+                <w:color w:val="000000"/>
+                <w:sz w:val="22"/>
+                <w:szCs w:val="22"/>
+              </w:rPr>
+              <w:t>-</w:t>
+            </w:r>
+          </w:p>
+        </w:tc>
+      </w:tr>
+      <w:tr>
+        <w:tc>
+          <w:tcPr>
+            <w:tcW w:w="0" w:type="auto"/>
+            <w:tcBorders>
+              <w:top w:val="single" w:sz="8" w:space="0" w:color="000000"/>
+              <w:left w:val="single" w:sz="8" w:space="0" w:color="000000"/>
+              <w:bottom w:val="single" w:sz="8" w:space="0" w:color="000000"/>
+              <w:right w:val="single" w:sz="8" w:space="0" w:color="000000"/>
+            </w:tcBorders>
+            <w:tcMar>
+              <w:top w:w="100" w:type="dxa"/>
+              <w:left w:w="100" w:type="dxa"/>
+              <w:bottom w:w="100" w:type="dxa"/>
+              <w:right w:w="100" w:type="dxa"/>
+            </w:tcMar>
+            <w:hideMark/>
+          </w:tcPr>
+          <w:p>
+            <w:pPr>
+              <w:pStyle w:val="af1"/>
+              <w:spacing w:before="0" w:beforeAutospacing="0" w:after="0" w:afterAutospacing="0"/>
+              <w:jc w:val="both"/>
+            </w:pPr>
+            <w:r>
+              <w:rPr>
+                <w:color w:val="000000"/>
+                <w:sz w:val="22"/>
+                <w:szCs w:val="22"/>
+              </w:rPr>
+              <w:t>Lütge, C. et al.</w:t>
+            </w:r>
+          </w:p>
+        </w:tc>
+        <w:tc>
+          <w:tcPr>
+            <w:tcW w:w="0" w:type="auto"/>
+            <w:tcBorders>
+              <w:top w:val="single" w:sz="8" w:space="0" w:color="000000"/>
+              <w:left w:val="single" w:sz="8" w:space="0" w:color="000000"/>
+              <w:bottom w:val="single" w:sz="8" w:space="0" w:color="000000"/>
+              <w:right w:val="single" w:sz="8" w:space="0" w:color="000000"/>
+            </w:tcBorders>
+            <w:tcMar>
+              <w:top w:w="100" w:type="dxa"/>
+              <w:left w:w="100" w:type="dxa"/>
+              <w:bottom w:w="100" w:type="dxa"/>
+              <w:right w:w="100" w:type="dxa"/>
+            </w:tcMar>
+            <w:hideMark/>
+          </w:tcPr>
+          <w:p>
+            <w:pPr>
+              <w:pStyle w:val="af1"/>
+              <w:spacing w:before="0" w:beforeAutospacing="0" w:after="0" w:afterAutospacing="0"/>
+              <w:jc w:val="center"/>
+            </w:pPr>
+            <w:r>
+              <w:rPr>
+                <w:color w:val="000000"/>
+                <w:sz w:val="22"/>
+                <w:szCs w:val="22"/>
+              </w:rPr>
+              <w:t>2021</w:t>
+            </w:r>
+          </w:p>
+        </w:tc>
+        <w:tc>
+          <w:tcPr>
+            <w:tcW w:w="0" w:type="auto"/>
+            <w:tcBorders>
+              <w:top w:val="single" w:sz="8" w:space="0" w:color="000000"/>
+              <w:left w:val="single" w:sz="8" w:space="0" w:color="000000"/>
+              <w:bottom w:val="single" w:sz="8" w:space="0" w:color="000000"/>
+              <w:right w:val="single" w:sz="8" w:space="0" w:color="000000"/>
+            </w:tcBorders>
+            <w:tcMar>
+              <w:top w:w="100" w:type="dxa"/>
+              <w:left w:w="100" w:type="dxa"/>
+              <w:bottom w:w="100" w:type="dxa"/>
+              <w:right w:w="100" w:type="dxa"/>
+            </w:tcMar>
+            <w:hideMark/>
+          </w:tcPr>
+          <w:p>
+            <w:pPr>
+              <w:pStyle w:val="af1"/>
+              <w:spacing w:before="0" w:beforeAutospacing="0" w:after="0" w:afterAutospacing="0"/>
+              <w:jc w:val="both"/>
+            </w:pPr>
+            <w:r>
+              <w:rPr>
+                <w:color w:val="000000"/>
+                <w:sz w:val="22"/>
+                <w:szCs w:val="22"/>
+              </w:rPr>
+              <w:t>International Journal of Technoethics</w:t>
+            </w:r>
+          </w:p>
+        </w:tc>
+        <w:tc>
+          <w:tcPr>
+            <w:tcW w:w="0" w:type="auto"/>
+            <w:tcBorders>
+              <w:top w:val="single" w:sz="8" w:space="0" w:color="000000"/>
+              <w:left w:val="single" w:sz="8" w:space="0" w:color="000000"/>
+              <w:bottom w:val="single" w:sz="8" w:space="0" w:color="000000"/>
+              <w:right w:val="single" w:sz="8" w:space="0" w:color="000000"/>
+            </w:tcBorders>
+            <w:tcMar>
+              <w:top w:w="100" w:type="dxa"/>
+              <w:left w:w="100" w:type="dxa"/>
+              <w:bottom w:w="100" w:type="dxa"/>
+              <w:right w:w="100" w:type="dxa"/>
+            </w:tcMar>
+            <w:hideMark/>
+          </w:tcPr>
+          <w:p>
+            <w:pPr>
+              <w:pStyle w:val="af1"/>
+              <w:spacing w:before="0" w:beforeAutospacing="0" w:after="0" w:afterAutospacing="0"/>
+              <w:jc w:val="center"/>
+            </w:pPr>
+            <w:r>
+              <w:rPr>
+                <w:color w:val="000000"/>
+                <w:sz w:val="22"/>
+                <w:szCs w:val="22"/>
+              </w:rPr>
+              <w:t>Да</w:t>
+            </w:r>
+          </w:p>
+        </w:tc>
+        <w:tc>
+          <w:tcPr>
+            <w:tcW w:w="0" w:type="auto"/>
+            <w:tcBorders>
+              <w:top w:val="single" w:sz="8" w:space="0" w:color="000000"/>
+              <w:left w:val="single" w:sz="8" w:space="0" w:color="000000"/>
+              <w:bottom w:val="single" w:sz="8" w:space="0" w:color="000000"/>
+              <w:right w:val="single" w:sz="8" w:space="0" w:color="000000"/>
+            </w:tcBorders>
+            <w:tcMar>
+              <w:top w:w="100" w:type="dxa"/>
+              <w:left w:w="100" w:type="dxa"/>
+              <w:bottom w:w="100" w:type="dxa"/>
+              <w:right w:w="100" w:type="dxa"/>
+            </w:tcMar>
+            <w:hideMark/>
+          </w:tcPr>
+          <w:p>
+            <w:pPr>
+              <w:pStyle w:val="af1"/>
+              <w:spacing w:before="0" w:beforeAutospacing="0" w:after="0" w:afterAutospacing="0"/>
+              <w:jc w:val="center"/>
+            </w:pPr>
+            <w:r>
+              <w:rPr>
+                <w:color w:val="000000"/>
+                <w:sz w:val="22"/>
+                <w:szCs w:val="22"/>
+              </w:rPr>
+              <w:t>Q3</w:t>
+            </w:r>
+          </w:p>
+        </w:tc>
+      </w:tr>
+      <w:tr>
+        <w:tc>
+          <w:tcPr>
+            <w:tcW w:w="0" w:type="auto"/>
+            <w:tcBorders>
+              <w:top w:val="single" w:sz="8" w:space="0" w:color="000000"/>
+              <w:left w:val="single" w:sz="8" w:space="0" w:color="000000"/>
+              <w:bottom w:val="single" w:sz="8" w:space="0" w:color="000000"/>
+              <w:right w:val="single" w:sz="8" w:space="0" w:color="000000"/>
+            </w:tcBorders>
+            <w:tcMar>
+              <w:top w:w="100" w:type="dxa"/>
+              <w:left w:w="100" w:type="dxa"/>
+              <w:bottom w:w="100" w:type="dxa"/>
+              <w:right w:w="100" w:type="dxa"/>
+            </w:tcMar>
+            <w:hideMark/>
+          </w:tcPr>
+          <w:p>
+            <w:pPr>
+              <w:pStyle w:val="af1"/>
+              <w:spacing w:before="0" w:beforeAutospacing="0" w:after="0" w:afterAutospacing="0"/>
+              <w:jc w:val="both"/>
+              <w:rPr>
+                <w:lang w:val="en-US"/>
+              </w:rPr>
+            </w:pPr>
+            <w:r>
+              <w:rPr>
+                <w:color w:val="000000"/>
+                <w:sz w:val="22"/>
+                <w:szCs w:val="22"/>
+                <w:lang w:val="en-US"/>
+              </w:rPr>
+              <w:t>National Highway Traffic Safety Administration</w:t>
+            </w:r>
+          </w:p>
+        </w:tc>
+        <w:tc>
+          <w:tcPr>
+            <w:tcW w:w="0" w:type="auto"/>
+            <w:tcBorders>
+              <w:top w:val="single" w:sz="8" w:space="0" w:color="000000"/>
+              <w:left w:val="single" w:sz="8" w:space="0" w:color="000000"/>
+              <w:bottom w:val="single" w:sz="8" w:space="0" w:color="000000"/>
+              <w:right w:val="single" w:sz="8" w:space="0" w:color="000000"/>
+            </w:tcBorders>
+            <w:tcMar>
+              <w:top w:w="100" w:type="dxa"/>
+              <w:left w:w="100" w:type="dxa"/>
+              <w:bottom w:w="100" w:type="dxa"/>
+              <w:right w:w="100" w:type="dxa"/>
+            </w:tcMar>
+            <w:hideMark/>
+          </w:tcPr>
+          <w:p>
+            <w:pPr>
+              <w:pStyle w:val="af1"/>
+              <w:spacing w:before="0" w:beforeAutospacing="0" w:after="0" w:afterAutospacing="0"/>
+              <w:jc w:val="center"/>
+            </w:pPr>
+            <w:r>
+              <w:rPr>
+                <w:color w:val="000000"/>
+                <w:sz w:val="22"/>
+                <w:szCs w:val="22"/>
+              </w:rPr>
+              <w:t>-</w:t>
+            </w:r>
+          </w:p>
+        </w:tc>
+        <w:tc>
+          <w:tcPr>
+            <w:tcW w:w="0" w:type="auto"/>
+            <w:tcBorders>
+              <w:top w:val="single" w:sz="8" w:space="0" w:color="000000"/>
+              <w:left w:val="single" w:sz="8" w:space="0" w:color="000000"/>
+              <w:bottom w:val="single" w:sz="8" w:space="0" w:color="000000"/>
+              <w:right w:val="single" w:sz="8" w:space="0" w:color="000000"/>
+            </w:tcBorders>
+            <w:tcMar>
+              <w:top w:w="100" w:type="dxa"/>
+              <w:left w:w="100" w:type="dxa"/>
+              <w:bottom w:w="100" w:type="dxa"/>
+              <w:right w:w="100" w:type="dxa"/>
+            </w:tcMar>
+            <w:hideMark/>
+          </w:tcPr>
+          <w:p>
+            <w:pPr>
+              <w:pStyle w:val="af1"/>
+              <w:spacing w:before="0" w:beforeAutospacing="0" w:after="0" w:afterAutospacing="0"/>
+              <w:jc w:val="both"/>
+            </w:pPr>
+            <w:r>
+              <w:rPr>
+                <w:color w:val="000000"/>
+                <w:sz w:val="22"/>
+                <w:szCs w:val="22"/>
+              </w:rPr>
+              <w:t>- (Отчет)</w:t>
+            </w:r>
+          </w:p>
+        </w:tc>
+        <w:tc>
+          <w:tcPr>
+            <w:tcW w:w="0" w:type="auto"/>
+            <w:tcBorders>
+              <w:top w:val="single" w:sz="8" w:space="0" w:color="000000"/>
+              <w:left w:val="single" w:sz="8" w:space="0" w:color="000000"/>
+              <w:bottom w:val="single" w:sz="8" w:space="0" w:color="000000"/>
+              <w:right w:val="single" w:sz="8" w:space="0" w:color="000000"/>
+            </w:tcBorders>
+            <w:tcMar>
+              <w:top w:w="100" w:type="dxa"/>
+              <w:left w:w="100" w:type="dxa"/>
+              <w:bottom w:w="100" w:type="dxa"/>
+              <w:right w:w="100" w:type="dxa"/>
+            </w:tcMar>
+            <w:hideMark/>
+          </w:tcPr>
+          <w:p>
+            <w:pPr>
+              <w:pStyle w:val="af1"/>
+              <w:spacing w:before="0" w:beforeAutospacing="0" w:after="0" w:afterAutospacing="0"/>
+              <w:jc w:val="center"/>
+            </w:pPr>
+            <w:r>
+              <w:rPr>
+                <w:color w:val="000000"/>
+                <w:sz w:val="22"/>
+                <w:szCs w:val="22"/>
+              </w:rPr>
+              <w:t>Нет</w:t>
+            </w:r>
+          </w:p>
+        </w:tc>
+        <w:tc>
+          <w:tcPr>
+            <w:tcW w:w="0" w:type="auto"/>
+            <w:tcBorders>
+              <w:top w:val="single" w:sz="8" w:space="0" w:color="000000"/>
+              <w:left w:val="single" w:sz="8" w:space="0" w:color="000000"/>
+              <w:bottom w:val="single" w:sz="8" w:space="0" w:color="000000"/>
+              <w:right w:val="single" w:sz="8" w:space="0" w:color="000000"/>
+            </w:tcBorders>
+            <w:tcMar>
+              <w:top w:w="100" w:type="dxa"/>
+              <w:left w:w="100" w:type="dxa"/>
+              <w:bottom w:w="100" w:type="dxa"/>
+              <w:right w:w="100" w:type="dxa"/>
+            </w:tcMar>
+            <w:hideMark/>
+          </w:tcPr>
+          <w:p>
+            <w:pPr>
+              <w:pStyle w:val="af1"/>
+              <w:spacing w:before="0" w:beforeAutospacing="0" w:after="0" w:afterAutospacing="0"/>
+              <w:jc w:val="center"/>
+            </w:pPr>
+            <w:r>
+              <w:rPr>
+                <w:color w:val="000000"/>
+                <w:sz w:val="22"/>
+                <w:szCs w:val="22"/>
+              </w:rPr>
+              <w:t>-</w:t>
+            </w:r>
+          </w:p>
+        </w:tc>
+      </w:tr>
+      <w:tr>
+        <w:tc>
+          <w:tcPr>
+            <w:tcW w:w="0" w:type="auto"/>
+            <w:tcBorders>
+              <w:top w:val="single" w:sz="8" w:space="0" w:color="000000"/>
+              <w:left w:val="single" w:sz="8" w:space="0" w:color="000000"/>
+              <w:bottom w:val="single" w:sz="8" w:space="0" w:color="000000"/>
+              <w:right w:val="single" w:sz="8" w:space="0" w:color="000000"/>
+            </w:tcBorders>
+            <w:tcMar>
+              <w:top w:w="100" w:type="dxa"/>
+              <w:left w:w="100" w:type="dxa"/>
+              <w:bottom w:w="100" w:type="dxa"/>
+              <w:right w:w="100" w:type="dxa"/>
+            </w:tcMar>
+            <w:hideMark/>
+          </w:tcPr>
+          <w:p>
+            <w:pPr>
+              <w:pStyle w:val="af1"/>
+              <w:spacing w:before="0" w:beforeAutospacing="0" w:after="0" w:afterAutospacing="0"/>
+              <w:jc w:val="both"/>
+              <w:rPr>
+                <w:lang w:val="en-US"/>
+              </w:rPr>
+            </w:pPr>
+            <w:r>
+              <w:rPr>
+                <w:color w:val="000000"/>
+                <w:sz w:val="22"/>
+                <w:szCs w:val="22"/>
+                <w:lang w:val="en-US"/>
+              </w:rPr>
+              <w:t>UNECE World Forum for Harmonization of Vehicle Regulations (WP.29)</w:t>
+            </w:r>
+          </w:p>
+        </w:tc>
+        <w:tc>
+          <w:tcPr>
+            <w:tcW w:w="0" w:type="auto"/>
+            <w:tcBorders>
+              <w:top w:val="single" w:sz="8" w:space="0" w:color="000000"/>
+              <w:left w:val="single" w:sz="8" w:space="0" w:color="000000"/>
+              <w:bottom w:val="single" w:sz="8" w:space="0" w:color="000000"/>
+              <w:right w:val="single" w:sz="8" w:space="0" w:color="000000"/>
+            </w:tcBorders>
+            <w:tcMar>
+              <w:top w:w="100" w:type="dxa"/>
+              <w:left w:w="100" w:type="dxa"/>
+              <w:bottom w:w="100" w:type="dxa"/>
+              <w:right w:w="100" w:type="dxa"/>
+            </w:tcMar>
+            <w:hideMark/>
+          </w:tcPr>
+          <w:p>
+            <w:pPr>
+              <w:pStyle w:val="af1"/>
+              <w:spacing w:before="0" w:beforeAutospacing="0" w:after="0" w:afterAutospacing="0"/>
+              <w:jc w:val="center"/>
+            </w:pPr>
+            <w:r>
+              <w:rPr>
+                <w:color w:val="000000"/>
+                <w:sz w:val="22"/>
+                <w:szCs w:val="22"/>
+              </w:rPr>
+              <w:t>2020</w:t>
+            </w:r>
+          </w:p>
+        </w:tc>
+        <w:tc>
+          <w:tcPr>
+            <w:tcW w:w="0" w:type="auto"/>
+            <w:tcBorders>
+              <w:top w:val="single" w:sz="8" w:space="0" w:color="000000"/>
+              <w:left w:val="single" w:sz="8" w:space="0" w:color="000000"/>
+              <w:bottom w:val="single" w:sz="8" w:space="0" w:color="000000"/>
+              <w:right w:val="single" w:sz="8" w:space="0" w:color="000000"/>
+            </w:tcBorders>
+            <w:tcMar>
+              <w:top w:w="100" w:type="dxa"/>
+              <w:left w:w="100" w:type="dxa"/>
+              <w:bottom w:w="100" w:type="dxa"/>
+              <w:right w:w="100" w:type="dxa"/>
+            </w:tcMar>
+            <w:hideMark/>
+          </w:tcPr>
+          <w:p>
+            <w:pPr>
+              <w:pStyle w:val="af1"/>
+              <w:spacing w:before="0" w:beforeAutospacing="0" w:after="0" w:afterAutospacing="0"/>
+              <w:jc w:val="both"/>
+            </w:pPr>
+            <w:r>
+              <w:rPr>
+                <w:color w:val="000000"/>
+                <w:sz w:val="22"/>
+                <w:szCs w:val="22"/>
+              </w:rPr>
+              <w:t>- (Документ)</w:t>
+            </w:r>
+          </w:p>
+        </w:tc>
+        <w:tc>
+          <w:tcPr>
+            <w:tcW w:w="0" w:type="auto"/>
+            <w:tcBorders>
+              <w:top w:val="single" w:sz="8" w:space="0" w:color="000000"/>
+              <w:left w:val="single" w:sz="8" w:space="0" w:color="000000"/>
+              <w:bottom w:val="single" w:sz="8" w:space="0" w:color="000000"/>
+              <w:right w:val="single" w:sz="8" w:space="0" w:color="000000"/>
+            </w:tcBorders>
+            <w:tcMar>
+              <w:top w:w="100" w:type="dxa"/>
+              <w:left w:w="100" w:type="dxa"/>
+              <w:bottom w:w="100" w:type="dxa"/>
+              <w:right w:w="100" w:type="dxa"/>
+            </w:tcMar>
+            <w:hideMark/>
+          </w:tcPr>
+          <w:p>
+            <w:pPr>
+              <w:pStyle w:val="af1"/>
+              <w:spacing w:before="0" w:beforeAutospacing="0" w:after="0" w:afterAutospacing="0"/>
+              <w:jc w:val="center"/>
+            </w:pPr>
+            <w:r>
+              <w:rPr>
+                <w:color w:val="000000"/>
+                <w:sz w:val="22"/>
+                <w:szCs w:val="22"/>
+              </w:rPr>
+              <w:t>Нет</w:t>
+            </w:r>
+          </w:p>
+        </w:tc>
+        <w:tc>
+          <w:tcPr>
+            <w:tcW w:w="0" w:type="auto"/>
+            <w:tcBorders>
+              <w:top w:val="single" w:sz="8" w:space="0" w:color="000000"/>
+              <w:left w:val="single" w:sz="8" w:space="0" w:color="000000"/>
+              <w:bottom w:val="single" w:sz="8" w:space="0" w:color="000000"/>
+              <w:right w:val="single" w:sz="8" w:space="0" w:color="000000"/>
+            </w:tcBorders>
+            <w:tcMar>
+              <w:top w:w="100" w:type="dxa"/>
+              <w:left w:w="100" w:type="dxa"/>
+              <w:bottom w:w="100" w:type="dxa"/>
+              <w:right w:w="100" w:type="dxa"/>
+            </w:tcMar>
+            <w:hideMark/>
+          </w:tcPr>
+          <w:p>
+            <w:pPr>
+              <w:pStyle w:val="af1"/>
+              <w:spacing w:before="0" w:beforeAutospacing="0" w:after="0" w:afterAutospacing="0"/>
+              <w:jc w:val="center"/>
+            </w:pPr>
+            <w:r>
+              <w:rPr>
+                <w:color w:val="000000"/>
+                <w:sz w:val="22"/>
+                <w:szCs w:val="22"/>
+              </w:rPr>
+              <w:t>-</w:t>
+            </w:r>
+          </w:p>
+        </w:tc>
+      </w:tr>
+      <w:tr>
+        <w:tc>
+          <w:tcPr>
+            <w:tcW w:w="0" w:type="auto"/>
+            <w:tcBorders>
+              <w:top w:val="single" w:sz="8" w:space="0" w:color="000000"/>
+              <w:left w:val="single" w:sz="8" w:space="0" w:color="000000"/>
+              <w:bottom w:val="single" w:sz="8" w:space="0" w:color="000000"/>
+              <w:right w:val="single" w:sz="8" w:space="0" w:color="000000"/>
+            </w:tcBorders>
+            <w:tcMar>
+              <w:top w:w="100" w:type="dxa"/>
+              <w:left w:w="100" w:type="dxa"/>
+              <w:bottom w:w="100" w:type="dxa"/>
+              <w:right w:w="100" w:type="dxa"/>
+            </w:tcMar>
+            <w:hideMark/>
+          </w:tcPr>
+          <w:p>
+            <w:pPr>
+              <w:pStyle w:val="af1"/>
+              <w:spacing w:before="0" w:beforeAutospacing="0" w:after="0" w:afterAutospacing="0"/>
+              <w:jc w:val="both"/>
+              <w:rPr>
+                <w:lang w:val="en-US"/>
+              </w:rPr>
+            </w:pPr>
+            <w:r>
+              <w:rPr>
+                <w:color w:val="000000"/>
+                <w:sz w:val="22"/>
+                <w:szCs w:val="22"/>
+                <w:lang w:val="en-US"/>
+              </w:rPr>
+              <w:t>Shariff, A., Bonnefon, J. F. &amp; Rahwan, I.</w:t>
+            </w:r>
+          </w:p>
+        </w:tc>
+        <w:tc>
+          <w:tcPr>
+            <w:tcW w:w="0" w:type="auto"/>
+            <w:tcBorders>
+              <w:top w:val="single" w:sz="8" w:space="0" w:color="000000"/>
+              <w:left w:val="single" w:sz="8" w:space="0" w:color="000000"/>
+              <w:bottom w:val="single" w:sz="8" w:space="0" w:color="000000"/>
+              <w:right w:val="single" w:sz="8" w:space="0" w:color="000000"/>
+            </w:tcBorders>
+            <w:tcMar>
+              <w:top w:w="100" w:type="dxa"/>
+              <w:left w:w="100" w:type="dxa"/>
+              <w:bottom w:w="100" w:type="dxa"/>
+              <w:right w:w="100" w:type="dxa"/>
+            </w:tcMar>
+            <w:hideMark/>
+          </w:tcPr>
+          <w:p>
+            <w:pPr>
+              <w:pStyle w:val="af1"/>
+              <w:spacing w:before="0" w:beforeAutospacing="0" w:after="0" w:afterAutospacing="0"/>
+              <w:jc w:val="center"/>
+            </w:pPr>
+            <w:r>
+              <w:rPr>
+                <w:color w:val="000000"/>
+                <w:sz w:val="22"/>
+                <w:szCs w:val="22"/>
+              </w:rPr>
+              <w:t>2021</w:t>
+            </w:r>
+          </w:p>
+        </w:tc>
+        <w:tc>
+          <w:tcPr>
+            <w:tcW w:w="0" w:type="auto"/>
+            <w:tcBorders>
+              <w:top w:val="single" w:sz="8" w:space="0" w:color="000000"/>
+              <w:left w:val="single" w:sz="8" w:space="0" w:color="000000"/>
+              <w:bottom w:val="single" w:sz="8" w:space="0" w:color="000000"/>
+              <w:right w:val="single" w:sz="8" w:space="0" w:color="000000"/>
+            </w:tcBorders>
+            <w:tcMar>
+              <w:top w:w="100" w:type="dxa"/>
+              <w:left w:w="100" w:type="dxa"/>
+              <w:bottom w:w="100" w:type="dxa"/>
+              <w:right w:w="100" w:type="dxa"/>
+            </w:tcMar>
+            <w:hideMark/>
+          </w:tcPr>
+          <w:p>
+            <w:pPr>
+              <w:pStyle w:val="af1"/>
+              <w:spacing w:before="0" w:beforeAutospacing="0" w:after="0" w:afterAutospacing="0"/>
+              <w:jc w:val="both"/>
+              <w:rPr>
+                <w:lang w:val="en-US"/>
+              </w:rPr>
+            </w:pPr>
+            <w:r>
+              <w:rPr>
+                <w:color w:val="000000"/>
+                <w:sz w:val="22"/>
+                <w:szCs w:val="22"/>
+                <w:lang w:val="en-US"/>
+              </w:rPr>
+              <w:t>Transportation Research Part C: Emerging Technologies</w:t>
+            </w:r>
+          </w:p>
+        </w:tc>
+        <w:tc>
+          <w:tcPr>
+            <w:tcW w:w="0" w:type="auto"/>
+            <w:tcBorders>
+              <w:top w:val="single" w:sz="8" w:space="0" w:color="000000"/>
+              <w:left w:val="single" w:sz="8" w:space="0" w:color="000000"/>
+              <w:bottom w:val="single" w:sz="8" w:space="0" w:color="000000"/>
+              <w:right w:val="single" w:sz="8" w:space="0" w:color="000000"/>
+            </w:tcBorders>
+            <w:tcMar>
+              <w:top w:w="100" w:type="dxa"/>
+              <w:left w:w="100" w:type="dxa"/>
+              <w:bottom w:w="100" w:type="dxa"/>
+              <w:right w:w="100" w:type="dxa"/>
+            </w:tcMar>
+            <w:hideMark/>
+          </w:tcPr>
+          <w:p>
+            <w:pPr>
+              <w:pStyle w:val="af1"/>
+              <w:spacing w:before="0" w:beforeAutospacing="0" w:after="0" w:afterAutospacing="0"/>
+              <w:jc w:val="center"/>
+            </w:pPr>
+            <w:r>
+              <w:rPr>
+                <w:color w:val="000000"/>
+                <w:sz w:val="22"/>
+                <w:szCs w:val="22"/>
+              </w:rPr>
+              <w:t>Да</w:t>
+            </w:r>
+          </w:p>
+        </w:tc>
+        <w:tc>
+          <w:tcPr>
+            <w:tcW w:w="0" w:type="auto"/>
+            <w:tcBorders>
+              <w:top w:val="single" w:sz="8" w:space="0" w:color="000000"/>
+              <w:left w:val="single" w:sz="8" w:space="0" w:color="000000"/>
+              <w:bottom w:val="single" w:sz="8" w:space="0" w:color="000000"/>
+              <w:right w:val="single" w:sz="8" w:space="0" w:color="000000"/>
+            </w:tcBorders>
+            <w:tcMar>
+              <w:top w:w="100" w:type="dxa"/>
+              <w:left w:w="100" w:type="dxa"/>
+              <w:bottom w:w="100" w:type="dxa"/>
+              <w:right w:w="100" w:type="dxa"/>
+            </w:tcMar>
+            <w:hideMark/>
+          </w:tcPr>
+          <w:p>
+            <w:pPr>
+              <w:pStyle w:val="af1"/>
+              <w:spacing w:before="0" w:beforeAutospacing="0" w:after="0" w:afterAutospacing="0"/>
+              <w:jc w:val="center"/>
+            </w:pPr>
+            <w:r>
+              <w:rPr>
+                <w:color w:val="000000"/>
+                <w:sz w:val="22"/>
+                <w:szCs w:val="22"/>
+              </w:rPr>
+              <w:t>Q1</w:t>
+            </w:r>
+          </w:p>
+        </w:tc>
+      </w:tr>
+      <w:tr>
+        <w:tc>
+          <w:tcPr>
+            <w:tcW w:w="0" w:type="auto"/>
+            <w:tcBorders>
+              <w:top w:val="single" w:sz="8" w:space="0" w:color="000000"/>
+              <w:left w:val="single" w:sz="8" w:space="0" w:color="000000"/>
+              <w:bottom w:val="single" w:sz="8" w:space="0" w:color="000000"/>
+              <w:right w:val="single" w:sz="8" w:space="0" w:color="000000"/>
+            </w:tcBorders>
+            <w:tcMar>
+              <w:top w:w="100" w:type="dxa"/>
+              <w:left w:w="100" w:type="dxa"/>
+              <w:bottom w:w="100" w:type="dxa"/>
+              <w:right w:w="100" w:type="dxa"/>
+            </w:tcMar>
+            <w:hideMark/>
+          </w:tcPr>
+          <w:p>
+            <w:pPr>
+              <w:pStyle w:val="af1"/>
+              <w:spacing w:before="0" w:beforeAutospacing="0" w:after="0" w:afterAutospacing="0"/>
+              <w:jc w:val="both"/>
+              <w:rPr>
+                <w:lang w:val="en-US"/>
+              </w:rPr>
+            </w:pPr>
+            <w:r>
+              <w:rPr>
+                <w:color w:val="000000"/>
+                <w:sz w:val="22"/>
+                <w:szCs w:val="22"/>
+                <w:lang w:val="en-US"/>
+              </w:rPr>
+              <w:t>Faulhaber, A. K. et al.</w:t>
+            </w:r>
+          </w:p>
+        </w:tc>
+        <w:tc>
+          <w:tcPr>
+            <w:tcW w:w="0" w:type="auto"/>
+            <w:tcBorders>
+              <w:top w:val="single" w:sz="8" w:space="0" w:color="000000"/>
+              <w:left w:val="single" w:sz="8" w:space="0" w:color="000000"/>
+              <w:bottom w:val="single" w:sz="8" w:space="0" w:color="000000"/>
+              <w:right w:val="single" w:sz="8" w:space="0" w:color="000000"/>
+            </w:tcBorders>
+            <w:tcMar>
+              <w:top w:w="100" w:type="dxa"/>
+              <w:left w:w="100" w:type="dxa"/>
+              <w:bottom w:w="100" w:type="dxa"/>
+              <w:right w:w="100" w:type="dxa"/>
+            </w:tcMar>
+            <w:hideMark/>
+          </w:tcPr>
+          <w:p>
+            <w:pPr>
+              <w:pStyle w:val="af1"/>
+              <w:spacing w:before="0" w:beforeAutospacing="0" w:after="0" w:afterAutospacing="0"/>
+              <w:jc w:val="center"/>
+            </w:pPr>
+            <w:r>
+              <w:rPr>
+                <w:color w:val="000000"/>
+                <w:sz w:val="22"/>
+                <w:szCs w:val="22"/>
+              </w:rPr>
+              <w:t>2019</w:t>
+            </w:r>
+          </w:p>
+        </w:tc>
+        <w:tc>
+          <w:tcPr>
+            <w:tcW w:w="0" w:type="auto"/>
+            <w:tcBorders>
+              <w:top w:val="single" w:sz="8" w:space="0" w:color="000000"/>
+              <w:left w:val="single" w:sz="8" w:space="0" w:color="000000"/>
+              <w:bottom w:val="single" w:sz="8" w:space="0" w:color="000000"/>
+              <w:right w:val="single" w:sz="8" w:space="0" w:color="000000"/>
+            </w:tcBorders>
+            <w:tcMar>
+              <w:top w:w="100" w:type="dxa"/>
+              <w:left w:w="100" w:type="dxa"/>
+              <w:bottom w:w="100" w:type="dxa"/>
+              <w:right w:w="100" w:type="dxa"/>
+            </w:tcMar>
+            <w:hideMark/>
+          </w:tcPr>
+          <w:p>
+            <w:pPr>
+              <w:pStyle w:val="af1"/>
+              <w:spacing w:before="0" w:beforeAutospacing="0" w:after="0" w:afterAutospacing="0"/>
+              <w:jc w:val="both"/>
+            </w:pPr>
+            <w:r>
+              <w:rPr>
+                <w:color w:val="000000"/>
+                <w:sz w:val="22"/>
+                <w:szCs w:val="22"/>
+              </w:rPr>
+              <w:t>Science and Engineering Ethics</w:t>
+            </w:r>
+          </w:p>
+        </w:tc>
+        <w:tc>
+          <w:tcPr>
+            <w:tcW w:w="0" w:type="auto"/>
+            <w:tcBorders>
+              <w:top w:val="single" w:sz="8" w:space="0" w:color="000000"/>
+              <w:left w:val="single" w:sz="8" w:space="0" w:color="000000"/>
+              <w:bottom w:val="single" w:sz="8" w:space="0" w:color="000000"/>
+              <w:right w:val="single" w:sz="8" w:space="0" w:color="000000"/>
+            </w:tcBorders>
+            <w:tcMar>
+              <w:top w:w="100" w:type="dxa"/>
+              <w:left w:w="100" w:type="dxa"/>
+              <w:bottom w:w="100" w:type="dxa"/>
+              <w:right w:w="100" w:type="dxa"/>
+            </w:tcMar>
+            <w:hideMark/>
+          </w:tcPr>
+          <w:p>
+            <w:pPr>
+              <w:pStyle w:val="af1"/>
+              <w:spacing w:before="0" w:beforeAutospacing="0" w:after="0" w:afterAutospacing="0"/>
+              <w:jc w:val="center"/>
+            </w:pPr>
+            <w:r>
+              <w:rPr>
+                <w:color w:val="000000"/>
+                <w:sz w:val="22"/>
+                <w:szCs w:val="22"/>
+              </w:rPr>
+              <w:t>Да</w:t>
+            </w:r>
+          </w:p>
+        </w:tc>
+        <w:tc>
+          <w:tcPr>
+            <w:tcW w:w="0" w:type="auto"/>
+            <w:tcBorders>
+              <w:top w:val="single" w:sz="8" w:space="0" w:color="000000"/>
+              <w:left w:val="single" w:sz="8" w:space="0" w:color="000000"/>
+              <w:bottom w:val="single" w:sz="8" w:space="0" w:color="000000"/>
+              <w:right w:val="single" w:sz="8" w:space="0" w:color="000000"/>
+            </w:tcBorders>
+            <w:tcMar>
+              <w:top w:w="100" w:type="dxa"/>
+              <w:left w:w="100" w:type="dxa"/>
+              <w:bottom w:w="100" w:type="dxa"/>
+              <w:right w:w="100" w:type="dxa"/>
+            </w:tcMar>
+            <w:hideMark/>
+          </w:tcPr>
+          <w:p>
+            <w:pPr>
+              <w:pStyle w:val="af1"/>
+              <w:spacing w:before="0" w:beforeAutospacing="0" w:after="0" w:afterAutospacing="0"/>
+              <w:jc w:val="center"/>
+            </w:pPr>
+            <w:r>
+              <w:rPr>
+                <w:color w:val="000000"/>
+                <w:sz w:val="22"/>
+                <w:szCs w:val="22"/>
+              </w:rPr>
+              <w:t>Q2</w:t>
+            </w:r>
+          </w:p>
+        </w:tc>
+      </w:tr>
+      <w:tr>
+        <w:tc>
+          <w:tcPr>
+            <w:tcW w:w="0" w:type="auto"/>
+            <w:tcBorders>
+              <w:top w:val="single" w:sz="8" w:space="0" w:color="000000"/>
+              <w:left w:val="single" w:sz="8" w:space="0" w:color="000000"/>
+              <w:bottom w:val="single" w:sz="8" w:space="0" w:color="000000"/>
+              <w:right w:val="single" w:sz="8" w:space="0" w:color="000000"/>
+            </w:tcBorders>
+            <w:tcMar>
+              <w:top w:w="100" w:type="dxa"/>
+              <w:left w:w="100" w:type="dxa"/>
+              <w:bottom w:w="100" w:type="dxa"/>
+              <w:right w:w="100" w:type="dxa"/>
+            </w:tcMar>
+            <w:hideMark/>
+          </w:tcPr>
+          <w:p>
+            <w:pPr>
+              <w:pStyle w:val="af1"/>
+              <w:spacing w:before="0" w:beforeAutospacing="0" w:after="0" w:afterAutospacing="0"/>
+              <w:jc w:val="both"/>
+            </w:pPr>
+            <w:r>
+              <w:rPr>
+                <w:color w:val="000000"/>
+                <w:sz w:val="22"/>
+                <w:szCs w:val="22"/>
+              </w:rPr>
+              <w:t>Rawls, J.</w:t>
+            </w:r>
+          </w:p>
+        </w:tc>
+        <w:tc>
+          <w:tcPr>
+            <w:tcW w:w="0" w:type="auto"/>
+            <w:tcBorders>
+              <w:top w:val="single" w:sz="8" w:space="0" w:color="000000"/>
+              <w:left w:val="single" w:sz="8" w:space="0" w:color="000000"/>
+              <w:bottom w:val="single" w:sz="8" w:space="0" w:color="000000"/>
+              <w:right w:val="single" w:sz="8" w:space="0" w:color="000000"/>
+            </w:tcBorders>
+            <w:tcMar>
+              <w:top w:w="100" w:type="dxa"/>
+              <w:left w:w="100" w:type="dxa"/>
+              <w:bottom w:w="100" w:type="dxa"/>
+              <w:right w:w="100" w:type="dxa"/>
+            </w:tcMar>
+            <w:hideMark/>
+          </w:tcPr>
+          <w:p>
+            <w:pPr>
+              <w:pStyle w:val="af1"/>
+              <w:spacing w:before="0" w:beforeAutospacing="0" w:after="0" w:afterAutospacing="0"/>
+              <w:jc w:val="center"/>
+            </w:pPr>
+            <w:r>
+              <w:rPr>
+                <w:color w:val="000000"/>
+                <w:sz w:val="22"/>
+                <w:szCs w:val="22"/>
+              </w:rPr>
+              <w:t>1971</w:t>
+            </w:r>
+          </w:p>
+        </w:tc>
+        <w:tc>
+          <w:tcPr>
+            <w:tcW w:w="0" w:type="auto"/>
+            <w:tcBorders>
+              <w:top w:val="single" w:sz="8" w:space="0" w:color="000000"/>
+              <w:left w:val="single" w:sz="8" w:space="0" w:color="000000"/>
+              <w:bottom w:val="single" w:sz="8" w:space="0" w:color="000000"/>
+              <w:right w:val="single" w:sz="8" w:space="0" w:color="000000"/>
+            </w:tcBorders>
+            <w:tcMar>
+              <w:top w:w="100" w:type="dxa"/>
+              <w:left w:w="100" w:type="dxa"/>
+              <w:bottom w:w="100" w:type="dxa"/>
+              <w:right w:w="100" w:type="dxa"/>
+            </w:tcMar>
+            <w:hideMark/>
+          </w:tcPr>
+          <w:p>
+            <w:pPr>
+              <w:pStyle w:val="af1"/>
+              <w:spacing w:before="0" w:beforeAutospacing="0" w:after="0" w:afterAutospacing="0"/>
+              <w:jc w:val="both"/>
+            </w:pPr>
+            <w:r>
+              <w:rPr>
+                <w:color w:val="000000"/>
+                <w:sz w:val="22"/>
+                <w:szCs w:val="22"/>
+              </w:rPr>
+              <w:t>Harvard University Press (Книга)</w:t>
+            </w:r>
+          </w:p>
+        </w:tc>
+        <w:tc>
+          <w:tcPr>
+            <w:tcW w:w="0" w:type="auto"/>
+            <w:tcBorders>
+              <w:top w:val="single" w:sz="8" w:space="0" w:color="000000"/>
+              <w:left w:val="single" w:sz="8" w:space="0" w:color="000000"/>
+              <w:bottom w:val="single" w:sz="8" w:space="0" w:color="000000"/>
+              <w:right w:val="single" w:sz="8" w:space="0" w:color="000000"/>
+            </w:tcBorders>
+            <w:tcMar>
+              <w:top w:w="100" w:type="dxa"/>
+              <w:left w:w="100" w:type="dxa"/>
+              <w:bottom w:w="100" w:type="dxa"/>
+              <w:right w:w="100" w:type="dxa"/>
+            </w:tcMar>
+            <w:hideMark/>
+          </w:tcPr>
+          <w:p>
+            <w:pPr>
+              <w:pStyle w:val="af1"/>
+              <w:spacing w:before="0" w:beforeAutospacing="0" w:after="0" w:afterAutospacing="0"/>
+              <w:jc w:val="center"/>
+            </w:pPr>
+            <w:r>
+              <w:rPr>
+                <w:color w:val="000000"/>
+                <w:sz w:val="22"/>
+                <w:szCs w:val="22"/>
+              </w:rPr>
+              <w:t>Нет</w:t>
+            </w:r>
+          </w:p>
+        </w:tc>
+        <w:tc>
+          <w:tcPr>
+            <w:tcW w:w="0" w:type="auto"/>
+            <w:tcBorders>
+              <w:top w:val="single" w:sz="8" w:space="0" w:color="000000"/>
+              <w:left w:val="single" w:sz="8" w:space="0" w:color="000000"/>
+              <w:bottom w:val="single" w:sz="8" w:space="0" w:color="000000"/>
+              <w:right w:val="single" w:sz="8" w:space="0" w:color="000000"/>
+            </w:tcBorders>
+            <w:tcMar>
+              <w:top w:w="100" w:type="dxa"/>
+              <w:left w:w="100" w:type="dxa"/>
+              <w:bottom w:w="100" w:type="dxa"/>
+              <w:right w:w="100" w:type="dxa"/>
+            </w:tcMar>
+            <w:hideMark/>
+          </w:tcPr>
+          <w:p>
+            <w:pPr>
+              <w:pStyle w:val="af1"/>
+              <w:spacing w:before="0" w:beforeAutospacing="0" w:after="0" w:afterAutospacing="0"/>
+              <w:jc w:val="center"/>
+            </w:pPr>
+            <w:r>
+              <w:rPr>
+                <w:color w:val="000000"/>
+                <w:sz w:val="22"/>
+                <w:szCs w:val="22"/>
+              </w:rPr>
+              <w:t>-</w:t>
+            </w:r>
+          </w:p>
+        </w:tc>
+      </w:tr>
+      <w:tr>
+        <w:tc>
+          <w:tcPr>
+            <w:tcW w:w="0" w:type="auto"/>
+            <w:tcBorders>
+              <w:top w:val="single" w:sz="8" w:space="0" w:color="000000"/>
+              <w:left w:val="single" w:sz="8" w:space="0" w:color="000000"/>
+              <w:bottom w:val="single" w:sz="8" w:space="0" w:color="000000"/>
+              <w:right w:val="single" w:sz="8" w:space="0" w:color="000000"/>
+            </w:tcBorders>
+            <w:tcMar>
+              <w:top w:w="100" w:type="dxa"/>
+              <w:left w:w="100" w:type="dxa"/>
+              <w:bottom w:w="100" w:type="dxa"/>
+              <w:right w:w="100" w:type="dxa"/>
+            </w:tcMar>
+            <w:hideMark/>
+          </w:tcPr>
+          <w:p>
+            <w:pPr>
+              <w:pStyle w:val="af1"/>
+              <w:spacing w:before="0" w:beforeAutospacing="0" w:after="0" w:afterAutospacing="0"/>
+              <w:jc w:val="both"/>
+            </w:pPr>
+            <w:r>
+              <w:rPr>
+                <w:color w:val="000000"/>
+                <w:sz w:val="22"/>
+                <w:szCs w:val="22"/>
+              </w:rPr>
+              <w:t>Kauppinen, A.</w:t>
+            </w:r>
+          </w:p>
+        </w:tc>
+        <w:tc>
+          <w:tcPr>
+            <w:tcW w:w="0" w:type="auto"/>
+            <w:tcBorders>
+              <w:top w:val="single" w:sz="8" w:space="0" w:color="000000"/>
+              <w:left w:val="single" w:sz="8" w:space="0" w:color="000000"/>
+              <w:bottom w:val="single" w:sz="8" w:space="0" w:color="000000"/>
+              <w:right w:val="single" w:sz="8" w:space="0" w:color="000000"/>
+            </w:tcBorders>
+            <w:tcMar>
+              <w:top w:w="100" w:type="dxa"/>
+              <w:left w:w="100" w:type="dxa"/>
+              <w:bottom w:w="100" w:type="dxa"/>
+              <w:right w:w="100" w:type="dxa"/>
+            </w:tcMar>
+            <w:hideMark/>
+          </w:tcPr>
+          <w:p>
+            <w:pPr>
+              <w:pStyle w:val="af1"/>
+              <w:spacing w:before="0" w:beforeAutospacing="0" w:after="0" w:afterAutospacing="0"/>
+              <w:jc w:val="center"/>
+            </w:pPr>
+            <w:r>
+              <w:rPr>
+                <w:color w:val="000000"/>
+                <w:sz w:val="22"/>
+                <w:szCs w:val="22"/>
+              </w:rPr>
+              <w:t>-</w:t>
+            </w:r>
+          </w:p>
+        </w:tc>
+        <w:tc>
+          <w:tcPr>
+            <w:tcW w:w="0" w:type="auto"/>
+            <w:tcBorders>
+              <w:top w:val="single" w:sz="8" w:space="0" w:color="000000"/>
+              <w:left w:val="single" w:sz="8" w:space="0" w:color="000000"/>
+              <w:bottom w:val="single" w:sz="8" w:space="0" w:color="000000"/>
+              <w:right w:val="single" w:sz="8" w:space="0" w:color="000000"/>
+            </w:tcBorders>
+            <w:tcMar>
+              <w:top w:w="100" w:type="dxa"/>
+              <w:left w:w="100" w:type="dxa"/>
+              <w:bottom w:w="100" w:type="dxa"/>
+              <w:right w:w="100" w:type="dxa"/>
+            </w:tcMar>
+            <w:hideMark/>
+          </w:tcPr>
+          <w:p>
+            <w:pPr>
+              <w:pStyle w:val="af1"/>
+              <w:spacing w:before="0" w:beforeAutospacing="0" w:after="0" w:afterAutospacing="0"/>
+              <w:jc w:val="both"/>
+            </w:pPr>
+            <w:r>
+              <w:rPr>
+                <w:color w:val="000000"/>
+                <w:sz w:val="22"/>
+                <w:szCs w:val="22"/>
+              </w:rPr>
+              <w:t>Journal of Applied Philosophy</w:t>
+            </w:r>
+          </w:p>
+        </w:tc>
+        <w:tc>
+          <w:tcPr>
+            <w:tcW w:w="0" w:type="auto"/>
+            <w:tcBorders>
+              <w:top w:val="single" w:sz="8" w:space="0" w:color="000000"/>
+              <w:left w:val="single" w:sz="8" w:space="0" w:color="000000"/>
+              <w:bottom w:val="single" w:sz="8" w:space="0" w:color="000000"/>
+              <w:right w:val="single" w:sz="8" w:space="0" w:color="000000"/>
+            </w:tcBorders>
+            <w:tcMar>
+              <w:top w:w="100" w:type="dxa"/>
+              <w:left w:w="100" w:type="dxa"/>
+              <w:bottom w:w="100" w:type="dxa"/>
+              <w:right w:w="100" w:type="dxa"/>
+            </w:tcMar>
+            <w:hideMark/>
+          </w:tcPr>
+          <w:p>
+            <w:pPr>
+              <w:pStyle w:val="af1"/>
+              <w:spacing w:before="0" w:beforeAutospacing="0" w:after="0" w:afterAutospacing="0"/>
+              <w:jc w:val="center"/>
+            </w:pPr>
+            <w:r>
+              <w:rPr>
+                <w:color w:val="000000"/>
+                <w:sz w:val="22"/>
+                <w:szCs w:val="22"/>
+              </w:rPr>
+              <w:t>Да</w:t>
+            </w:r>
+          </w:p>
+        </w:tc>
+        <w:tc>
+          <w:tcPr>
+            <w:tcW w:w="0" w:type="auto"/>
+            <w:tcBorders>
+              <w:top w:val="single" w:sz="8" w:space="0" w:color="000000"/>
+              <w:left w:val="single" w:sz="8" w:space="0" w:color="000000"/>
+              <w:bottom w:val="single" w:sz="8" w:space="0" w:color="000000"/>
+              <w:right w:val="single" w:sz="8" w:space="0" w:color="000000"/>
+            </w:tcBorders>
+            <w:tcMar>
+              <w:top w:w="100" w:type="dxa"/>
+              <w:left w:w="100" w:type="dxa"/>
+              <w:bottom w:w="100" w:type="dxa"/>
+              <w:right w:w="100" w:type="dxa"/>
+            </w:tcMar>
+            <w:hideMark/>
+          </w:tcPr>
+          <w:p>
+            <w:pPr>
+              <w:pStyle w:val="af1"/>
+              <w:spacing w:before="0" w:beforeAutospacing="0" w:after="0" w:afterAutospacing="0"/>
+              <w:jc w:val="center"/>
+            </w:pPr>
+            <w:r>
+              <w:rPr>
+                <w:color w:val="000000"/>
+                <w:sz w:val="22"/>
+                <w:szCs w:val="22"/>
+              </w:rPr>
+              <w:t>Q2</w:t>
+            </w:r>
+          </w:p>
+        </w:tc>
+      </w:tr>
+      <w:tr>
+        <w:tc>
+          <w:tcPr>
+            <w:tcW w:w="0" w:type="auto"/>
+            <w:tcBorders>
+              <w:top w:val="single" w:sz="8" w:space="0" w:color="000000"/>
+              <w:left w:val="single" w:sz="8" w:space="0" w:color="000000"/>
+              <w:bottom w:val="single" w:sz="8" w:space="0" w:color="000000"/>
+              <w:right w:val="single" w:sz="8" w:space="0" w:color="000000"/>
+            </w:tcBorders>
+            <w:tcMar>
+              <w:top w:w="100" w:type="dxa"/>
+              <w:left w:w="100" w:type="dxa"/>
+              <w:bottom w:w="100" w:type="dxa"/>
+              <w:right w:w="100" w:type="dxa"/>
+            </w:tcMar>
+            <w:hideMark/>
+          </w:tcPr>
+          <w:p>
+            <w:pPr>
+              <w:pStyle w:val="af1"/>
+              <w:spacing w:before="0" w:beforeAutospacing="0" w:after="0" w:afterAutospacing="0"/>
+              <w:jc w:val="both"/>
+              <w:rPr>
+                <w:lang w:val="en-US"/>
+              </w:rPr>
+            </w:pPr>
+            <w:r>
+              <w:rPr>
+                <w:color w:val="000000"/>
+                <w:sz w:val="22"/>
+                <w:szCs w:val="22"/>
+                <w:lang w:val="en-US"/>
+              </w:rPr>
+              <w:t>Shalev-Shwartz, S., Shammah, S. &amp; Shashua, A.</w:t>
+            </w:r>
+          </w:p>
+        </w:tc>
+        <w:tc>
+          <w:tcPr>
+            <w:tcW w:w="0" w:type="auto"/>
+            <w:tcBorders>
+              <w:top w:val="single" w:sz="8" w:space="0" w:color="000000"/>
+              <w:left w:val="single" w:sz="8" w:space="0" w:color="000000"/>
+              <w:bottom w:val="single" w:sz="8" w:space="0" w:color="000000"/>
+              <w:right w:val="single" w:sz="8" w:space="0" w:color="000000"/>
+            </w:tcBorders>
+            <w:tcMar>
+              <w:top w:w="100" w:type="dxa"/>
+              <w:left w:w="100" w:type="dxa"/>
+              <w:bottom w:w="100" w:type="dxa"/>
+              <w:right w:w="100" w:type="dxa"/>
+            </w:tcMar>
+            <w:hideMark/>
+          </w:tcPr>
+          <w:p>
+            <w:pPr>
+              <w:pStyle w:val="af1"/>
+              <w:spacing w:before="0" w:beforeAutospacing="0" w:after="0" w:afterAutospacing="0"/>
+              <w:jc w:val="center"/>
+            </w:pPr>
+            <w:r>
+              <w:rPr>
+                <w:color w:val="000000"/>
+                <w:sz w:val="22"/>
+                <w:szCs w:val="22"/>
+              </w:rPr>
+              <w:t>2017</w:t>
+            </w:r>
+          </w:p>
+        </w:tc>
+        <w:tc>
+          <w:tcPr>
+            <w:tcW w:w="0" w:type="auto"/>
+            <w:tcBorders>
+              <w:top w:val="single" w:sz="8" w:space="0" w:color="000000"/>
+              <w:left w:val="single" w:sz="8" w:space="0" w:color="000000"/>
+              <w:bottom w:val="single" w:sz="8" w:space="0" w:color="000000"/>
+              <w:right w:val="single" w:sz="8" w:space="0" w:color="000000"/>
+            </w:tcBorders>
+            <w:tcMar>
+              <w:top w:w="100" w:type="dxa"/>
+              <w:left w:w="100" w:type="dxa"/>
+              <w:bottom w:w="100" w:type="dxa"/>
+              <w:right w:w="100" w:type="dxa"/>
+            </w:tcMar>
+            <w:hideMark/>
+          </w:tcPr>
+          <w:p>
+            <w:pPr>
+              <w:pStyle w:val="af1"/>
+              <w:spacing w:before="0" w:beforeAutospacing="0" w:after="0" w:afterAutospacing="0"/>
+              <w:jc w:val="both"/>
+            </w:pPr>
+            <w:r>
+              <w:rPr>
+                <w:color w:val="000000"/>
+                <w:sz w:val="22"/>
+                <w:szCs w:val="22"/>
+              </w:rPr>
+              <w:t>arXiv (Препринт)</w:t>
+            </w:r>
+          </w:p>
+        </w:tc>
+        <w:tc>
+          <w:tcPr>
+            <w:tcW w:w="0" w:type="auto"/>
+            <w:tcBorders>
+              <w:top w:val="single" w:sz="8" w:space="0" w:color="000000"/>
+              <w:left w:val="single" w:sz="8" w:space="0" w:color="000000"/>
+              <w:bottom w:val="single" w:sz="8" w:space="0" w:color="000000"/>
+              <w:right w:val="single" w:sz="8" w:space="0" w:color="000000"/>
+            </w:tcBorders>
+            <w:tcMar>
+              <w:top w:w="100" w:type="dxa"/>
+              <w:left w:w="100" w:type="dxa"/>
+              <w:bottom w:w="100" w:type="dxa"/>
+              <w:right w:w="100" w:type="dxa"/>
+            </w:tcMar>
+            <w:hideMark/>
+          </w:tcPr>
+          <w:p>
+            <w:pPr>
+              <w:pStyle w:val="af1"/>
+              <w:spacing w:before="0" w:beforeAutospacing="0" w:after="0" w:afterAutospacing="0"/>
+              <w:jc w:val="center"/>
+            </w:pPr>
+            <w:r>
+              <w:rPr>
+                <w:color w:val="000000"/>
+                <w:sz w:val="22"/>
+                <w:szCs w:val="22"/>
+              </w:rPr>
+              <w:t>Нет</w:t>
+            </w:r>
+          </w:p>
+        </w:tc>
+        <w:tc>
+          <w:tcPr>
+            <w:tcW w:w="0" w:type="auto"/>
+            <w:tcBorders>
+              <w:top w:val="single" w:sz="8" w:space="0" w:color="000000"/>
+              <w:left w:val="single" w:sz="8" w:space="0" w:color="000000"/>
+              <w:bottom w:val="single" w:sz="8" w:space="0" w:color="000000"/>
+              <w:right w:val="single" w:sz="8" w:space="0" w:color="000000"/>
+            </w:tcBorders>
+            <w:tcMar>
+              <w:top w:w="100" w:type="dxa"/>
+              <w:left w:w="100" w:type="dxa"/>
+              <w:bottom w:w="100" w:type="dxa"/>
+              <w:right w:w="100" w:type="dxa"/>
+            </w:tcMar>
+            <w:hideMark/>
+          </w:tcPr>
+          <w:p>
+            <w:pPr>
+              <w:pStyle w:val="af1"/>
+              <w:spacing w:before="0" w:beforeAutospacing="0" w:after="0" w:afterAutospacing="0"/>
+              <w:jc w:val="center"/>
+            </w:pPr>
+            <w:r>
+              <w:rPr>
+                <w:color w:val="000000"/>
+                <w:sz w:val="22"/>
+                <w:szCs w:val="22"/>
+              </w:rPr>
+              <w:t>-</w:t>
+            </w:r>
+          </w:p>
+        </w:tc>
+      </w:tr>
+      <w:tr>
+        <w:tc>
+          <w:tcPr>
+            <w:tcW w:w="0" w:type="auto"/>
+            <w:tcBorders>
+              <w:top w:val="single" w:sz="8" w:space="0" w:color="000000"/>
+              <w:left w:val="single" w:sz="8" w:space="0" w:color="000000"/>
+              <w:bottom w:val="single" w:sz="8" w:space="0" w:color="000000"/>
+              <w:right w:val="single" w:sz="8" w:space="0" w:color="000000"/>
+            </w:tcBorders>
+            <w:tcMar>
+              <w:top w:w="100" w:type="dxa"/>
+              <w:left w:w="100" w:type="dxa"/>
+              <w:bottom w:w="100" w:type="dxa"/>
+              <w:right w:w="100" w:type="dxa"/>
+            </w:tcMar>
+            <w:hideMark/>
+          </w:tcPr>
+          <w:p>
+            <w:pPr>
+              <w:pStyle w:val="af1"/>
+              <w:spacing w:before="0" w:beforeAutospacing="0" w:after="0" w:afterAutospacing="0"/>
+              <w:jc w:val="both"/>
+            </w:pPr>
+            <w:r>
+              <w:rPr>
+                <w:color w:val="000000"/>
+                <w:sz w:val="22"/>
+                <w:szCs w:val="22"/>
+              </w:rPr>
+              <w:t>Althoff, M.</w:t>
+            </w:r>
+          </w:p>
+        </w:tc>
+        <w:tc>
+          <w:tcPr>
+            <w:tcW w:w="0" w:type="auto"/>
+            <w:tcBorders>
+              <w:top w:val="single" w:sz="8" w:space="0" w:color="000000"/>
+              <w:left w:val="single" w:sz="8" w:space="0" w:color="000000"/>
+              <w:bottom w:val="single" w:sz="8" w:space="0" w:color="000000"/>
+              <w:right w:val="single" w:sz="8" w:space="0" w:color="000000"/>
+            </w:tcBorders>
+            <w:tcMar>
+              <w:top w:w="100" w:type="dxa"/>
+              <w:left w:w="100" w:type="dxa"/>
+              <w:bottom w:w="100" w:type="dxa"/>
+              <w:right w:w="100" w:type="dxa"/>
+            </w:tcMar>
+            <w:hideMark/>
+          </w:tcPr>
+          <w:p>
+            <w:pPr>
+              <w:pStyle w:val="af1"/>
+              <w:spacing w:before="0" w:beforeAutospacing="0" w:after="0" w:afterAutospacing="0"/>
+              <w:jc w:val="center"/>
+            </w:pPr>
+            <w:r>
+              <w:rPr>
+                <w:color w:val="000000"/>
+                <w:sz w:val="22"/>
+                <w:szCs w:val="22"/>
+              </w:rPr>
+              <w:t>2010</w:t>
+            </w:r>
+          </w:p>
+        </w:tc>
+        <w:tc>
+          <w:tcPr>
+            <w:tcW w:w="0" w:type="auto"/>
+            <w:tcBorders>
+              <w:top w:val="single" w:sz="8" w:space="0" w:color="000000"/>
+              <w:left w:val="single" w:sz="8" w:space="0" w:color="000000"/>
+              <w:bottom w:val="single" w:sz="8" w:space="0" w:color="000000"/>
+              <w:right w:val="single" w:sz="8" w:space="0" w:color="000000"/>
+            </w:tcBorders>
+            <w:tcMar>
+              <w:top w:w="100" w:type="dxa"/>
+              <w:left w:w="100" w:type="dxa"/>
+              <w:bottom w:w="100" w:type="dxa"/>
+              <w:right w:w="100" w:type="dxa"/>
+            </w:tcMar>
+            <w:hideMark/>
+          </w:tcPr>
+          <w:p>
+            <w:pPr>
+              <w:pStyle w:val="af1"/>
+              <w:spacing w:before="0" w:beforeAutospacing="0" w:after="0" w:afterAutospacing="0"/>
+              <w:jc w:val="both"/>
+            </w:pPr>
+            <w:r>
+              <w:rPr>
+                <w:color w:val="000000"/>
+                <w:sz w:val="22"/>
+                <w:szCs w:val="22"/>
+              </w:rPr>
+              <w:t>- (Диссертация)</w:t>
+            </w:r>
+          </w:p>
+        </w:tc>
+        <w:tc>
+          <w:tcPr>
+            <w:tcW w:w="0" w:type="auto"/>
+            <w:tcBorders>
+              <w:top w:val="single" w:sz="8" w:space="0" w:color="000000"/>
+              <w:left w:val="single" w:sz="8" w:space="0" w:color="000000"/>
+              <w:bottom w:val="single" w:sz="8" w:space="0" w:color="000000"/>
+              <w:right w:val="single" w:sz="8" w:space="0" w:color="000000"/>
+            </w:tcBorders>
+            <w:tcMar>
+              <w:top w:w="100" w:type="dxa"/>
+              <w:left w:w="100" w:type="dxa"/>
+              <w:bottom w:w="100" w:type="dxa"/>
+              <w:right w:w="100" w:type="dxa"/>
+            </w:tcMar>
+            <w:hideMark/>
+          </w:tcPr>
+          <w:p>
+            <w:pPr>
+              <w:pStyle w:val="af1"/>
+              <w:spacing w:before="0" w:beforeAutospacing="0" w:after="0" w:afterAutospacing="0"/>
+              <w:jc w:val="center"/>
+            </w:pPr>
+            <w:r>
+              <w:rPr>
+                <w:color w:val="000000"/>
+                <w:sz w:val="22"/>
+                <w:szCs w:val="22"/>
+              </w:rPr>
+              <w:t>Нет</w:t>
+            </w:r>
+          </w:p>
+        </w:tc>
+        <w:tc>
+          <w:tcPr>
+            <w:tcW w:w="0" w:type="auto"/>
+            <w:tcBorders>
+              <w:top w:val="single" w:sz="8" w:space="0" w:color="000000"/>
+              <w:left w:val="single" w:sz="8" w:space="0" w:color="000000"/>
+              <w:bottom w:val="single" w:sz="8" w:space="0" w:color="000000"/>
+              <w:right w:val="single" w:sz="8" w:space="0" w:color="000000"/>
+            </w:tcBorders>
+            <w:tcMar>
+              <w:top w:w="100" w:type="dxa"/>
+              <w:left w:w="100" w:type="dxa"/>
+              <w:bottom w:w="100" w:type="dxa"/>
+              <w:right w:w="100" w:type="dxa"/>
+            </w:tcMar>
+            <w:hideMark/>
+          </w:tcPr>
+          <w:p>
+            <w:pPr>
+              <w:pStyle w:val="af1"/>
+              <w:spacing w:before="0" w:beforeAutospacing="0" w:after="0" w:afterAutospacing="0"/>
+              <w:jc w:val="center"/>
+            </w:pPr>
+            <w:r>
+              <w:rPr>
+                <w:color w:val="000000"/>
+                <w:sz w:val="22"/>
+                <w:szCs w:val="22"/>
+              </w:rPr>
+              <w:t>-</w:t>
+            </w:r>
+          </w:p>
+        </w:tc>
+      </w:tr>
+      <w:tr>
+        <w:tc>
+          <w:tcPr>
+            <w:tcW w:w="0" w:type="auto"/>
+            <w:tcBorders>
+              <w:top w:val="single" w:sz="8" w:space="0" w:color="000000"/>
+              <w:left w:val="single" w:sz="8" w:space="0" w:color="000000"/>
+              <w:bottom w:val="single" w:sz="8" w:space="0" w:color="000000"/>
+              <w:right w:val="single" w:sz="8" w:space="0" w:color="000000"/>
+            </w:tcBorders>
+            <w:tcMar>
+              <w:top w:w="100" w:type="dxa"/>
+              <w:left w:w="100" w:type="dxa"/>
+              <w:bottom w:w="100" w:type="dxa"/>
+              <w:right w:w="100" w:type="dxa"/>
+            </w:tcMar>
+            <w:hideMark/>
+          </w:tcPr>
+          <w:p>
+            <w:pPr>
+              <w:pStyle w:val="af1"/>
+              <w:spacing w:before="0" w:beforeAutospacing="0" w:after="0" w:afterAutospacing="0"/>
+              <w:jc w:val="both"/>
+              <w:rPr>
+                <w:lang w:val="en-US"/>
+              </w:rPr>
+            </w:pPr>
+            <w:r>
+              <w:rPr>
+                <w:color w:val="000000"/>
+                <w:sz w:val="22"/>
+                <w:szCs w:val="22"/>
+                <w:lang w:val="en-US"/>
+              </w:rPr>
+              <w:t>Pek, C., Manzinger, S., Koschi, M. &amp; Althoff, M.</w:t>
+            </w:r>
+          </w:p>
+        </w:tc>
+        <w:tc>
+          <w:tcPr>
+            <w:tcW w:w="0" w:type="auto"/>
+            <w:tcBorders>
+              <w:top w:val="single" w:sz="8" w:space="0" w:color="000000"/>
+              <w:left w:val="single" w:sz="8" w:space="0" w:color="000000"/>
+              <w:bottom w:val="single" w:sz="8" w:space="0" w:color="000000"/>
+              <w:right w:val="single" w:sz="8" w:space="0" w:color="000000"/>
+            </w:tcBorders>
+            <w:tcMar>
+              <w:top w:w="100" w:type="dxa"/>
+              <w:left w:w="100" w:type="dxa"/>
+              <w:bottom w:w="100" w:type="dxa"/>
+              <w:right w:w="100" w:type="dxa"/>
+            </w:tcMar>
+            <w:hideMark/>
+          </w:tcPr>
+          <w:p>
+            <w:pPr>
+              <w:pStyle w:val="af1"/>
+              <w:spacing w:before="0" w:beforeAutospacing="0" w:after="0" w:afterAutospacing="0"/>
+              <w:jc w:val="center"/>
+            </w:pPr>
+            <w:r>
+              <w:rPr>
+                <w:color w:val="000000"/>
+                <w:sz w:val="22"/>
+                <w:szCs w:val="22"/>
+              </w:rPr>
+              <w:t>2020</w:t>
+            </w:r>
+          </w:p>
+        </w:tc>
+        <w:tc>
+          <w:tcPr>
+            <w:tcW w:w="0" w:type="auto"/>
+            <w:tcBorders>
+              <w:top w:val="single" w:sz="8" w:space="0" w:color="000000"/>
+              <w:left w:val="single" w:sz="8" w:space="0" w:color="000000"/>
+              <w:bottom w:val="single" w:sz="8" w:space="0" w:color="000000"/>
+              <w:right w:val="single" w:sz="8" w:space="0" w:color="000000"/>
+            </w:tcBorders>
+            <w:tcMar>
+              <w:top w:w="100" w:type="dxa"/>
+              <w:left w:w="100" w:type="dxa"/>
+              <w:bottom w:w="100" w:type="dxa"/>
+              <w:right w:w="100" w:type="dxa"/>
+            </w:tcMar>
+            <w:hideMark/>
+          </w:tcPr>
+          <w:p>
+            <w:pPr>
+              <w:pStyle w:val="af1"/>
+              <w:spacing w:before="0" w:beforeAutospacing="0" w:after="0" w:afterAutospacing="0"/>
+              <w:jc w:val="both"/>
+            </w:pPr>
+            <w:r>
+              <w:rPr>
+                <w:color w:val="000000"/>
+                <w:sz w:val="22"/>
+                <w:szCs w:val="22"/>
+              </w:rPr>
+              <w:t>Nature Machine Intelligence</w:t>
+            </w:r>
+          </w:p>
+        </w:tc>
+        <w:tc>
+          <w:tcPr>
+            <w:tcW w:w="0" w:type="auto"/>
+            <w:tcBorders>
+              <w:top w:val="single" w:sz="8" w:space="0" w:color="000000"/>
+              <w:left w:val="single" w:sz="8" w:space="0" w:color="000000"/>
+              <w:bottom w:val="single" w:sz="8" w:space="0" w:color="000000"/>
+              <w:right w:val="single" w:sz="8" w:space="0" w:color="000000"/>
+            </w:tcBorders>
+            <w:tcMar>
+              <w:top w:w="100" w:type="dxa"/>
+              <w:left w:w="100" w:type="dxa"/>
+              <w:bottom w:w="100" w:type="dxa"/>
+              <w:right w:w="100" w:type="dxa"/>
+            </w:tcMar>
+            <w:hideMark/>
+          </w:tcPr>
+          <w:p>
+            <w:pPr>
+              <w:pStyle w:val="af1"/>
+              <w:spacing w:before="0" w:beforeAutospacing="0" w:after="0" w:afterAutospacing="0"/>
+              <w:jc w:val="center"/>
+            </w:pPr>
+            <w:r>
+              <w:rPr>
+                <w:color w:val="000000"/>
+                <w:sz w:val="22"/>
+                <w:szCs w:val="22"/>
+              </w:rPr>
+              <w:t>Да</w:t>
+            </w:r>
+          </w:p>
+        </w:tc>
+        <w:tc>
+          <w:tcPr>
+            <w:tcW w:w="0" w:type="auto"/>
+            <w:tcBorders>
+              <w:top w:val="single" w:sz="8" w:space="0" w:color="000000"/>
+              <w:left w:val="single" w:sz="8" w:space="0" w:color="000000"/>
+              <w:bottom w:val="single" w:sz="8" w:space="0" w:color="000000"/>
+              <w:right w:val="single" w:sz="8" w:space="0" w:color="000000"/>
+            </w:tcBorders>
+            <w:tcMar>
+              <w:top w:w="100" w:type="dxa"/>
+              <w:left w:w="100" w:type="dxa"/>
+              <w:bottom w:w="100" w:type="dxa"/>
+              <w:right w:w="100" w:type="dxa"/>
+            </w:tcMar>
+            <w:hideMark/>
+          </w:tcPr>
+          <w:p>
+            <w:pPr>
+              <w:pStyle w:val="af1"/>
+              <w:spacing w:before="0" w:beforeAutospacing="0" w:after="0" w:afterAutospacing="0"/>
+              <w:jc w:val="center"/>
+            </w:pPr>
+            <w:r>
+              <w:rPr>
+                <w:color w:val="000000"/>
+                <w:sz w:val="22"/>
+                <w:szCs w:val="22"/>
+              </w:rPr>
+              <w:t>Q1</w:t>
+            </w:r>
+          </w:p>
+        </w:tc>
+      </w:tr>
+      <w:tr>
+        <w:tc>
+          <w:tcPr>
+            <w:tcW w:w="0" w:type="auto"/>
+            <w:tcBorders>
+              <w:top w:val="single" w:sz="8" w:space="0" w:color="000000"/>
+              <w:left w:val="single" w:sz="8" w:space="0" w:color="000000"/>
+              <w:bottom w:val="single" w:sz="8" w:space="0" w:color="000000"/>
+              <w:right w:val="single" w:sz="8" w:space="0" w:color="000000"/>
+            </w:tcBorders>
+            <w:tcMar>
+              <w:top w:w="100" w:type="dxa"/>
+              <w:left w:w="100" w:type="dxa"/>
+              <w:bottom w:w="100" w:type="dxa"/>
+              <w:right w:w="100" w:type="dxa"/>
+            </w:tcMar>
+            <w:hideMark/>
+          </w:tcPr>
+          <w:p>
+            <w:pPr>
+              <w:pStyle w:val="af1"/>
+              <w:spacing w:before="0" w:beforeAutospacing="0" w:after="0" w:afterAutospacing="0"/>
+              <w:jc w:val="both"/>
+              <w:rPr>
+                <w:lang w:val="en-US"/>
+              </w:rPr>
+            </w:pPr>
+            <w:r>
+              <w:rPr>
+                <w:color w:val="000000"/>
+                <w:sz w:val="22"/>
+                <w:szCs w:val="22"/>
+                <w:lang w:val="en-US"/>
+              </w:rPr>
+              <w:t>Evans, K., de Moura, N., Chauvier, S., Chatila, R. &amp; Dogan, E.</w:t>
+            </w:r>
+          </w:p>
+        </w:tc>
+        <w:tc>
+          <w:tcPr>
+            <w:tcW w:w="0" w:type="auto"/>
+            <w:tcBorders>
+              <w:top w:val="single" w:sz="8" w:space="0" w:color="000000"/>
+              <w:left w:val="single" w:sz="8" w:space="0" w:color="000000"/>
+              <w:bottom w:val="single" w:sz="8" w:space="0" w:color="000000"/>
+              <w:right w:val="single" w:sz="8" w:space="0" w:color="000000"/>
+            </w:tcBorders>
+            <w:tcMar>
+              <w:top w:w="100" w:type="dxa"/>
+              <w:left w:w="100" w:type="dxa"/>
+              <w:bottom w:w="100" w:type="dxa"/>
+              <w:right w:w="100" w:type="dxa"/>
+            </w:tcMar>
+            <w:hideMark/>
+          </w:tcPr>
+          <w:p>
+            <w:pPr>
+              <w:pStyle w:val="af1"/>
+              <w:spacing w:before="0" w:beforeAutospacing="0" w:after="0" w:afterAutospacing="0"/>
+              <w:jc w:val="center"/>
+            </w:pPr>
+            <w:r>
+              <w:rPr>
+                <w:color w:val="000000"/>
+                <w:sz w:val="22"/>
+                <w:szCs w:val="22"/>
+              </w:rPr>
+              <w:t>2020</w:t>
+            </w:r>
+          </w:p>
+        </w:tc>
+        <w:tc>
+          <w:tcPr>
+            <w:tcW w:w="0" w:type="auto"/>
+            <w:tcBorders>
+              <w:top w:val="single" w:sz="8" w:space="0" w:color="000000"/>
+              <w:left w:val="single" w:sz="8" w:space="0" w:color="000000"/>
+              <w:bottom w:val="single" w:sz="8" w:space="0" w:color="000000"/>
+              <w:right w:val="single" w:sz="8" w:space="0" w:color="000000"/>
+            </w:tcBorders>
+            <w:tcMar>
+              <w:top w:w="100" w:type="dxa"/>
+              <w:left w:w="100" w:type="dxa"/>
+              <w:bottom w:w="100" w:type="dxa"/>
+              <w:right w:w="100" w:type="dxa"/>
+            </w:tcMar>
+            <w:hideMark/>
+          </w:tcPr>
+          <w:p>
+            <w:pPr>
+              <w:pStyle w:val="af1"/>
+              <w:spacing w:before="0" w:beforeAutospacing="0" w:after="0" w:afterAutospacing="0"/>
+              <w:jc w:val="both"/>
+            </w:pPr>
+            <w:r>
+              <w:rPr>
+                <w:color w:val="000000"/>
+                <w:sz w:val="22"/>
+                <w:szCs w:val="22"/>
+              </w:rPr>
+              <w:t>Science and Engineering Ethics</w:t>
+            </w:r>
+          </w:p>
+        </w:tc>
+        <w:tc>
+          <w:tcPr>
+            <w:tcW w:w="0" w:type="auto"/>
+            <w:tcBorders>
+              <w:top w:val="single" w:sz="8" w:space="0" w:color="000000"/>
+              <w:left w:val="single" w:sz="8" w:space="0" w:color="000000"/>
+              <w:bottom w:val="single" w:sz="8" w:space="0" w:color="000000"/>
+              <w:right w:val="single" w:sz="8" w:space="0" w:color="000000"/>
+            </w:tcBorders>
+            <w:tcMar>
+              <w:top w:w="100" w:type="dxa"/>
+              <w:left w:w="100" w:type="dxa"/>
+              <w:bottom w:w="100" w:type="dxa"/>
+              <w:right w:w="100" w:type="dxa"/>
+            </w:tcMar>
+            <w:hideMark/>
+          </w:tcPr>
+          <w:p>
+            <w:pPr>
+              <w:pStyle w:val="af1"/>
+              <w:spacing w:before="0" w:beforeAutospacing="0" w:after="0" w:afterAutospacing="0"/>
+              <w:jc w:val="center"/>
+            </w:pPr>
+            <w:r>
+              <w:rPr>
+                <w:color w:val="000000"/>
+                <w:sz w:val="22"/>
+                <w:szCs w:val="22"/>
+              </w:rPr>
+              <w:t>Да</w:t>
+            </w:r>
+          </w:p>
+        </w:tc>
+        <w:tc>
+          <w:tcPr>
+            <w:tcW w:w="0" w:type="auto"/>
+            <w:tcBorders>
+              <w:top w:val="single" w:sz="8" w:space="0" w:color="000000"/>
+              <w:left w:val="single" w:sz="8" w:space="0" w:color="000000"/>
+              <w:bottom w:val="single" w:sz="8" w:space="0" w:color="000000"/>
+              <w:right w:val="single" w:sz="8" w:space="0" w:color="000000"/>
+            </w:tcBorders>
+            <w:tcMar>
+              <w:top w:w="100" w:type="dxa"/>
+              <w:left w:w="100" w:type="dxa"/>
+              <w:bottom w:w="100" w:type="dxa"/>
+              <w:right w:w="100" w:type="dxa"/>
+            </w:tcMar>
+            <w:hideMark/>
+          </w:tcPr>
+          <w:p>
+            <w:pPr>
+              <w:pStyle w:val="af1"/>
+              <w:spacing w:before="0" w:beforeAutospacing="0" w:after="0" w:afterAutospacing="0"/>
+              <w:jc w:val="center"/>
+            </w:pPr>
+            <w:r>
+              <w:rPr>
+                <w:color w:val="000000"/>
+                <w:sz w:val="22"/>
+                <w:szCs w:val="22"/>
+              </w:rPr>
+              <w:t>Q2</w:t>
+            </w:r>
+          </w:p>
+        </w:tc>
+      </w:tr>
+      <w:tr>
+        <w:tc>
+          <w:tcPr>
+            <w:tcW w:w="0" w:type="auto"/>
+            <w:tcBorders>
+              <w:top w:val="single" w:sz="8" w:space="0" w:color="000000"/>
+              <w:left w:val="single" w:sz="8" w:space="0" w:color="000000"/>
+              <w:bottom w:val="single" w:sz="8" w:space="0" w:color="000000"/>
+              <w:right w:val="single" w:sz="8" w:space="0" w:color="000000"/>
+            </w:tcBorders>
+            <w:tcMar>
+              <w:top w:w="100" w:type="dxa"/>
+              <w:left w:w="100" w:type="dxa"/>
+              <w:bottom w:w="100" w:type="dxa"/>
+              <w:right w:w="100" w:type="dxa"/>
+            </w:tcMar>
+            <w:hideMark/>
+          </w:tcPr>
+          <w:p>
+            <w:pPr>
+              <w:pStyle w:val="af1"/>
+              <w:spacing w:before="0" w:beforeAutospacing="0" w:after="0" w:afterAutospacing="0"/>
+              <w:jc w:val="both"/>
+              <w:rPr>
+                <w:lang w:val="en-US"/>
+              </w:rPr>
+            </w:pPr>
+            <w:r>
+              <w:rPr>
+                <w:color w:val="000000"/>
+                <w:sz w:val="22"/>
+                <w:szCs w:val="22"/>
+                <w:lang w:val="en-US"/>
+              </w:rPr>
+              <w:t>Althoff, M., Koschi, M. &amp; Manzinger, S.</w:t>
+            </w:r>
+          </w:p>
+        </w:tc>
+        <w:tc>
+          <w:tcPr>
+            <w:tcW w:w="0" w:type="auto"/>
+            <w:tcBorders>
+              <w:top w:val="single" w:sz="8" w:space="0" w:color="000000"/>
+              <w:left w:val="single" w:sz="8" w:space="0" w:color="000000"/>
+              <w:bottom w:val="single" w:sz="8" w:space="0" w:color="000000"/>
+              <w:right w:val="single" w:sz="8" w:space="0" w:color="000000"/>
+            </w:tcBorders>
+            <w:tcMar>
+              <w:top w:w="100" w:type="dxa"/>
+              <w:left w:w="100" w:type="dxa"/>
+              <w:bottom w:w="100" w:type="dxa"/>
+              <w:right w:w="100" w:type="dxa"/>
+            </w:tcMar>
+            <w:hideMark/>
+          </w:tcPr>
+          <w:p>
+            <w:pPr>
+              <w:pStyle w:val="af1"/>
+              <w:spacing w:before="0" w:beforeAutospacing="0" w:after="0" w:afterAutospacing="0"/>
+              <w:jc w:val="center"/>
+            </w:pPr>
+            <w:r>
+              <w:rPr>
+                <w:color w:val="000000"/>
+                <w:sz w:val="22"/>
+                <w:szCs w:val="22"/>
+              </w:rPr>
+              <w:t>2017</w:t>
+            </w:r>
+          </w:p>
+        </w:tc>
+        <w:tc>
+          <w:tcPr>
+            <w:tcW w:w="0" w:type="auto"/>
+            <w:tcBorders>
+              <w:top w:val="single" w:sz="8" w:space="0" w:color="000000"/>
+              <w:left w:val="single" w:sz="8" w:space="0" w:color="000000"/>
+              <w:bottom w:val="single" w:sz="8" w:space="0" w:color="000000"/>
+              <w:right w:val="single" w:sz="8" w:space="0" w:color="000000"/>
+            </w:tcBorders>
+            <w:tcMar>
+              <w:top w:w="100" w:type="dxa"/>
+              <w:left w:w="100" w:type="dxa"/>
+              <w:bottom w:w="100" w:type="dxa"/>
+              <w:right w:w="100" w:type="dxa"/>
+            </w:tcMar>
+            <w:hideMark/>
+          </w:tcPr>
+          <w:p>
+            <w:pPr>
+              <w:pStyle w:val="af1"/>
+              <w:spacing w:before="0" w:beforeAutospacing="0" w:after="0" w:afterAutospacing="0"/>
+              <w:jc w:val="both"/>
+              <w:rPr>
+                <w:lang w:val="en-US"/>
+              </w:rPr>
+            </w:pPr>
+            <w:r>
+              <w:rPr>
+                <w:color w:val="000000"/>
+                <w:sz w:val="22"/>
+                <w:szCs w:val="22"/>
+                <w:lang w:val="en-US"/>
+              </w:rPr>
+              <w:t>IEEE Intelligent Vehicles Symposium Proceedings</w:t>
+            </w:r>
+          </w:p>
+        </w:tc>
+        <w:tc>
+          <w:tcPr>
+            <w:tcW w:w="0" w:type="auto"/>
+            <w:tcBorders>
+              <w:top w:val="single" w:sz="8" w:space="0" w:color="000000"/>
+              <w:left w:val="single" w:sz="8" w:space="0" w:color="000000"/>
+              <w:bottom w:val="single" w:sz="8" w:space="0" w:color="000000"/>
+              <w:right w:val="single" w:sz="8" w:space="0" w:color="000000"/>
+            </w:tcBorders>
+            <w:tcMar>
+              <w:top w:w="100" w:type="dxa"/>
+              <w:left w:w="100" w:type="dxa"/>
+              <w:bottom w:w="100" w:type="dxa"/>
+              <w:right w:w="100" w:type="dxa"/>
+            </w:tcMar>
+            <w:hideMark/>
+          </w:tcPr>
+          <w:p>
+            <w:pPr>
+              <w:pStyle w:val="af1"/>
+              <w:spacing w:before="0" w:beforeAutospacing="0" w:after="0" w:afterAutospacing="0"/>
+              <w:jc w:val="center"/>
+            </w:pPr>
+            <w:r>
+              <w:rPr>
+                <w:color w:val="000000"/>
+                <w:sz w:val="22"/>
+                <w:szCs w:val="22"/>
+              </w:rPr>
+              <w:t>Да</w:t>
+            </w:r>
+          </w:p>
+        </w:tc>
+        <w:tc>
+          <w:tcPr>
+            <w:tcW w:w="0" w:type="auto"/>
+            <w:tcBorders>
+              <w:top w:val="single" w:sz="8" w:space="0" w:color="000000"/>
+              <w:left w:val="single" w:sz="8" w:space="0" w:color="000000"/>
+              <w:bottom w:val="single" w:sz="8" w:space="0" w:color="000000"/>
+              <w:right w:val="single" w:sz="8" w:space="0" w:color="000000"/>
+            </w:tcBorders>
+            <w:tcMar>
+              <w:top w:w="100" w:type="dxa"/>
+              <w:left w:w="100" w:type="dxa"/>
+              <w:bottom w:w="100" w:type="dxa"/>
+              <w:right w:w="100" w:type="dxa"/>
+            </w:tcMar>
+            <w:hideMark/>
+          </w:tcPr>
+          <w:p>
+            <w:pPr>
+              <w:pStyle w:val="af1"/>
+              <w:spacing w:before="0" w:beforeAutospacing="0" w:after="0" w:afterAutospacing="0"/>
+              <w:jc w:val="center"/>
+            </w:pPr>
+            <w:r>
+              <w:rPr>
+                <w:color w:val="000000"/>
+                <w:sz w:val="22"/>
+                <w:szCs w:val="22"/>
+              </w:rPr>
+              <w:t>Q2</w:t>
+            </w:r>
+          </w:p>
+        </w:tc>
+      </w:tr>
+      <w:tr>
+        <w:tc>
+          <w:tcPr>
+            <w:tcW w:w="0" w:type="auto"/>
+            <w:tcBorders>
+              <w:top w:val="single" w:sz="8" w:space="0" w:color="000000"/>
+              <w:left w:val="single" w:sz="8" w:space="0" w:color="000000"/>
+              <w:bottom w:val="single" w:sz="8" w:space="0" w:color="000000"/>
+              <w:right w:val="single" w:sz="8" w:space="0" w:color="000000"/>
+            </w:tcBorders>
+            <w:tcMar>
+              <w:top w:w="100" w:type="dxa"/>
+              <w:left w:w="100" w:type="dxa"/>
+              <w:bottom w:w="100" w:type="dxa"/>
+              <w:right w:w="100" w:type="dxa"/>
+            </w:tcMar>
+            <w:hideMark/>
+          </w:tcPr>
+          <w:p>
+            <w:pPr>
+              <w:pStyle w:val="af1"/>
+              <w:spacing w:before="0" w:beforeAutospacing="0" w:after="0" w:afterAutospacing="0"/>
+              <w:jc w:val="both"/>
+              <w:rPr>
+                <w:lang w:val="en-US"/>
+              </w:rPr>
+            </w:pPr>
+            <w:r>
+              <w:rPr>
+                <w:color w:val="000000"/>
+                <w:sz w:val="22"/>
+                <w:szCs w:val="22"/>
+                <w:lang w:val="en-US"/>
+              </w:rPr>
+              <w:t>De Freitas, J. et al.</w:t>
+            </w:r>
+          </w:p>
+        </w:tc>
+        <w:tc>
+          <w:tcPr>
+            <w:tcW w:w="0" w:type="auto"/>
+            <w:tcBorders>
+              <w:top w:val="single" w:sz="8" w:space="0" w:color="000000"/>
+              <w:left w:val="single" w:sz="8" w:space="0" w:color="000000"/>
+              <w:bottom w:val="single" w:sz="8" w:space="0" w:color="000000"/>
+              <w:right w:val="single" w:sz="8" w:space="0" w:color="000000"/>
+            </w:tcBorders>
+            <w:tcMar>
+              <w:top w:w="100" w:type="dxa"/>
+              <w:left w:w="100" w:type="dxa"/>
+              <w:bottom w:w="100" w:type="dxa"/>
+              <w:right w:w="100" w:type="dxa"/>
+            </w:tcMar>
+            <w:hideMark/>
+          </w:tcPr>
+          <w:p>
+            <w:pPr>
+              <w:pStyle w:val="af1"/>
+              <w:spacing w:before="0" w:beforeAutospacing="0" w:after="0" w:afterAutospacing="0"/>
+              <w:jc w:val="center"/>
+            </w:pPr>
+            <w:r>
+              <w:rPr>
+                <w:color w:val="000000"/>
+                <w:sz w:val="22"/>
+                <w:szCs w:val="22"/>
+              </w:rPr>
+              <w:t>2021</w:t>
+            </w:r>
+          </w:p>
+        </w:tc>
+        <w:tc>
+          <w:tcPr>
+            <w:tcW w:w="0" w:type="auto"/>
+            <w:tcBorders>
+              <w:top w:val="single" w:sz="8" w:space="0" w:color="000000"/>
+              <w:left w:val="single" w:sz="8" w:space="0" w:color="000000"/>
+              <w:bottom w:val="single" w:sz="8" w:space="0" w:color="000000"/>
+              <w:right w:val="single" w:sz="8" w:space="0" w:color="000000"/>
+            </w:tcBorders>
+            <w:tcMar>
+              <w:top w:w="100" w:type="dxa"/>
+              <w:left w:w="100" w:type="dxa"/>
+              <w:bottom w:w="100" w:type="dxa"/>
+              <w:right w:w="100" w:type="dxa"/>
+            </w:tcMar>
+            <w:hideMark/>
+          </w:tcPr>
+          <w:p>
+            <w:pPr>
+              <w:pStyle w:val="af1"/>
+              <w:spacing w:before="0" w:beforeAutospacing="0" w:after="0" w:afterAutospacing="0"/>
+              <w:jc w:val="both"/>
+              <w:rPr>
+                <w:lang w:val="en-US"/>
+              </w:rPr>
+            </w:pPr>
+            <w:r>
+              <w:rPr>
+                <w:color w:val="000000"/>
+                <w:sz w:val="22"/>
+                <w:szCs w:val="22"/>
+                <w:lang w:val="en-US"/>
+              </w:rPr>
+              <w:t>Proceedings of the National Academy of Sciences</w:t>
+            </w:r>
+          </w:p>
+        </w:tc>
+        <w:tc>
+          <w:tcPr>
+            <w:tcW w:w="0" w:type="auto"/>
+            <w:tcBorders>
+              <w:top w:val="single" w:sz="8" w:space="0" w:color="000000"/>
+              <w:left w:val="single" w:sz="8" w:space="0" w:color="000000"/>
+              <w:bottom w:val="single" w:sz="8" w:space="0" w:color="000000"/>
+              <w:right w:val="single" w:sz="8" w:space="0" w:color="000000"/>
+            </w:tcBorders>
+            <w:tcMar>
+              <w:top w:w="100" w:type="dxa"/>
+              <w:left w:w="100" w:type="dxa"/>
+              <w:bottom w:w="100" w:type="dxa"/>
+              <w:right w:w="100" w:type="dxa"/>
+            </w:tcMar>
+            <w:hideMark/>
+          </w:tcPr>
+          <w:p>
+            <w:pPr>
+              <w:pStyle w:val="af1"/>
+              <w:spacing w:before="0" w:beforeAutospacing="0" w:after="0" w:afterAutospacing="0"/>
+              <w:jc w:val="center"/>
+            </w:pPr>
+            <w:r>
+              <w:rPr>
+                <w:color w:val="000000"/>
+                <w:sz w:val="22"/>
+                <w:szCs w:val="22"/>
+              </w:rPr>
+              <w:t>Да</w:t>
+            </w:r>
+          </w:p>
+        </w:tc>
+        <w:tc>
+          <w:tcPr>
+            <w:tcW w:w="0" w:type="auto"/>
+            <w:tcBorders>
+              <w:top w:val="single" w:sz="8" w:space="0" w:color="000000"/>
+              <w:left w:val="single" w:sz="8" w:space="0" w:color="000000"/>
+              <w:bottom w:val="single" w:sz="8" w:space="0" w:color="000000"/>
+              <w:right w:val="single" w:sz="8" w:space="0" w:color="000000"/>
+            </w:tcBorders>
+            <w:tcMar>
+              <w:top w:w="100" w:type="dxa"/>
+              <w:left w:w="100" w:type="dxa"/>
+              <w:bottom w:w="100" w:type="dxa"/>
+              <w:right w:w="100" w:type="dxa"/>
+            </w:tcMar>
+            <w:hideMark/>
+          </w:tcPr>
+          <w:p>
+            <w:pPr>
+              <w:pStyle w:val="af1"/>
+              <w:spacing w:before="0" w:beforeAutospacing="0" w:after="0" w:afterAutospacing="0"/>
+              <w:jc w:val="center"/>
+            </w:pPr>
+            <w:r>
+              <w:rPr>
+                <w:color w:val="000000"/>
+                <w:sz w:val="22"/>
+                <w:szCs w:val="22"/>
+              </w:rPr>
+              <w:t>Q1</w:t>
+            </w:r>
+          </w:p>
+        </w:tc>
+      </w:tr>
+    </w:tbl>
     <w:p>
       <w:pPr>
         <w:tabs>
@@ -9219,6 +14322,16 @@
     </w:p>
     <w:p>
       <w:pPr>
+        <w:spacing w:line="360" w:lineRule="auto"/>
+        <w:jc w:val="both"/>
+        <w:rPr>
+          <w:sz w:val="28"/>
+          <w:szCs w:val="28"/>
+        </w:rPr>
+      </w:pPr>
+    </w:p>
+    <w:p>
+      <w:pPr>
         <w:tabs>
           <w:tab w:val="center" w:pos="4819"/>
         </w:tabs>
@@ -9267,6 +14380,143 @@
           <w:szCs w:val="28"/>
         </w:rPr>
         <w:tab/>
+        <w:t>В процессе науч</w:t>
+      </w:r>
+      <w:r>
+        <w:rPr>
+          <w:sz w:val="28"/>
+          <w:szCs w:val="28"/>
+        </w:rPr>
+        <w:t>но-исследовательской практики была изучена представленная статья и проанализировано</w:t>
+      </w:r>
+      <w:r>
+        <w:rPr>
+          <w:sz w:val="28"/>
+          <w:szCs w:val="28"/>
+        </w:rPr>
+        <w:t xml:space="preserve"> ее содержимое. Были определены цели исследова</w:t>
+      </w:r>
+      <w:r>
+        <w:rPr>
+          <w:sz w:val="28"/>
+          <w:szCs w:val="28"/>
+        </w:rPr>
+        <w:t>ния и списки задач, описаны области науки, в которой проводились исследования, а также м</w:t>
+      </w:r>
+      <w:r>
+        <w:rPr>
+          <w:sz w:val="28"/>
+          <w:szCs w:val="28"/>
+        </w:rPr>
+        <w:t>етоды, которые использовались авторами для обоснован</w:t>
+      </w:r>
+      <w:r>
+        <w:rPr>
+          <w:sz w:val="28"/>
+          <w:szCs w:val="28"/>
+        </w:rPr>
+        <w:t>ия достигнутых результатов и</w:t>
+      </w:r>
+      <w:r>
+        <w:rPr>
+          <w:sz w:val="28"/>
+          <w:szCs w:val="28"/>
+        </w:rPr>
+        <w:t xml:space="preserve"> выводов</w:t>
+      </w:r>
+      <w:r>
+        <w:rPr>
+          <w:sz w:val="28"/>
+          <w:szCs w:val="28"/>
+        </w:rPr>
+        <w:t>. Были описаны используемые в статье данные</w:t>
+      </w:r>
+      <w:r>
+        <w:rPr>
+          <w:sz w:val="28"/>
+          <w:szCs w:val="28"/>
+        </w:rPr>
+        <w:t xml:space="preserve"> и их характеристики, </w:t>
+      </w:r>
+      <w:r>
+        <w:rPr>
+          <w:sz w:val="28"/>
+          <w:szCs w:val="28"/>
+        </w:rPr>
+        <w:t xml:space="preserve">а также </w:t>
+      </w:r>
+      <w:r>
+        <w:rPr>
+          <w:sz w:val="28"/>
+          <w:szCs w:val="28"/>
+        </w:rPr>
+        <w:t>способы обработки измерений</w:t>
+      </w:r>
+      <w:r>
+        <w:rPr>
+          <w:sz w:val="28"/>
+          <w:szCs w:val="28"/>
+        </w:rPr>
+        <w:t>. В результате было проанализи</w:t>
+      </w:r>
+      <w:r>
+        <w:rPr>
+          <w:sz w:val="28"/>
+          <w:szCs w:val="28"/>
+        </w:rPr>
+        <w:t>р</w:t>
+      </w:r>
+      <w:r>
+        <w:rPr>
+          <w:sz w:val="28"/>
+          <w:szCs w:val="28"/>
+        </w:rPr>
+        <w:t>овано соответс</w:t>
+      </w:r>
+      <w:r>
+        <w:rPr>
+          <w:sz w:val="28"/>
+          <w:szCs w:val="28"/>
+        </w:rPr>
+        <w:t>т</w:t>
+      </w:r>
+      <w:r>
+        <w:rPr>
+          <w:sz w:val="28"/>
+          <w:szCs w:val="28"/>
+        </w:rPr>
+        <w:t>вие результата и цели</w:t>
+      </w:r>
+      <w:r>
+        <w:rPr>
+          <w:sz w:val="28"/>
+          <w:szCs w:val="28"/>
+        </w:rPr>
+        <w:t xml:space="preserve"> задачам</w:t>
+      </w:r>
+      <w:r>
+        <w:rPr>
+          <w:sz w:val="28"/>
+          <w:szCs w:val="28"/>
+        </w:rPr>
+        <w:t xml:space="preserve"> статьи охарактеризован полученные авторами результат был составлен отчет и сделана презентация по исследуемой статье.</w:t>
+      </w:r>
+    </w:p>
+    <w:p>
+      <w:pPr>
+        <w:spacing w:line="360" w:lineRule="auto"/>
+        <w:ind w:firstLine="720"/>
+        <w:jc w:val="both"/>
+        <w:rPr>
+          <w:sz w:val="28"/>
+          <w:szCs w:val="28"/>
+        </w:rPr>
+      </w:pPr>
+      <w:r>
+        <w:rPr>
+          <w:sz w:val="28"/>
+          <w:szCs w:val="28"/>
+        </w:rPr>
         <w:t xml:space="preserve">В результате исследования авторам удалось написать статью, отличающуюся высоким качеством. Она понятна, основана на надежных литературных источниках и хорошо проиллюстрирована. Эта статья написана доступным языком, что делает ее доступной для широкого круга читателей. Авторы четко объясняют концепции и терминологию, избегая чрезмерного использования технического жаргона. Структура статьи логична и хорошо организована, что облегчает следование за ходом рассуждений. </w:t>
       </w:r>
     </w:p>
@@ -9321,7 +14571,15 @@
           <w:szCs w:val="28"/>
         </w:rPr>
         <w:tab/>
-        <w:t>Алгоритм также полезен для разработчиков автономных транспортных средств. Он предоставляет четкую и всеобъемлющую основу для принятия этичных решений, помогая им создавать транспортные средства, которые заслуживают доверия и уважения общества. Кроме того, алгоритм основан на надежных математических принципах, что гарантирует его точность и надежность.</w:t>
+        <w:t xml:space="preserve">Алгоритм также полезен для разработчиков автономных транспортных средств. Он предоставляет четкую и всеобъемлющую основу для принятия этичных решений, помогая им создавать транспортные средства, которые заслуживают доверия и уважения общества. Кроме того, алгоритм основан на </w:t>
+      </w:r>
+      <w:r>
+        <w:rPr>
+          <w:sz w:val="28"/>
+          <w:szCs w:val="28"/>
+        </w:rPr>
+        <w:lastRenderedPageBreak/>
+        <w:t>надежных математических принципах, что гарантирует его точность и надежность.</w:t>
       </w:r>
     </w:p>
     <w:p>
@@ -9429,7 +14687,7 @@
         <w:noProof/>
         <w:color w:val="000000"/>
       </w:rPr>
-      <w:t>21</w:t>
+      <w:t>22</w:t>
     </w:r>
     <w:r>
       <w:rPr>
@@ -10272,6 +15530,119 @@
     </w:lvl>
   </w:abstractNum>
   <w:abstractNum w:abstractNumId="7">
+    <w:nsid w:val="635A30B4"/>
+    <w:multiLevelType w:val="multilevel"/>
+    <w:tmpl w:val="4C945724"/>
+    <w:lvl w:ilvl="0">
+      <w:start w:val="1"/>
+      <w:numFmt w:val="decimal"/>
+      <w:lvlText w:val="%1"/>
+      <w:lvlJc w:val="left"/>
+      <w:pPr>
+        <w:ind w:left="375" w:hanging="375"/>
+      </w:pPr>
+      <w:rPr>
+        <w:rFonts w:hint="default"/>
+      </w:rPr>
+    </w:lvl>
+    <w:lvl w:ilvl="1">
+      <w:start w:val="1"/>
+      <w:numFmt w:val="decimal"/>
+      <w:lvlText w:val="%1.%2"/>
+      <w:lvlJc w:val="left"/>
+      <w:pPr>
+        <w:ind w:left="2175" w:hanging="375"/>
+      </w:pPr>
+      <w:rPr>
+        <w:rFonts w:hint="default"/>
+      </w:rPr>
+    </w:lvl>
+    <w:lvl w:ilvl="2">
+      <w:start w:val="1"/>
+      <w:numFmt w:val="decimal"/>
+      <w:lvlText w:val="%1.%2.%3"/>
+      <w:lvlJc w:val="left"/>
+      <w:pPr>
+        <w:ind w:left="4320" w:hanging="720"/>
+      </w:pPr>
+      <w:rPr>
+        <w:rFonts w:hint="default"/>
+      </w:rPr>
+    </w:lvl>
+    <w:lvl w:ilvl="3">
+      <w:start w:val="1"/>
+      <w:numFmt w:val="decimal"/>
+      <w:lvlText w:val="%1.%2.%3.%4"/>
+      <w:lvlJc w:val="left"/>
+      <w:pPr>
+        <w:ind w:left="6480" w:hanging="1080"/>
+      </w:pPr>
+      <w:rPr>
+        <w:rFonts w:hint="default"/>
+      </w:rPr>
+    </w:lvl>
+    <w:lvl w:ilvl="4">
+      <w:start w:val="1"/>
+      <w:numFmt w:val="decimal"/>
+      <w:lvlText w:val="%1.%2.%3.%4.%5"/>
+      <w:lvlJc w:val="left"/>
+      <w:pPr>
+        <w:ind w:left="8280" w:hanging="1080"/>
+      </w:pPr>
+      <w:rPr>
+        <w:rFonts w:hint="default"/>
+      </w:rPr>
+    </w:lvl>
+    <w:lvl w:ilvl="5">
+      <w:start w:val="1"/>
+      <w:numFmt w:val="decimal"/>
+      <w:lvlText w:val="%1.%2.%3.%4.%5.%6"/>
+      <w:lvlJc w:val="left"/>
+      <w:pPr>
+        <w:ind w:left="10440" w:hanging="1440"/>
+      </w:pPr>
+      <w:rPr>
+        <w:rFonts w:hint="default"/>
+      </w:rPr>
+    </w:lvl>
+    <w:lvl w:ilvl="6">
+      <w:start w:val="1"/>
+      <w:numFmt w:val="decimal"/>
+      <w:lvlText w:val="%1.%2.%3.%4.%5.%6.%7"/>
+      <w:lvlJc w:val="left"/>
+      <w:pPr>
+        <w:ind w:left="12240" w:hanging="1440"/>
+      </w:pPr>
+      <w:rPr>
+        <w:rFonts w:hint="default"/>
+      </w:rPr>
+    </w:lvl>
+    <w:lvl w:ilvl="7">
+      <w:start w:val="1"/>
+      <w:numFmt w:val="decimal"/>
+      <w:lvlText w:val="%1.%2.%3.%4.%5.%6.%7.%8"/>
+      <w:lvlJc w:val="left"/>
+      <w:pPr>
+        <w:ind w:left="14400" w:hanging="1800"/>
+      </w:pPr>
+      <w:rPr>
+        <w:rFonts w:hint="default"/>
+      </w:rPr>
+    </w:lvl>
+    <w:lvl w:ilvl="8">
+      <w:start w:val="1"/>
+      <w:numFmt w:val="decimal"/>
+      <w:lvlText w:val="%1.%2.%3.%4.%5.%6.%7.%8.%9"/>
+      <w:lvlJc w:val="left"/>
+      <w:pPr>
+        <w:ind w:left="16560" w:hanging="2160"/>
+      </w:pPr>
+      <w:rPr>
+        <w:rFonts w:hint="default"/>
+      </w:rPr>
+    </w:lvl>
+  </w:abstractNum>
+  <w:abstractNum w:abstractNumId="8">
     <w:nsid w:val="751F03FF"/>
     <w:multiLevelType w:val="multilevel"/>
     <w:tmpl w:val="149C0B76"/>
@@ -10406,6 +15777,9 @@
     <w:abstractNumId w:val="0"/>
   </w:num>
   <w:num w:numId="8">
+    <w:abstractNumId w:val="8"/>
+  </w:num>
+  <w:num w:numId="9">
     <w:abstractNumId w:val="7"/>
   </w:num>
 </w:numbering>
@@ -11143,6 +16517,22 @@
       </w:tblCellMar>
     </w:tblPr>
   </w:style>
+  <w:style w:type="paragraph" w:styleId="af1">
+    <w:name w:val="Normal (Web)"/>
+    <w:basedOn w:val="a"/>
+    <w:uiPriority w:val="99"/>
+    <w:semiHidden/>
+    <w:unhideWhenUsed/>
+    <w:rsid w:val="00635009"/>
+    <w:pPr>
+      <w:spacing w:before="100" w:beforeAutospacing="1" w:after="100" w:afterAutospacing="1"/>
+    </w:pPr>
+  </w:style>
+  <w:style w:type="character" w:customStyle="1" w:styleId="apple-tab-span">
+    <w:name w:val="apple-tab-span"/>
+    <w:basedOn w:val="a0"/>
+    <w:rsid w:val="00635009"/>
+  </w:style>
 </w:styles>
 </file>
 
